--- a/techniques/07 standart teplohydravlic block.docx
+++ b/techniques/07 standart teplohydravlic block.docx
@@ -5,34 +5,4838 @@
     <w:p>
       <w:pPr>
         <w:pStyle w:val="4"/>
-        <w:ind w:left="709" w:firstLine="0"/>
+        <w:spacing w:before="0"/>
+        <w:ind w:firstLine="0"/>
+        <w:jc w:val="center"/>
         <w:rPr>
-          <w:color w:val="365F91" w:themeColor="accent1" w:themeShade="BF"/>
+          <w:rFonts w:ascii="Times New Roman" w:eastAsia="Times New Roman" w:hAnsi="Times New Roman" w:cs="Times New Roman"/>
+          <w:bCs w:val="0"/>
+          <w:iCs w:val="0"/>
+          <w:color w:val="0000FF"/>
+          <w:sz w:val="28"/>
+          <w:szCs w:val="28"/>
         </w:rPr>
       </w:pPr>
       <w:r>
         <w:rPr>
-          <w:color w:val="365F91" w:themeColor="accent1" w:themeShade="BF"/>
+          <w:rFonts w:ascii="Times New Roman" w:eastAsia="Times New Roman" w:hAnsi="Times New Roman" w:cs="Times New Roman"/>
+          <w:bCs w:val="0"/>
+          <w:iCs w:val="0"/>
+          <w:color w:val="0000FF"/>
+          <w:sz w:val="28"/>
+          <w:szCs w:val="28"/>
         </w:rPr>
-        <w:t xml:space="preserve">Создание </w:t>
-      </w:r>
-      <w:proofErr w:type="spellStart"/>
+        <w:t>Создание теплогидравлической модели оборудов</w:t>
+      </w:r>
       <w:r>
         <w:rPr>
-          <w:color w:val="365F91" w:themeColor="accent1" w:themeShade="BF"/>
+          <w:rFonts w:ascii="Times New Roman" w:eastAsia="Times New Roman" w:hAnsi="Times New Roman" w:cs="Times New Roman"/>
+          <w:bCs w:val="0"/>
+          <w:iCs w:val="0"/>
+          <w:color w:val="0000FF"/>
+          <w:sz w:val="28"/>
+          <w:szCs w:val="28"/>
         </w:rPr>
-        <w:t>теплогидравлической</w:t>
-      </w:r>
-      <w:proofErr w:type="spellEnd"/>
+        <w:t>ания (теплообменника) на основе б</w:t>
+      </w:r>
       <w:r>
         <w:rPr>
-          <w:color w:val="365F91" w:themeColor="accent1" w:themeShade="BF"/>
+          <w:rFonts w:ascii="Times New Roman" w:eastAsia="Times New Roman" w:hAnsi="Times New Roman" w:cs="Times New Roman"/>
+          <w:bCs w:val="0"/>
+          <w:iCs w:val="0"/>
+          <w:color w:val="0000FF"/>
+          <w:sz w:val="28"/>
+          <w:szCs w:val="28"/>
         </w:rPr>
-        <w:t xml:space="preserve"> модели оборудования (теплообменника) на основе базовых блоков и субмодели. Параметризация блока.</w:t>
+        <w:t>азовых блоков и субмодели. Параметризация блока.</w:t>
+      </w:r>
+    </w:p>
+    <w:p>
+      <w:pPr>
+        <w:pStyle w:val="4"/>
+        <w:spacing w:before="0"/>
+        <w:ind w:firstLine="0"/>
+        <w:jc w:val="center"/>
+        <w:rPr>
+          <w:rFonts w:ascii="Times New Roman" w:eastAsia="Times New Roman" w:hAnsi="Times New Roman" w:cs="Times New Roman"/>
+          <w:bCs w:val="0"/>
+          <w:iCs w:val="0"/>
+          <w:color w:val="0000FF"/>
+          <w:sz w:val="28"/>
+          <w:szCs w:val="28"/>
+        </w:rPr>
+      </w:pPr>
+      <w:r>
+        <w:rPr>
+          <w:rFonts w:ascii="Times New Roman" w:eastAsia="Times New Roman" w:hAnsi="Times New Roman" w:cs="Times New Roman"/>
+          <w:bCs w:val="0"/>
+          <w:iCs w:val="0"/>
+          <w:color w:val="0000FF"/>
+          <w:sz w:val="28"/>
+          <w:szCs w:val="28"/>
+        </w:rPr>
+        <w:pict>
+          <v:rect id="_x0000_i1025" style="width:0;height:1.5pt" o:hralign="center" o:hrstd="t" o:hr="t" fillcolor="#a0a0a0" stroked="f"/>
+        </w:pict>
+      </w:r>
+    </w:p>
+    <w:p>
+      <w:r>
+        <w:t xml:space="preserve">Иногда в процессе создания теплогидравлических схем </w:t>
+      </w:r>
+      <w:r>
+        <w:t>выясняется, что некоторые места на различных схемах идентичны по своем</w:t>
+      </w:r>
+      <w:r>
+        <w:t xml:space="preserve">у строению и различаются только, например, </w:t>
+      </w:r>
+      <w:r>
+        <w:t xml:space="preserve">по геометрическим параметрам. Так же происходит и с оборудованием: например, различные модели подогревателей имеют одинаковый механизм работы, различаясь при этом только параметрами, такими как объем, высота трубчатки и т.п. В таких случаях имеет смысл сделать предварительную модель, </w:t>
+      </w:r>
+      <w:r>
+        <w:t xml:space="preserve">отладить ее, выяснить, какие свойства базовых блоков изменяются, а какие нет, а после этого создать на ее основе новый блок, который пользователи смогут </w:t>
+      </w:r>
+      <w:r>
+        <w:t>применить при создании своих моделей. Используя такой блок, пользователю будет необходимо</w:t>
+      </w:r>
+      <w:r>
+        <w:t xml:space="preserve"> только</w:t>
+      </w:r>
+      <w:r>
+        <w:t xml:space="preserve"> поменять свойства </w:t>
+      </w:r>
+      <w:r>
+        <w:t xml:space="preserve">этого блока </w:t>
+      </w:r>
+      <w:r>
+        <w:t>для того, чтобы</w:t>
+      </w:r>
+      <w:r>
+        <w:t xml:space="preserve"> привести модель к соответствию тем параметрам, который должны быть. Так же пользователю облегчается задача контроля важных параметров базовых блоков, находящихся внутри, т.к. параметрам созданного блока могут быть присвоены параметры базовых блоков</w:t>
+      </w:r>
+      <w:r>
+        <w:t>, и пользователю не обязательно проверять параметры базовых блоков при расчете.</w:t>
+      </w:r>
+    </w:p>
+    <w:p>
+      <w:r>
+        <w:t xml:space="preserve">Перед созданием нового блока на основе базовых блоков пользователь должен с задачами, который должен решить данный блок и с тем, какой выходной результат должен получить (т.е. вопросы, возникающие перед созданием нового теплогидравлического блока, </w:t>
+      </w:r>
+      <w:r>
+        <w:t>абсолютно идентичны тем вопросам, которые вставали перед пользователем во время создания нового блока в системе автоматики). После того как пользователь определил для себя ответы на данные вопросы, можно приступать к созданию нового блока.</w:t>
+      </w:r>
+    </w:p>
+    <w:p>
+      <w:r>
+        <w:t>Алгоритм создания блока таков:</w:t>
+      </w:r>
+    </w:p>
+    <w:p>
+      <w:pPr>
+        <w:pStyle w:val="a4"/>
+        <w:numPr>
+          <w:ilvl w:val="0"/>
+          <w:numId w:val="13"/>
+        </w:numPr>
+      </w:pPr>
+      <w:r>
+        <w:t>Устанавливаем на схему блок «Субмодель МВТУ»;</w:t>
+      </w:r>
+    </w:p>
+    <w:p>
+      <w:pPr>
+        <w:pStyle w:val="a4"/>
+        <w:numPr>
+          <w:ilvl w:val="0"/>
+          <w:numId w:val="13"/>
+        </w:numPr>
+      </w:pPr>
+      <w:r>
+        <w:t xml:space="preserve">Внутри субмодели устанавливаем нужное количество блоков «Порт входа </w:t>
+      </w:r>
+      <w:r>
+        <w:rPr>
+          <w:lang w:val="en-US"/>
+        </w:rPr>
+        <w:t>TPP</w:t>
+      </w:r>
+      <w:r>
+        <w:t xml:space="preserve">»/«Порт выхода </w:t>
+      </w:r>
+      <w:r>
+        <w:rPr>
+          <w:lang w:val="en-US"/>
+        </w:rPr>
+        <w:t>TPP</w:t>
+      </w:r>
+      <w:r>
+        <w:t>»;</w:t>
+      </w:r>
+    </w:p>
+    <w:p>
+      <w:pPr>
+        <w:pStyle w:val="a4"/>
+        <w:numPr>
+          <w:ilvl w:val="0"/>
+          <w:numId w:val="13"/>
+        </w:numPr>
+      </w:pPr>
+      <w:r>
+        <w:t>Добавляем на схему базовые блоки из станд</w:t>
+      </w:r>
+      <w:r>
+        <w:t>а</w:t>
+      </w:r>
+      <w:r>
+        <w:t>ртной библ</w:t>
+      </w:r>
+      <w:r>
+        <w:t>и</w:t>
+      </w:r>
+      <w:r>
+        <w:t xml:space="preserve">отеки </w:t>
+      </w:r>
+      <w:r>
+        <w:rPr>
+          <w:lang w:val="en-US"/>
+        </w:rPr>
+        <w:t>TPP</w:t>
+      </w:r>
+      <w:r>
+        <w:t>, расставляем их на схеме;</w:t>
+      </w:r>
+    </w:p>
+    <w:p>
+      <w:pPr>
+        <w:pStyle w:val="a4"/>
+        <w:numPr>
+          <w:ilvl w:val="0"/>
+          <w:numId w:val="13"/>
+        </w:numPr>
+      </w:pPr>
+      <w:r>
+        <w:t>Соединяе</w:t>
+      </w:r>
+      <w:r>
+        <w:t>м блоки математическими связями;</w:t>
+      </w:r>
+    </w:p>
+    <w:p>
+      <w:pPr>
+        <w:pStyle w:val="a4"/>
+        <w:numPr>
+          <w:ilvl w:val="0"/>
+          <w:numId w:val="13"/>
+        </w:numPr>
+      </w:pPr>
+      <w:r>
+        <w:t>Обновляем изображение блока;</w:t>
+      </w:r>
+    </w:p>
+    <w:p>
+      <w:pPr>
+        <w:pStyle w:val="a4"/>
+        <w:numPr>
+          <w:ilvl w:val="0"/>
+          <w:numId w:val="13"/>
+        </w:numPr>
+      </w:pPr>
+      <w:r>
+        <w:t>Добавляем свойства и параметры блока;</w:t>
+      </w:r>
+    </w:p>
+    <w:p>
+      <w:pPr>
+        <w:pStyle w:val="a4"/>
+        <w:numPr>
+          <w:ilvl w:val="0"/>
+          <w:numId w:val="13"/>
+        </w:numPr>
+      </w:pPr>
+      <w:r>
+        <w:t>Пишем скрипт для блока.</w:t>
+      </w:r>
+    </w:p>
+    <w:p>
+      <w:r>
+        <w:t xml:space="preserve">Рассмотрим в качестве примера создание модели теплообменника на основе базовых блоков. </w:t>
+      </w:r>
+    </w:p>
+    <w:p>
+      <w:r>
+        <w:t>Для этого:</w:t>
+      </w:r>
+    </w:p>
+    <w:p>
+      <w:pPr>
+        <w:pStyle w:val="a4"/>
+        <w:numPr>
+          <w:ilvl w:val="0"/>
+          <w:numId w:val="14"/>
+        </w:numPr>
+      </w:pPr>
+      <w:r>
+        <w:t xml:space="preserve">Установим на схему блок «Субмодель МВТУ», сразу изменим тип элемента с «Субмодель МВТУ» на «Теплообменник </w:t>
+      </w:r>
+      <w:r>
+        <w:rPr>
+          <w:lang w:val="en-US"/>
+        </w:rPr>
+        <w:t>TPP</w:t>
+      </w:r>
+      <w:r>
+        <w:t xml:space="preserve"> </w:t>
+      </w:r>
+      <w:r>
+        <w:t>тип 1». Это ОБЯЗАТЕЛЬНАЯ процедура, которую необходимо проходить при создании нового блока</w:t>
+      </w:r>
+      <w:r>
+        <w:t>. Меняем имя блока (</w:t>
+      </w:r>
+      <w:r>
+        <w:t>см.</w:t>
+      </w:r>
+      <w:r>
+        <w:rPr>
+          <w:b/>
+        </w:rPr>
+        <w:t xml:space="preserve"> Рисунок</w:t>
+      </w:r>
+      <w:r>
+        <w:rPr>
+          <w:b/>
+        </w:rPr>
+        <w:t xml:space="preserve"> 1</w:t>
+      </w:r>
+      <w:r>
+        <w:t>)</w:t>
+      </w:r>
+      <w:r>
+        <w:t>;</w:t>
+      </w:r>
+    </w:p>
+    <w:p>
+      <w:pPr>
+        <w:pStyle w:val="a4"/>
+        <w:numPr>
+          <w:ilvl w:val="0"/>
+          <w:numId w:val="14"/>
+        </w:numPr>
+      </w:pPr>
+      <w:r>
+        <w:lastRenderedPageBreak/>
+        <w:t xml:space="preserve">Заходим внутрь субмодели, устанавливаем там 2 блока «Входной порт </w:t>
+      </w:r>
+      <w:r>
+        <w:rPr>
+          <w:lang w:val="en-US"/>
+        </w:rPr>
+        <w:t>TPP</w:t>
+      </w:r>
+      <w:r>
+        <w:t>»</w:t>
+      </w:r>
+      <w:r>
+        <w:t xml:space="preserve"> </w:t>
+      </w:r>
+      <w:r>
+        <w:t xml:space="preserve">и два блока «Выходной порт </w:t>
+      </w:r>
+      <w:r>
+        <w:rPr>
+          <w:lang w:val="en-US"/>
+        </w:rPr>
+        <w:t>TPP</w:t>
+      </w:r>
+      <w:r>
+        <w:t>» (</w:t>
+      </w:r>
+      <w:r>
+        <w:t>см.</w:t>
+      </w:r>
+      <w:r>
+        <w:rPr>
+          <w:b/>
+        </w:rPr>
+        <w:t xml:space="preserve"> Рисунок</w:t>
+      </w:r>
+      <w:r>
+        <w:rPr>
+          <w:b/>
+        </w:rPr>
+        <w:t xml:space="preserve"> 2</w:t>
+      </w:r>
+      <w:r>
+        <w:t>);</w:t>
+      </w:r>
+    </w:p>
+    <w:p>
+      <w:pPr>
+        <w:pStyle w:val="a4"/>
+        <w:numPr>
+          <w:ilvl w:val="0"/>
+          <w:numId w:val="14"/>
+        </w:numPr>
+      </w:pPr>
+      <w:r>
+        <w:t xml:space="preserve">Изменяем имена блоков «Входной порт </w:t>
+      </w:r>
+      <w:r>
+        <w:rPr>
+          <w:lang w:val="en-US"/>
+        </w:rPr>
+        <w:t>TPP</w:t>
+      </w:r>
+      <w:r>
+        <w:t>»</w:t>
+      </w:r>
+      <w:r>
+        <w:t xml:space="preserve"> </w:t>
+      </w:r>
+      <w:r>
+        <w:t>на «Вход: трубчатка» и «Вход: межтрубное пространство» (</w:t>
+      </w:r>
+      <w:r>
+        <w:t>см.</w:t>
+      </w:r>
+      <w:r>
+        <w:rPr>
+          <w:b/>
+        </w:rPr>
+        <w:t xml:space="preserve"> Рисунок</w:t>
+      </w:r>
+      <w:r>
+        <w:rPr>
+          <w:b/>
+        </w:rPr>
+        <w:t xml:space="preserve"> 3</w:t>
+      </w:r>
+      <w:r>
+        <w:t>). Для этого нужно двойным кликом левой кнопки мыши прокликать в поле блока, после чего появится</w:t>
+      </w:r>
+      <w:r>
+        <w:t xml:space="preserve"> окно, в котором изменяется имя (</w:t>
+      </w:r>
+      <w:r>
+        <w:t>см.</w:t>
+      </w:r>
+      <w:r>
+        <w:rPr>
+          <w:b/>
+        </w:rPr>
+        <w:t xml:space="preserve"> Рисунок</w:t>
+      </w:r>
+      <w:r>
+        <w:rPr>
+          <w:b/>
+        </w:rPr>
+        <w:t xml:space="preserve"> 4</w:t>
+      </w:r>
+      <w:r>
+        <w:t>)</w:t>
+      </w:r>
+      <w:r>
+        <w:t>;</w:t>
+      </w:r>
+    </w:p>
+    <w:p>
+      <w:pPr>
+        <w:pStyle w:val="a4"/>
+        <w:numPr>
+          <w:ilvl w:val="0"/>
+          <w:numId w:val="14"/>
+        </w:numPr>
+      </w:pPr>
+      <w:r>
+        <w:t>Изменяем таким же способом имена блоков «Выходной порт</w:t>
+      </w:r>
+      <w:r>
+        <w:t xml:space="preserve"> </w:t>
+      </w:r>
+      <w:r>
+        <w:rPr>
+          <w:lang w:val="en-US"/>
+        </w:rPr>
+        <w:t>TPP</w:t>
+      </w:r>
+      <w:r>
+        <w:t>»</w:t>
+      </w:r>
+      <w:r>
+        <w:t xml:space="preserve"> </w:t>
+      </w:r>
+      <w:r>
+        <w:t xml:space="preserve">на «Выход: трубчатка» и «Выход: межтрубное пространство» </w:t>
+      </w:r>
+      <w:r>
+        <w:t>(</w:t>
+      </w:r>
+      <w:r>
+        <w:t>см.</w:t>
+      </w:r>
+      <w:r>
+        <w:rPr>
+          <w:b/>
+        </w:rPr>
+        <w:t xml:space="preserve"> Рисунок</w:t>
+      </w:r>
+      <w:r>
+        <w:rPr>
+          <w:b/>
+        </w:rPr>
+        <w:t xml:space="preserve"> 5</w:t>
+      </w:r>
+      <w:r>
+        <w:t>)</w:t>
+      </w:r>
+      <w:r>
+        <w:t>;</w:t>
+      </w:r>
+    </w:p>
+    <w:p>
+      <w:pPr>
+        <w:pStyle w:val="a4"/>
+        <w:numPr>
+          <w:ilvl w:val="0"/>
+          <w:numId w:val="14"/>
+        </w:numPr>
+      </w:pPr>
+      <w:r>
+        <w:t>Ставим на схему два блока «Канал общего вида»</w:t>
+      </w:r>
+      <w:r>
+        <w:t xml:space="preserve"> (</w:t>
+      </w:r>
+      <w:r>
+        <w:t xml:space="preserve">см. </w:t>
+      </w:r>
+      <w:r>
+        <w:rPr>
+          <w:b/>
+        </w:rPr>
+        <w:t>Рисунок</w:t>
+      </w:r>
+      <w:r>
+        <w:rPr>
+          <w:b/>
+        </w:rPr>
+        <w:t xml:space="preserve"> 6</w:t>
+      </w:r>
+      <w:r>
+        <w:t>)</w:t>
+      </w:r>
+      <w:r>
+        <w:t>;</w:t>
+      </w:r>
+    </w:p>
+    <w:p>
+      <w:pPr>
+        <w:pStyle w:val="a4"/>
+        <w:numPr>
+          <w:ilvl w:val="0"/>
+          <w:numId w:val="14"/>
+        </w:numPr>
+      </w:pPr>
+      <w:r>
+        <w:t xml:space="preserve">Соединяем блоки «Входной порт </w:t>
+      </w:r>
+      <w:r>
+        <w:rPr>
+          <w:lang w:val="en-US"/>
+        </w:rPr>
+        <w:t>TPP</w:t>
+      </w:r>
+      <w:r>
+        <w:t xml:space="preserve">», «Выходной порт </w:t>
+      </w:r>
+      <w:r>
+        <w:rPr>
+          <w:lang w:val="en-US"/>
+        </w:rPr>
+        <w:t>TPP</w:t>
+      </w:r>
+      <w:r>
+        <w:t>»</w:t>
+      </w:r>
+      <w:r>
+        <w:t xml:space="preserve"> </w:t>
+      </w:r>
+      <w:r>
+        <w:t>и «Канал общего вида» математическими связями</w:t>
+      </w:r>
+      <w:r>
+        <w:t xml:space="preserve"> (</w:t>
+      </w:r>
+      <w:r>
+        <w:t>см.</w:t>
+      </w:r>
+      <w:r>
+        <w:rPr>
+          <w:b/>
+        </w:rPr>
+        <w:t xml:space="preserve"> Рисунок</w:t>
+      </w:r>
+      <w:r>
+        <w:rPr>
+          <w:b/>
+        </w:rPr>
+        <w:t xml:space="preserve"> 7</w:t>
+      </w:r>
+      <w:r>
+        <w:t>)</w:t>
+      </w:r>
+      <w:r>
+        <w:t>;</w:t>
+      </w:r>
+    </w:p>
+    <w:p>
+      <w:pPr>
+        <w:pStyle w:val="a4"/>
+        <w:numPr>
+          <w:ilvl w:val="0"/>
+          <w:numId w:val="14"/>
+        </w:numPr>
+      </w:pPr>
+      <w:r>
+        <w:t>У блоков «Канал общего вида» изменяем свойство «Тепловая связь» со значения «Нет» на «Да»</w:t>
+      </w:r>
+      <w:r>
+        <w:t>, после чего у каждого из блоков появится тепловой порт. Соединяем порты между собой</w:t>
+      </w:r>
+      <w:r>
+        <w:t xml:space="preserve"> (</w:t>
+      </w:r>
+      <w:r>
+        <w:t>см.</w:t>
+      </w:r>
+      <w:r>
+        <w:rPr>
+          <w:b/>
+        </w:rPr>
+        <w:t xml:space="preserve"> Рисунок</w:t>
+      </w:r>
+      <w:r>
+        <w:rPr>
+          <w:b/>
+        </w:rPr>
+        <w:t xml:space="preserve"> 8</w:t>
+      </w:r>
+      <w:r>
+        <w:t>)</w:t>
+      </w:r>
+      <w:r>
+        <w:t>;</w:t>
+      </w:r>
+    </w:p>
+    <w:p>
+      <w:pPr>
+        <w:pStyle w:val="a4"/>
+        <w:numPr>
+          <w:ilvl w:val="0"/>
+          <w:numId w:val="14"/>
+        </w:numPr>
+      </w:pPr>
+      <w:r>
+        <w:t>Выходим из субмодели;</w:t>
+      </w:r>
+    </w:p>
+    <w:p>
+      <w:pPr>
+        <w:pStyle w:val="a4"/>
+        <w:numPr>
+          <w:ilvl w:val="0"/>
+          <w:numId w:val="14"/>
+        </w:numPr>
+      </w:pPr>
+      <w:r>
+        <w:t>Вызываем меню су</w:t>
+      </w:r>
+      <w:r>
+        <w:t>б</w:t>
+      </w:r>
+      <w:r>
+        <w:t>м</w:t>
+      </w:r>
+      <w:r>
+        <w:t>одели одиночным кликом правой кнопки мыши по блоку, проходим на вкладку «</w:t>
+      </w:r>
+      <w:r>
+        <w:rPr>
+          <w:b/>
+        </w:rPr>
+        <w:t>Общие</w:t>
+      </w:r>
+      <w:r>
+        <w:t>» → «</w:t>
+      </w:r>
+      <w:r>
+        <w:rPr>
+          <w:b/>
+        </w:rPr>
+        <w:t>Графическое</w:t>
+      </w:r>
+      <w:r>
+        <w:t xml:space="preserve"> </w:t>
+      </w:r>
+      <w:r>
+        <w:rPr>
+          <w:b/>
+        </w:rPr>
+        <w:t>изображение</w:t>
+      </w:r>
+      <w:r>
+        <w:t>». В появившемся окне удаляем стандартное изображение и с помощью примитивов разрабатываем свое (</w:t>
+      </w:r>
+      <w:r>
+        <w:rPr>
+          <w:b/>
+        </w:rPr>
+        <w:t>см. Рисунок</w:t>
+      </w:r>
+      <w:r>
+        <w:rPr>
+          <w:b/>
+        </w:rPr>
+        <w:t xml:space="preserve"> 9</w:t>
+      </w:r>
+      <w:r>
+        <w:t xml:space="preserve">). В нашем случае изображение реализовано с помощью </w:t>
+      </w:r>
+      <w:r>
+        <w:t>примитивов «Полилиния» и «Сектор». Сохраняем изображение и выходим из</w:t>
+      </w:r>
+      <w:r>
+        <w:t xml:space="preserve"> блока</w:t>
+      </w:r>
+      <w:r>
+        <w:t>;</w:t>
+      </w:r>
+    </w:p>
+    <w:p>
+      <w:pPr>
+        <w:pStyle w:val="a4"/>
+        <w:numPr>
+          <w:ilvl w:val="0"/>
+          <w:numId w:val="14"/>
+        </w:numPr>
+      </w:pPr>
+      <w:r>
+        <w:t>Добавляем нужные нам свойства</w:t>
+      </w:r>
+      <w:r>
+        <w:t xml:space="preserve"> (</w:t>
+      </w:r>
+      <w:r>
+        <w:t>см.</w:t>
+      </w:r>
+      <w:r>
+        <w:rPr>
+          <w:b/>
+        </w:rPr>
+        <w:t xml:space="preserve"> Таблица</w:t>
+      </w:r>
+      <w:r>
+        <w:rPr>
+          <w:b/>
+        </w:rPr>
+        <w:t xml:space="preserve"> 1</w:t>
+      </w:r>
+      <w:r>
+        <w:t>)</w:t>
+      </w:r>
+      <w:r>
+        <w:t xml:space="preserve">. </w:t>
+      </w:r>
+      <w:r>
+        <w:t>Для этого выделяем блок и пройдем в главное меню «</w:t>
+      </w:r>
+      <w:r>
+        <w:rPr>
+          <w:b/>
+        </w:rPr>
+        <w:t>Правка</w:t>
+      </w:r>
+      <w:r>
+        <w:t>» → «</w:t>
+      </w:r>
+      <w:r>
+        <w:rPr>
+          <w:b/>
+        </w:rPr>
+        <w:t>Изменить</w:t>
+      </w:r>
+      <w:r>
+        <w:t xml:space="preserve"> </w:t>
+      </w:r>
+      <w:r>
+        <w:rPr>
+          <w:b/>
+        </w:rPr>
+        <w:t>блок</w:t>
+      </w:r>
+      <w:r>
+        <w:t xml:space="preserve">». </w:t>
+      </w:r>
+      <w:r>
+        <w:t>Откроется окно редактирования свой</w:t>
+      </w:r>
+      <w:proofErr w:type="gramStart"/>
+      <w:r>
+        <w:t>ств бл</w:t>
+      </w:r>
+      <w:proofErr w:type="gramEnd"/>
+      <w:r>
+        <w:t>ока (</w:t>
+      </w:r>
+      <w:r>
+        <w:t>см.</w:t>
+      </w:r>
+      <w:r>
+        <w:rPr>
+          <w:b/>
+        </w:rPr>
+        <w:t xml:space="preserve"> Рисунок</w:t>
+      </w:r>
+      <w:r>
+        <w:rPr>
+          <w:b/>
+        </w:rPr>
+        <w:t xml:space="preserve"> 10</w:t>
+      </w:r>
+      <w:r>
+        <w:t>);</w:t>
+      </w:r>
+    </w:p>
+    <w:p>
+      <w:pPr>
+        <w:pStyle w:val="a4"/>
+        <w:numPr>
+          <w:ilvl w:val="0"/>
+          <w:numId w:val="14"/>
+        </w:numPr>
+      </w:pPr>
+      <w:r>
+        <w:t>Вносим в категорию свой</w:t>
+      </w:r>
+      <w:proofErr w:type="gramStart"/>
+      <w:r>
+        <w:t>ств дл</w:t>
+      </w:r>
+      <w:proofErr w:type="gramEnd"/>
+      <w:r>
+        <w:t>я чтения некоторые свойства (д</w:t>
+      </w:r>
+      <w:r>
+        <w:t>анные свойства рассчитываются с помощью кода, написанного на внутреннем языке программирования</w:t>
+      </w:r>
+      <w:r>
+        <w:t xml:space="preserve">): </w:t>
+      </w:r>
+      <w:r>
+        <w:rPr>
+          <w:b/>
+        </w:rPr>
+        <w:t>F;S1;S2;Dg1;Dg2;V1;V2</w:t>
+      </w:r>
+      <w:r>
+        <w:rPr>
+          <w:b/>
+        </w:rPr>
+        <w:t xml:space="preserve"> </w:t>
+      </w:r>
+      <w:r>
+        <w:t>(</w:t>
+      </w:r>
+      <w:r>
+        <w:t xml:space="preserve">см. </w:t>
+      </w:r>
+      <w:r>
+        <w:rPr>
+          <w:b/>
+        </w:rPr>
+        <w:t>Рисунок 11</w:t>
+      </w:r>
+      <w:r>
+        <w:t>)</w:t>
+      </w:r>
+      <w:r>
+        <w:t>;</w:t>
+      </w:r>
+    </w:p>
+    <w:p>
+      <w:pPr>
+        <w:pStyle w:val="a4"/>
+        <w:numPr>
+          <w:ilvl w:val="0"/>
+          <w:numId w:val="14"/>
+        </w:numPr>
+      </w:pPr>
+      <w:r>
+        <w:t xml:space="preserve">Переходим на вкладку параметры, где вносим 8 параметров (см. </w:t>
+      </w:r>
+      <w:r>
+        <w:rPr>
+          <w:b/>
+        </w:rPr>
+        <w:t>Таблица 2</w:t>
+      </w:r>
+      <w:r>
+        <w:t>);</w:t>
+      </w:r>
+    </w:p>
+    <w:p>
+      <w:pPr>
+        <w:pStyle w:val="a4"/>
+        <w:numPr>
+          <w:ilvl w:val="0"/>
+          <w:numId w:val="14"/>
+        </w:numPr>
+      </w:pPr>
+      <w:r>
+        <w:t>Сохраняем внесенные свойства и параметры. После сохранения внесенные свойства и параметры можно увидеть</w:t>
+      </w:r>
+      <w:r>
+        <w:t xml:space="preserve"> в пунктах меню «Свойства объекта» и «Параметры объекта» (см. </w:t>
+      </w:r>
+      <w:r>
+        <w:rPr>
+          <w:b/>
+        </w:rPr>
+        <w:t>Рисунок</w:t>
+      </w:r>
+      <w:r>
+        <w:rPr>
+          <w:b/>
+        </w:rPr>
+        <w:t xml:space="preserve"> 12</w:t>
+      </w:r>
+      <w:r>
+        <w:t>)</w:t>
+      </w:r>
+      <w:r>
+        <w:t>;</w:t>
+      </w:r>
+    </w:p>
+    <w:p>
+      <w:pPr>
+        <w:pStyle w:val="a4"/>
+        <w:numPr>
+          <w:ilvl w:val="0"/>
+          <w:numId w:val="14"/>
+        </w:numPr>
+      </w:pPr>
+      <w:r>
+        <w:t>Заходим внутрь субмодели на вкладку «Параметры», где прописываем следующий скрипт:</w:t>
+      </w:r>
+    </w:p>
+    <w:p/>
+    <w:p/>
+    <w:p/>
+    <w:p/>
+    <w:p/>
+    <w:p/>
+    <w:tbl>
+      <w:tblPr>
+        <w:tblStyle w:val="a7"/>
+        <w:tblW w:w="0" w:type="auto"/>
+        <w:tblBorders>
+          <w:top w:val="none" w:sz="0" w:space="0" w:color="auto"/>
+          <w:left w:val="none" w:sz="0" w:space="0" w:color="auto"/>
+          <w:bottom w:val="none" w:sz="0" w:space="0" w:color="auto"/>
+          <w:right w:val="none" w:sz="0" w:space="0" w:color="auto"/>
+        </w:tblBorders>
+        <w:tblLook w:val="04A0" w:firstRow="1" w:lastRow="0" w:firstColumn="1" w:lastColumn="0" w:noHBand="0" w:noVBand="1"/>
+      </w:tblPr>
+      <w:tblGrid>
+        <w:gridCol w:w="817"/>
+        <w:gridCol w:w="9865"/>
+      </w:tblGrid>
+      <w:tr>
+        <w:tc>
+          <w:tcPr>
+            <w:tcW w:w="817" w:type="dxa"/>
+          </w:tcPr>
+          <w:p>
+            <w:pPr>
+              <w:ind w:firstLine="0"/>
+            </w:pPr>
+          </w:p>
+        </w:tc>
+        <w:tc>
+          <w:tcPr>
+            <w:tcW w:w="9865" w:type="dxa"/>
+            <w:shd w:val="clear" w:color="auto" w:fill="C0FF99"/>
+          </w:tcPr>
+          <w:p>
+            <w:pPr>
+              <w:pStyle w:val="0"/>
+              <w:rPr>
+                <w:rFonts w:ascii="Lucida Console" w:hAnsi="Lucida Console"/>
+                <w:sz w:val="20"/>
+              </w:rPr>
+            </w:pPr>
+            <w:r>
+              <w:rPr>
+                <w:rFonts w:ascii="Lucida Console" w:hAnsi="Lucida Console"/>
+                <w:sz w:val="20"/>
+              </w:rPr>
+              <w:t>//Установление тепловых связей в зависимости от типа течения</w:t>
+            </w:r>
+          </w:p>
+          <w:p>
+            <w:pPr>
+              <w:pStyle w:val="0"/>
+              <w:rPr>
+                <w:rFonts w:ascii="Lucida Console" w:hAnsi="Lucida Console"/>
+                <w:sz w:val="20"/>
+                <w:lang w:val="en-US"/>
+              </w:rPr>
+            </w:pPr>
+            <w:r>
+              <w:rPr>
+                <w:rFonts w:ascii="Lucida Console" w:hAnsi="Lucida Console"/>
+                <w:sz w:val="20"/>
+                <w:lang w:val="en-US"/>
+              </w:rPr>
+              <w:t>//(</w:t>
+            </w:r>
+            <w:proofErr w:type="spellStart"/>
+            <w:r>
+              <w:rPr>
+                <w:rFonts w:ascii="Lucida Console" w:hAnsi="Lucida Console"/>
+                <w:sz w:val="20"/>
+                <w:lang w:val="en-US"/>
+              </w:rPr>
+              <w:t>прямоток</w:t>
+            </w:r>
+            <w:proofErr w:type="spellEnd"/>
+            <w:r>
+              <w:rPr>
+                <w:rFonts w:ascii="Lucida Console" w:hAnsi="Lucida Console"/>
+                <w:sz w:val="20"/>
+                <w:lang w:val="en-US"/>
+              </w:rPr>
+              <w:t xml:space="preserve"> </w:t>
+            </w:r>
+            <w:proofErr w:type="spellStart"/>
+            <w:r>
+              <w:rPr>
+                <w:rFonts w:ascii="Lucida Console" w:hAnsi="Lucida Console"/>
+                <w:sz w:val="20"/>
+                <w:lang w:val="en-US"/>
+              </w:rPr>
+              <w:t>или</w:t>
+            </w:r>
+            <w:proofErr w:type="spellEnd"/>
+            <w:r>
+              <w:rPr>
+                <w:rFonts w:ascii="Lucida Console" w:hAnsi="Lucida Console"/>
+                <w:sz w:val="20"/>
+                <w:lang w:val="en-US"/>
+              </w:rPr>
+              <w:t xml:space="preserve"> </w:t>
+            </w:r>
+            <w:proofErr w:type="spellStart"/>
+            <w:r>
+              <w:rPr>
+                <w:rFonts w:ascii="Lucida Console" w:hAnsi="Lucida Console"/>
+                <w:sz w:val="20"/>
+                <w:lang w:val="en-US"/>
+              </w:rPr>
+              <w:t>противоток</w:t>
+            </w:r>
+            <w:proofErr w:type="spellEnd"/>
+            <w:r>
+              <w:rPr>
+                <w:rFonts w:ascii="Lucida Console" w:hAnsi="Lucida Console"/>
+                <w:sz w:val="20"/>
+                <w:lang w:val="en-US"/>
+              </w:rPr>
+              <w:t>)</w:t>
+            </w:r>
+          </w:p>
+          <w:p>
+            <w:pPr>
+              <w:pStyle w:val="0"/>
+              <w:rPr>
+                <w:rFonts w:ascii="Lucida Console" w:hAnsi="Lucida Console"/>
+                <w:sz w:val="20"/>
+                <w:lang w:val="en-US"/>
+              </w:rPr>
+            </w:pPr>
+            <w:r>
+              <w:rPr>
+                <w:rFonts w:ascii="Lucida Console" w:hAnsi="Lucida Console"/>
+                <w:sz w:val="20"/>
+                <w:lang w:val="en-US"/>
+              </w:rPr>
+              <w:t>initialization</w:t>
+            </w:r>
+          </w:p>
+          <w:p>
+            <w:pPr>
+              <w:pStyle w:val="0"/>
+              <w:rPr>
+                <w:rFonts w:ascii="Lucida Console" w:hAnsi="Lucida Console"/>
+                <w:sz w:val="20"/>
+                <w:lang w:val="en-US"/>
+              </w:rPr>
+            </w:pPr>
+            <w:proofErr w:type="spellStart"/>
+            <w:r>
+              <w:rPr>
+                <w:rFonts w:ascii="Lucida Console" w:hAnsi="Lucida Console"/>
+                <w:sz w:val="20"/>
+                <w:lang w:val="en-US"/>
+              </w:rPr>
+              <w:t>var</w:t>
+            </w:r>
+            <w:proofErr w:type="spellEnd"/>
+            <w:r>
+              <w:rPr>
+                <w:rFonts w:ascii="Lucida Console" w:hAnsi="Lucida Console"/>
+                <w:sz w:val="20"/>
+                <w:lang w:val="en-US"/>
+              </w:rPr>
+              <w:t xml:space="preserve"> </w:t>
+            </w:r>
+            <w:proofErr w:type="spellStart"/>
+            <w:r>
+              <w:rPr>
+                <w:rFonts w:ascii="Lucida Console" w:hAnsi="Lucida Console"/>
+                <w:sz w:val="20"/>
+                <w:lang w:val="en-US"/>
+              </w:rPr>
+              <w:t>stemp</w:t>
+            </w:r>
+            <w:proofErr w:type="spellEnd"/>
+            <w:r>
+              <w:rPr>
+                <w:rFonts w:ascii="Lucida Console" w:hAnsi="Lucida Console"/>
+                <w:sz w:val="20"/>
+                <w:lang w:val="en-US"/>
+              </w:rPr>
+              <w:t xml:space="preserve"> : string;</w:t>
+            </w:r>
+          </w:p>
+          <w:p>
+            <w:pPr>
+              <w:pStyle w:val="0"/>
+              <w:rPr>
+                <w:rFonts w:ascii="Lucida Console" w:hAnsi="Lucida Console"/>
+                <w:sz w:val="20"/>
+                <w:lang w:val="en-US"/>
+              </w:rPr>
+            </w:pPr>
+          </w:p>
+          <w:p>
+            <w:pPr>
+              <w:pStyle w:val="0"/>
+              <w:rPr>
+                <w:rFonts w:ascii="Lucida Console" w:hAnsi="Lucida Console"/>
+                <w:sz w:val="20"/>
+                <w:lang w:val="en-US"/>
+              </w:rPr>
+            </w:pPr>
+            <w:r>
+              <w:rPr>
+                <w:rFonts w:ascii="Lucida Console" w:hAnsi="Lucida Console"/>
+                <w:sz w:val="20"/>
+                <w:lang w:val="en-US"/>
+              </w:rPr>
+              <w:t xml:space="preserve"> </w:t>
+            </w:r>
+            <w:proofErr w:type="spellStart"/>
+            <w:r>
+              <w:rPr>
+                <w:rFonts w:ascii="Lucida Console" w:hAnsi="Lucida Console"/>
+                <w:sz w:val="20"/>
+                <w:lang w:val="en-US"/>
+              </w:rPr>
+              <w:t>hc</w:t>
+            </w:r>
+            <w:proofErr w:type="spellEnd"/>
+            <w:r>
+              <w:rPr>
+                <w:rFonts w:ascii="Lucida Console" w:hAnsi="Lucida Console"/>
+                <w:sz w:val="20"/>
+                <w:lang w:val="en-US"/>
+              </w:rPr>
+              <w:t>=1..Count;</w:t>
+            </w:r>
+          </w:p>
+          <w:p>
+            <w:pPr>
+              <w:pStyle w:val="0"/>
+              <w:rPr>
+                <w:rFonts w:ascii="Lucida Console" w:hAnsi="Lucida Console"/>
+                <w:sz w:val="20"/>
+                <w:lang w:val="en-US"/>
+              </w:rPr>
+            </w:pPr>
+            <w:r>
+              <w:rPr>
+                <w:rFonts w:ascii="Lucida Console" w:hAnsi="Lucida Console"/>
+                <w:sz w:val="20"/>
+                <w:lang w:val="en-US"/>
+              </w:rPr>
+              <w:t xml:space="preserve"> </w:t>
+            </w:r>
+            <w:proofErr w:type="gramStart"/>
+            <w:r>
+              <w:rPr>
+                <w:rFonts w:ascii="Lucida Console" w:hAnsi="Lucida Console"/>
+                <w:sz w:val="20"/>
+                <w:lang w:val="en-US"/>
+              </w:rPr>
+              <w:t>if</w:t>
+            </w:r>
+            <w:proofErr w:type="gramEnd"/>
+            <w:r>
+              <w:rPr>
+                <w:rFonts w:ascii="Lucida Console" w:hAnsi="Lucida Console"/>
+                <w:sz w:val="20"/>
+                <w:lang w:val="en-US"/>
+              </w:rPr>
+              <w:t xml:space="preserve"> </w:t>
+            </w:r>
+            <w:proofErr w:type="spellStart"/>
+            <w:r>
+              <w:rPr>
+                <w:rFonts w:ascii="Lucida Console" w:hAnsi="Lucida Console"/>
+                <w:sz w:val="20"/>
+                <w:lang w:val="en-US"/>
+              </w:rPr>
+              <w:t>fType</w:t>
+            </w:r>
+            <w:proofErr w:type="spellEnd"/>
+            <w:r>
+              <w:rPr>
+                <w:rFonts w:ascii="Lucida Console" w:hAnsi="Lucida Console"/>
+                <w:sz w:val="20"/>
+                <w:lang w:val="en-US"/>
+              </w:rPr>
+              <w:t xml:space="preserve"> = 1 then </w:t>
+            </w:r>
+            <w:proofErr w:type="spellStart"/>
+            <w:r>
+              <w:rPr>
+                <w:rFonts w:ascii="Lucida Console" w:hAnsi="Lucida Console"/>
+                <w:sz w:val="20"/>
+                <w:lang w:val="en-US"/>
+              </w:rPr>
+              <w:t>hc</w:t>
+            </w:r>
+            <w:proofErr w:type="spellEnd"/>
+            <w:r>
+              <w:rPr>
+                <w:rFonts w:ascii="Lucida Console" w:hAnsi="Lucida Console"/>
+                <w:sz w:val="20"/>
+                <w:lang w:val="en-US"/>
+              </w:rPr>
+              <w:t>=Count..1;</w:t>
+            </w:r>
+          </w:p>
+          <w:p>
+            <w:pPr>
+              <w:pStyle w:val="0"/>
+              <w:rPr>
+                <w:rFonts w:ascii="Lucida Console" w:hAnsi="Lucida Console"/>
+                <w:sz w:val="20"/>
+                <w:lang w:val="en-US"/>
+              </w:rPr>
+            </w:pPr>
+            <w:r>
+              <w:rPr>
+                <w:rFonts w:ascii="Lucida Console" w:hAnsi="Lucida Console"/>
+                <w:sz w:val="20"/>
+                <w:lang w:val="en-US"/>
+              </w:rPr>
+              <w:t xml:space="preserve"> </w:t>
+            </w:r>
+            <w:proofErr w:type="spellStart"/>
+            <w:r>
+              <w:rPr>
+                <w:rFonts w:ascii="Lucida Console" w:hAnsi="Lucida Console"/>
+                <w:sz w:val="20"/>
+                <w:lang w:val="en-US"/>
+              </w:rPr>
+              <w:t>InterTube.Material</w:t>
+            </w:r>
+            <w:proofErr w:type="spellEnd"/>
+            <w:r>
+              <w:rPr>
+                <w:rFonts w:ascii="Lucida Console" w:hAnsi="Lucida Console"/>
+                <w:sz w:val="20"/>
+                <w:lang w:val="en-US"/>
+              </w:rPr>
+              <w:t>=Material;</w:t>
+            </w:r>
+          </w:p>
+          <w:p>
+            <w:pPr>
+              <w:pStyle w:val="0"/>
+              <w:rPr>
+                <w:rFonts w:ascii="Lucida Console" w:hAnsi="Lucida Console"/>
+                <w:sz w:val="20"/>
+                <w:lang w:val="en-US"/>
+              </w:rPr>
+            </w:pPr>
+            <w:r>
+              <w:rPr>
+                <w:rFonts w:ascii="Lucida Console" w:hAnsi="Lucida Console"/>
+                <w:sz w:val="20"/>
+                <w:lang w:val="en-US"/>
+              </w:rPr>
+              <w:t xml:space="preserve"> </w:t>
+            </w:r>
+            <w:proofErr w:type="spellStart"/>
+            <w:r>
+              <w:rPr>
+                <w:rFonts w:ascii="Lucida Console" w:hAnsi="Lucida Console"/>
+                <w:sz w:val="20"/>
+                <w:lang w:val="en-US"/>
+              </w:rPr>
+              <w:t>Tube.Material</w:t>
+            </w:r>
+            <w:proofErr w:type="spellEnd"/>
+            <w:r>
+              <w:rPr>
+                <w:rFonts w:ascii="Lucida Console" w:hAnsi="Lucida Console"/>
+                <w:sz w:val="20"/>
+                <w:lang w:val="en-US"/>
+              </w:rPr>
+              <w:t>=Material;</w:t>
+            </w:r>
+          </w:p>
+          <w:p>
+            <w:pPr>
+              <w:pStyle w:val="0"/>
+              <w:rPr>
+                <w:rFonts w:ascii="Lucida Console" w:hAnsi="Lucida Console"/>
+                <w:sz w:val="20"/>
+                <w:lang w:val="en-US"/>
+              </w:rPr>
+            </w:pPr>
+            <w:r>
+              <w:rPr>
+                <w:rFonts w:ascii="Lucida Console" w:hAnsi="Lucida Console"/>
+                <w:sz w:val="20"/>
+                <w:lang w:val="en-US"/>
+              </w:rPr>
+              <w:t xml:space="preserve"> </w:t>
+            </w:r>
+          </w:p>
+          <w:p>
+            <w:pPr>
+              <w:pStyle w:val="0"/>
+              <w:rPr>
+                <w:rFonts w:ascii="Lucida Console" w:hAnsi="Lucida Console"/>
+                <w:sz w:val="20"/>
+                <w:lang w:val="en-US"/>
+              </w:rPr>
+            </w:pPr>
+            <w:r>
+              <w:rPr>
+                <w:lang w:val="en-US"/>
+              </w:rPr>
+              <w:t xml:space="preserve"> </w:t>
+            </w:r>
+          </w:p>
+          <w:p>
+            <w:pPr>
+              <w:pStyle w:val="0"/>
+              <w:rPr>
+                <w:rFonts w:ascii="Lucida Console" w:hAnsi="Lucida Console"/>
+                <w:sz w:val="20"/>
+                <w:lang w:val="en-US"/>
+              </w:rPr>
+            </w:pPr>
+            <w:r>
+              <w:rPr>
+                <w:rFonts w:ascii="Lucida Console" w:hAnsi="Lucida Console"/>
+                <w:sz w:val="20"/>
+                <w:lang w:val="en-US"/>
+              </w:rPr>
+              <w:t xml:space="preserve"> Dg1 = d-2*s;</w:t>
+            </w:r>
+          </w:p>
+          <w:p>
+            <w:pPr>
+              <w:pStyle w:val="0"/>
+              <w:rPr>
+                <w:rFonts w:ascii="Lucida Console" w:hAnsi="Lucida Console"/>
+                <w:sz w:val="20"/>
+                <w:lang w:val="en-US"/>
+              </w:rPr>
+            </w:pPr>
+            <w:r>
+              <w:rPr>
+                <w:rFonts w:ascii="Lucida Console" w:hAnsi="Lucida Console"/>
+                <w:sz w:val="20"/>
+                <w:lang w:val="en-US"/>
+              </w:rPr>
+              <w:t xml:space="preserve"> if </w:t>
+            </w:r>
+            <w:proofErr w:type="spellStart"/>
+            <w:r>
+              <w:rPr>
+                <w:rFonts w:ascii="Lucida Console" w:hAnsi="Lucida Console"/>
+                <w:sz w:val="20"/>
+                <w:lang w:val="en-US"/>
+              </w:rPr>
+              <w:t>rType</w:t>
+            </w:r>
+            <w:proofErr w:type="spellEnd"/>
+            <w:r>
+              <w:rPr>
+                <w:rFonts w:ascii="Lucida Console" w:hAnsi="Lucida Console"/>
+                <w:sz w:val="20"/>
+                <w:lang w:val="en-US"/>
+              </w:rPr>
+              <w:t xml:space="preserve"> = 0 then Dg2=d*(2*</w:t>
+            </w:r>
+            <w:proofErr w:type="spellStart"/>
+            <w:r>
+              <w:rPr>
+                <w:rFonts w:ascii="Lucida Console" w:hAnsi="Lucida Console"/>
+                <w:sz w:val="20"/>
+                <w:lang w:val="en-US"/>
+              </w:rPr>
+              <w:t>sqrt</w:t>
+            </w:r>
+            <w:proofErr w:type="spellEnd"/>
+            <w:r>
+              <w:rPr>
+                <w:rFonts w:ascii="Lucida Console" w:hAnsi="Lucida Console"/>
+                <w:sz w:val="20"/>
+                <w:lang w:val="en-US"/>
+              </w:rPr>
+              <w:t>(3)*(</w:t>
+            </w:r>
+            <w:proofErr w:type="spellStart"/>
+            <w:r>
+              <w:rPr>
+                <w:rFonts w:ascii="Lucida Console" w:hAnsi="Lucida Console"/>
+                <w:sz w:val="20"/>
+                <w:lang w:val="en-US"/>
+              </w:rPr>
+              <w:t>sr</w:t>
+            </w:r>
+            <w:proofErr w:type="spellEnd"/>
+            <w:r>
+              <w:rPr>
+                <w:rFonts w:ascii="Lucida Console" w:hAnsi="Lucida Console"/>
+                <w:sz w:val="20"/>
+                <w:lang w:val="en-US"/>
+              </w:rPr>
+              <w:t>/d)^2/pi - 1)</w:t>
+            </w:r>
+          </w:p>
+          <w:p>
+            <w:pPr>
+              <w:pStyle w:val="0"/>
+              <w:rPr>
+                <w:rFonts w:ascii="Lucida Console" w:hAnsi="Lucida Console"/>
+                <w:sz w:val="20"/>
+                <w:lang w:val="en-US"/>
+              </w:rPr>
+            </w:pPr>
+            <w:r>
+              <w:rPr>
+                <w:rFonts w:ascii="Lucida Console" w:hAnsi="Lucida Console"/>
+                <w:sz w:val="20"/>
+                <w:lang w:val="en-US"/>
+              </w:rPr>
+              <w:t xml:space="preserve">  else Dg2=d*(4*(</w:t>
+            </w:r>
+            <w:proofErr w:type="spellStart"/>
+            <w:r>
+              <w:rPr>
+                <w:rFonts w:ascii="Lucida Console" w:hAnsi="Lucida Console"/>
+                <w:sz w:val="20"/>
+                <w:lang w:val="en-US"/>
+              </w:rPr>
+              <w:t>sr</w:t>
+            </w:r>
+            <w:proofErr w:type="spellEnd"/>
+            <w:r>
+              <w:rPr>
+                <w:rFonts w:ascii="Lucida Console" w:hAnsi="Lucida Console"/>
+                <w:sz w:val="20"/>
+                <w:lang w:val="en-US"/>
+              </w:rPr>
+              <w:t>/d)^2/pi - 1);</w:t>
+            </w:r>
+          </w:p>
+          <w:p>
+            <w:pPr>
+              <w:pStyle w:val="0"/>
+              <w:rPr>
+                <w:rFonts w:ascii="Lucida Console" w:hAnsi="Lucida Console"/>
+                <w:sz w:val="20"/>
+              </w:rPr>
+            </w:pPr>
+            <w:r>
+              <w:rPr>
+                <w:rFonts w:ascii="Lucida Console" w:hAnsi="Lucida Console"/>
+                <w:sz w:val="20"/>
+                <w:lang w:val="en-US"/>
+              </w:rPr>
+              <w:t xml:space="preserve"> F</w:t>
+            </w:r>
+            <w:r>
+              <w:rPr>
+                <w:rFonts w:ascii="Lucida Console" w:hAnsi="Lucida Console"/>
+                <w:sz w:val="20"/>
+              </w:rPr>
+              <w:t xml:space="preserve"> = </w:t>
+            </w:r>
+            <w:r>
+              <w:rPr>
+                <w:rFonts w:ascii="Lucida Console" w:hAnsi="Lucida Console"/>
+                <w:sz w:val="20"/>
+                <w:lang w:val="en-US"/>
+              </w:rPr>
+              <w:t>pi</w:t>
+            </w:r>
+            <w:r>
+              <w:rPr>
+                <w:rFonts w:ascii="Lucida Console" w:hAnsi="Lucida Console"/>
+                <w:sz w:val="20"/>
+              </w:rPr>
+              <w:t>*(</w:t>
+            </w:r>
+            <w:r>
+              <w:rPr>
+                <w:rFonts w:ascii="Lucida Console" w:hAnsi="Lucida Console"/>
+                <w:sz w:val="20"/>
+                <w:lang w:val="en-US"/>
+              </w:rPr>
+              <w:t>D</w:t>
+            </w:r>
+            <w:r>
+              <w:rPr>
+                <w:rFonts w:ascii="Lucida Console" w:hAnsi="Lucida Console"/>
+                <w:sz w:val="20"/>
+              </w:rPr>
+              <w:t>-</w:t>
+            </w:r>
+            <w:r>
+              <w:rPr>
+                <w:rFonts w:ascii="Lucida Console" w:hAnsi="Lucida Console"/>
+                <w:sz w:val="20"/>
+                <w:lang w:val="en-US"/>
+              </w:rPr>
+              <w:t>s</w:t>
+            </w:r>
+            <w:r>
+              <w:rPr>
+                <w:rFonts w:ascii="Lucida Console" w:hAnsi="Lucida Console"/>
+                <w:sz w:val="20"/>
+              </w:rPr>
+              <w:t>)*</w:t>
+            </w:r>
+            <w:r>
+              <w:rPr>
+                <w:rFonts w:ascii="Lucida Console" w:hAnsi="Lucida Console"/>
+                <w:sz w:val="20"/>
+                <w:lang w:val="en-US"/>
+              </w:rPr>
+              <w:t>n</w:t>
+            </w:r>
+            <w:r>
+              <w:rPr>
+                <w:rFonts w:ascii="Lucida Console" w:hAnsi="Lucida Console"/>
+                <w:sz w:val="20"/>
+              </w:rPr>
+              <w:t>*</w:t>
+            </w:r>
+            <w:r>
+              <w:rPr>
+                <w:rFonts w:ascii="Lucida Console" w:hAnsi="Lucida Console"/>
+                <w:sz w:val="20"/>
+                <w:lang w:val="en-US"/>
+              </w:rPr>
+              <w:t>L</w:t>
+            </w:r>
+            <w:r>
+              <w:rPr>
+                <w:rFonts w:ascii="Lucida Console" w:hAnsi="Lucida Console"/>
+                <w:sz w:val="20"/>
+              </w:rPr>
+              <w:t>;   //Поверхность теплообмена</w:t>
+            </w:r>
+          </w:p>
+          <w:p>
+            <w:pPr>
+              <w:pStyle w:val="0"/>
+              <w:rPr>
+                <w:rFonts w:ascii="Lucida Console" w:hAnsi="Lucida Console"/>
+                <w:sz w:val="20"/>
+              </w:rPr>
+            </w:pPr>
+            <w:r>
+              <w:rPr>
+                <w:rFonts w:ascii="Lucida Console" w:hAnsi="Lucida Console"/>
+                <w:sz w:val="20"/>
+              </w:rPr>
+              <w:t xml:space="preserve"> </w:t>
+            </w:r>
+            <w:r>
+              <w:rPr>
+                <w:rFonts w:ascii="Lucida Console" w:hAnsi="Lucida Console"/>
+                <w:sz w:val="20"/>
+                <w:lang w:val="en-US"/>
+              </w:rPr>
+              <w:t>S</w:t>
+            </w:r>
+            <w:r>
+              <w:rPr>
+                <w:rFonts w:ascii="Lucida Console" w:hAnsi="Lucida Console"/>
+                <w:sz w:val="20"/>
+              </w:rPr>
+              <w:t xml:space="preserve">1= </w:t>
+            </w:r>
+            <w:r>
+              <w:rPr>
+                <w:rFonts w:ascii="Lucida Console" w:hAnsi="Lucida Console"/>
+                <w:sz w:val="20"/>
+                <w:lang w:val="en-US"/>
+              </w:rPr>
+              <w:t>n</w:t>
+            </w:r>
+            <w:r>
+              <w:rPr>
+                <w:rFonts w:ascii="Lucida Console" w:hAnsi="Lucida Console"/>
+                <w:sz w:val="20"/>
+              </w:rPr>
+              <w:t>*</w:t>
+            </w:r>
+            <w:r>
+              <w:rPr>
+                <w:rFonts w:ascii="Lucida Console" w:hAnsi="Lucida Console"/>
+                <w:sz w:val="20"/>
+                <w:lang w:val="en-US"/>
+              </w:rPr>
+              <w:t>Dg</w:t>
+            </w:r>
+            <w:r>
+              <w:rPr>
+                <w:rFonts w:ascii="Lucida Console" w:hAnsi="Lucida Console"/>
+                <w:sz w:val="20"/>
+              </w:rPr>
+              <w:t>1*</w:t>
+            </w:r>
+            <w:r>
+              <w:rPr>
+                <w:rFonts w:ascii="Lucida Console" w:hAnsi="Lucida Console"/>
+                <w:sz w:val="20"/>
+                <w:lang w:val="en-US"/>
+              </w:rPr>
+              <w:t>Dg</w:t>
+            </w:r>
+            <w:r>
+              <w:rPr>
+                <w:rFonts w:ascii="Lucida Console" w:hAnsi="Lucida Console"/>
+                <w:sz w:val="20"/>
+              </w:rPr>
+              <w:t>1*</w:t>
+            </w:r>
+            <w:r>
+              <w:rPr>
+                <w:rFonts w:ascii="Lucida Console" w:hAnsi="Lucida Console"/>
+                <w:sz w:val="20"/>
+                <w:lang w:val="en-US"/>
+              </w:rPr>
+              <w:t>pi</w:t>
+            </w:r>
+            <w:r>
+              <w:rPr>
+                <w:rFonts w:ascii="Lucida Console" w:hAnsi="Lucida Console"/>
+                <w:sz w:val="20"/>
+              </w:rPr>
+              <w:t>/4; //Проходное сечение трубного пространства</w:t>
+            </w:r>
+          </w:p>
+          <w:p>
+            <w:pPr>
+              <w:pStyle w:val="0"/>
+              <w:rPr>
+                <w:rFonts w:ascii="Lucida Console" w:hAnsi="Lucida Console"/>
+                <w:sz w:val="20"/>
+              </w:rPr>
+            </w:pPr>
+            <w:r>
+              <w:rPr>
+                <w:rFonts w:ascii="Lucida Console" w:hAnsi="Lucida Console"/>
+                <w:sz w:val="20"/>
+              </w:rPr>
+              <w:t xml:space="preserve"> </w:t>
+            </w:r>
+            <w:r>
+              <w:rPr>
+                <w:rFonts w:ascii="Lucida Console" w:hAnsi="Lucida Console"/>
+                <w:sz w:val="20"/>
+                <w:lang w:val="en-US"/>
+              </w:rPr>
+              <w:t>S</w:t>
+            </w:r>
+            <w:r>
+              <w:rPr>
+                <w:rFonts w:ascii="Lucida Console" w:hAnsi="Lucida Console"/>
+                <w:sz w:val="20"/>
+              </w:rPr>
+              <w:t>2=</w:t>
+            </w:r>
+            <w:r>
+              <w:rPr>
+                <w:rFonts w:ascii="Lucida Console" w:hAnsi="Lucida Console"/>
+                <w:sz w:val="20"/>
+                <w:lang w:val="en-US"/>
+              </w:rPr>
+              <w:t>n</w:t>
+            </w:r>
+            <w:r>
+              <w:rPr>
+                <w:rFonts w:ascii="Lucida Console" w:hAnsi="Lucida Console"/>
+                <w:sz w:val="20"/>
+              </w:rPr>
+              <w:t>*</w:t>
+            </w:r>
+            <w:r>
+              <w:rPr>
+                <w:rFonts w:ascii="Lucida Console" w:hAnsi="Lucida Console"/>
+                <w:sz w:val="20"/>
+                <w:lang w:val="en-US"/>
+              </w:rPr>
+              <w:t>Dg</w:t>
+            </w:r>
+            <w:r>
+              <w:rPr>
+                <w:rFonts w:ascii="Lucida Console" w:hAnsi="Lucida Console"/>
+                <w:sz w:val="20"/>
+              </w:rPr>
+              <w:t>2*</w:t>
+            </w:r>
+            <w:r>
+              <w:rPr>
+                <w:rFonts w:ascii="Lucida Console" w:hAnsi="Lucida Console"/>
+                <w:sz w:val="20"/>
+                <w:lang w:val="en-US"/>
+              </w:rPr>
+              <w:t>D</w:t>
+            </w:r>
+            <w:r>
+              <w:rPr>
+                <w:rFonts w:ascii="Lucida Console" w:hAnsi="Lucida Console"/>
+                <w:sz w:val="20"/>
+              </w:rPr>
+              <w:t>*</w:t>
+            </w:r>
+            <w:r>
+              <w:rPr>
+                <w:rFonts w:ascii="Lucida Console" w:hAnsi="Lucida Console"/>
+                <w:sz w:val="20"/>
+                <w:lang w:val="en-US"/>
+              </w:rPr>
+              <w:t>pi</w:t>
+            </w:r>
+            <w:r>
+              <w:rPr>
+                <w:rFonts w:ascii="Lucida Console" w:hAnsi="Lucida Console"/>
+                <w:sz w:val="20"/>
+              </w:rPr>
+              <w:t xml:space="preserve">/4;    //Проходное сечение </w:t>
+            </w:r>
+            <w:proofErr w:type="spellStart"/>
+            <w:r>
+              <w:rPr>
+                <w:rFonts w:ascii="Lucida Console" w:hAnsi="Lucida Console"/>
+                <w:sz w:val="20"/>
+              </w:rPr>
+              <w:t>межтрубья</w:t>
+            </w:r>
+            <w:proofErr w:type="spellEnd"/>
+          </w:p>
+          <w:p>
+            <w:pPr>
+              <w:pStyle w:val="0"/>
+              <w:rPr>
+                <w:rFonts w:ascii="Lucida Console" w:hAnsi="Lucida Console"/>
+                <w:sz w:val="20"/>
+              </w:rPr>
+            </w:pPr>
+            <w:r>
+              <w:rPr>
+                <w:rFonts w:ascii="Lucida Console" w:hAnsi="Lucida Console"/>
+                <w:sz w:val="20"/>
+              </w:rPr>
+              <w:t xml:space="preserve"> </w:t>
+            </w:r>
+            <w:r>
+              <w:rPr>
+                <w:rFonts w:ascii="Lucida Console" w:hAnsi="Lucida Console"/>
+                <w:sz w:val="20"/>
+                <w:lang w:val="en-US"/>
+              </w:rPr>
+              <w:t>V</w:t>
+            </w:r>
+            <w:r>
+              <w:rPr>
+                <w:rFonts w:ascii="Lucida Console" w:hAnsi="Lucida Console"/>
+                <w:sz w:val="20"/>
+              </w:rPr>
+              <w:t>1=</w:t>
+            </w:r>
+            <w:r>
+              <w:rPr>
+                <w:rFonts w:ascii="Lucida Console" w:hAnsi="Lucida Console"/>
+                <w:sz w:val="20"/>
+                <w:lang w:val="en-US"/>
+              </w:rPr>
+              <w:t>S</w:t>
+            </w:r>
+            <w:r>
+              <w:rPr>
+                <w:rFonts w:ascii="Lucida Console" w:hAnsi="Lucida Console"/>
+                <w:sz w:val="20"/>
+              </w:rPr>
+              <w:t>1*</w:t>
+            </w:r>
+            <w:r>
+              <w:rPr>
+                <w:rFonts w:ascii="Lucida Console" w:hAnsi="Lucida Console"/>
+                <w:sz w:val="20"/>
+                <w:lang w:val="en-US"/>
+              </w:rPr>
+              <w:t>L</w:t>
+            </w:r>
+            <w:r>
+              <w:rPr>
+                <w:rFonts w:ascii="Lucida Console" w:hAnsi="Lucida Console"/>
+                <w:sz w:val="20"/>
+              </w:rPr>
+              <w:t>;            //Объем трубного пространства</w:t>
+            </w:r>
+          </w:p>
+          <w:p>
+            <w:pPr>
+              <w:pStyle w:val="0"/>
+              <w:rPr>
+                <w:rFonts w:ascii="Lucida Console" w:hAnsi="Lucida Console"/>
+                <w:sz w:val="20"/>
+              </w:rPr>
+            </w:pPr>
+            <w:r>
+              <w:rPr>
+                <w:rFonts w:ascii="Lucida Console" w:hAnsi="Lucida Console"/>
+                <w:sz w:val="20"/>
+              </w:rPr>
+              <w:t xml:space="preserve"> </w:t>
+            </w:r>
+            <w:r>
+              <w:rPr>
+                <w:rFonts w:ascii="Lucida Console" w:hAnsi="Lucida Console"/>
+                <w:sz w:val="20"/>
+                <w:lang w:val="en-US"/>
+              </w:rPr>
+              <w:t>V</w:t>
+            </w:r>
+            <w:r>
+              <w:rPr>
+                <w:rFonts w:ascii="Lucida Console" w:hAnsi="Lucida Console"/>
+                <w:sz w:val="20"/>
+              </w:rPr>
+              <w:t>2=</w:t>
+            </w:r>
+            <w:r>
+              <w:rPr>
+                <w:rFonts w:ascii="Lucida Console" w:hAnsi="Lucida Console"/>
+                <w:sz w:val="20"/>
+                <w:lang w:val="en-US"/>
+              </w:rPr>
+              <w:t>S</w:t>
+            </w:r>
+            <w:r>
+              <w:rPr>
+                <w:rFonts w:ascii="Lucida Console" w:hAnsi="Lucida Console"/>
+                <w:sz w:val="20"/>
+              </w:rPr>
+              <w:t>2*</w:t>
+            </w:r>
+            <w:r>
+              <w:rPr>
+                <w:rFonts w:ascii="Lucida Console" w:hAnsi="Lucida Console"/>
+                <w:sz w:val="20"/>
+                <w:lang w:val="en-US"/>
+              </w:rPr>
+              <w:t>L</w:t>
+            </w:r>
+            <w:r>
+              <w:rPr>
+                <w:rFonts w:ascii="Lucida Console" w:hAnsi="Lucida Console"/>
+                <w:sz w:val="20"/>
+              </w:rPr>
+              <w:t>;            //Объем межтрубного пространства</w:t>
+            </w:r>
+          </w:p>
+          <w:p>
+            <w:pPr>
+              <w:pStyle w:val="0"/>
+              <w:rPr>
+                <w:rFonts w:ascii="Lucida Console" w:hAnsi="Lucida Console"/>
+                <w:sz w:val="20"/>
+                <w:lang w:val="en-US"/>
+              </w:rPr>
+            </w:pPr>
+            <w:proofErr w:type="spellStart"/>
+            <w:r>
+              <w:rPr>
+                <w:rFonts w:ascii="Lucida Console" w:hAnsi="Lucida Console"/>
+                <w:sz w:val="20"/>
+                <w:lang w:val="en-US"/>
+              </w:rPr>
+              <w:t>setpropevalstring</w:t>
+            </w:r>
+            <w:proofErr w:type="spellEnd"/>
+            <w:r>
+              <w:rPr>
+                <w:rFonts w:ascii="Lucida Console" w:hAnsi="Lucida Console"/>
+                <w:sz w:val="20"/>
+                <w:lang w:val="en-US"/>
+              </w:rPr>
+              <w:t>(submodel,"Dg1",Dg1);</w:t>
+            </w:r>
+          </w:p>
+          <w:p>
+            <w:pPr>
+              <w:pStyle w:val="0"/>
+              <w:rPr>
+                <w:rFonts w:ascii="Lucida Console" w:hAnsi="Lucida Console"/>
+                <w:sz w:val="20"/>
+                <w:lang w:val="en-US"/>
+              </w:rPr>
+            </w:pPr>
+            <w:proofErr w:type="spellStart"/>
+            <w:r>
+              <w:rPr>
+                <w:rFonts w:ascii="Lucida Console" w:hAnsi="Lucida Console"/>
+                <w:sz w:val="20"/>
+                <w:lang w:val="en-US"/>
+              </w:rPr>
+              <w:t>setpropevalstring</w:t>
+            </w:r>
+            <w:proofErr w:type="spellEnd"/>
+            <w:r>
+              <w:rPr>
+                <w:rFonts w:ascii="Lucida Console" w:hAnsi="Lucida Console"/>
+                <w:sz w:val="20"/>
+                <w:lang w:val="en-US"/>
+              </w:rPr>
+              <w:t>(submodel,"Dg2",Dg2);</w:t>
+            </w:r>
+          </w:p>
+          <w:p>
+            <w:pPr>
+              <w:pStyle w:val="0"/>
+              <w:rPr>
+                <w:rFonts w:ascii="Lucida Console" w:hAnsi="Lucida Console"/>
+                <w:sz w:val="20"/>
+                <w:lang w:val="en-US"/>
+              </w:rPr>
+            </w:pPr>
+            <w:proofErr w:type="spellStart"/>
+            <w:r>
+              <w:rPr>
+                <w:rFonts w:ascii="Lucida Console" w:hAnsi="Lucida Console"/>
+                <w:sz w:val="20"/>
+                <w:lang w:val="en-US"/>
+              </w:rPr>
+              <w:t>setpropevalstring</w:t>
+            </w:r>
+            <w:proofErr w:type="spellEnd"/>
+            <w:r>
+              <w:rPr>
+                <w:rFonts w:ascii="Lucida Console" w:hAnsi="Lucida Console"/>
+                <w:sz w:val="20"/>
+                <w:lang w:val="en-US"/>
+              </w:rPr>
+              <w:t>(submodel,"S1",S1);</w:t>
+            </w:r>
+          </w:p>
+          <w:p>
+            <w:pPr>
+              <w:pStyle w:val="0"/>
+              <w:rPr>
+                <w:rFonts w:ascii="Lucida Console" w:hAnsi="Lucida Console"/>
+                <w:sz w:val="20"/>
+                <w:lang w:val="en-US"/>
+              </w:rPr>
+            </w:pPr>
+            <w:proofErr w:type="spellStart"/>
+            <w:r>
+              <w:rPr>
+                <w:rFonts w:ascii="Lucida Console" w:hAnsi="Lucida Console"/>
+                <w:sz w:val="20"/>
+                <w:lang w:val="en-US"/>
+              </w:rPr>
+              <w:t>setpropevalstring</w:t>
+            </w:r>
+            <w:proofErr w:type="spellEnd"/>
+            <w:r>
+              <w:rPr>
+                <w:rFonts w:ascii="Lucida Console" w:hAnsi="Lucida Console"/>
+                <w:sz w:val="20"/>
+                <w:lang w:val="en-US"/>
+              </w:rPr>
+              <w:t>(submodel,"S2",S2);</w:t>
+            </w:r>
+          </w:p>
+          <w:p>
+            <w:pPr>
+              <w:pStyle w:val="0"/>
+              <w:rPr>
+                <w:rFonts w:ascii="Lucida Console" w:hAnsi="Lucida Console"/>
+                <w:sz w:val="20"/>
+                <w:lang w:val="en-US"/>
+              </w:rPr>
+            </w:pPr>
+            <w:proofErr w:type="spellStart"/>
+            <w:r>
+              <w:rPr>
+                <w:rFonts w:ascii="Lucida Console" w:hAnsi="Lucida Console"/>
+                <w:sz w:val="20"/>
+                <w:lang w:val="en-US"/>
+              </w:rPr>
+              <w:t>setpropevalstring</w:t>
+            </w:r>
+            <w:proofErr w:type="spellEnd"/>
+            <w:r>
+              <w:rPr>
+                <w:rFonts w:ascii="Lucida Console" w:hAnsi="Lucida Console"/>
+                <w:sz w:val="20"/>
+                <w:lang w:val="en-US"/>
+              </w:rPr>
+              <w:t>(</w:t>
+            </w:r>
+            <w:proofErr w:type="spellStart"/>
+            <w:r>
+              <w:rPr>
+                <w:rFonts w:ascii="Lucida Console" w:hAnsi="Lucida Console"/>
+                <w:sz w:val="20"/>
+                <w:lang w:val="en-US"/>
+              </w:rPr>
+              <w:t>submodel</w:t>
+            </w:r>
+            <w:proofErr w:type="spellEnd"/>
+            <w:r>
+              <w:rPr>
+                <w:rFonts w:ascii="Lucida Console" w:hAnsi="Lucida Console"/>
+                <w:sz w:val="20"/>
+                <w:lang w:val="en-US"/>
+              </w:rPr>
+              <w:t>,"F",F);</w:t>
+            </w:r>
+          </w:p>
+          <w:p>
+            <w:pPr>
+              <w:pStyle w:val="0"/>
+              <w:rPr>
+                <w:rFonts w:ascii="Lucida Console" w:hAnsi="Lucida Console"/>
+                <w:sz w:val="20"/>
+                <w:lang w:val="en-US"/>
+              </w:rPr>
+            </w:pPr>
+            <w:proofErr w:type="spellStart"/>
+            <w:r>
+              <w:rPr>
+                <w:rFonts w:ascii="Lucida Console" w:hAnsi="Lucida Console"/>
+                <w:sz w:val="20"/>
+                <w:lang w:val="en-US"/>
+              </w:rPr>
+              <w:t>setpropevalstring</w:t>
+            </w:r>
+            <w:proofErr w:type="spellEnd"/>
+            <w:r>
+              <w:rPr>
+                <w:rFonts w:ascii="Lucida Console" w:hAnsi="Lucida Console"/>
+                <w:sz w:val="20"/>
+                <w:lang w:val="en-US"/>
+              </w:rPr>
+              <w:t>(submodel,"V1",V1);</w:t>
+            </w:r>
+          </w:p>
+          <w:p>
+            <w:pPr>
+              <w:pStyle w:val="0"/>
+              <w:rPr>
+                <w:rFonts w:ascii="Lucida Console" w:hAnsi="Lucida Console"/>
+                <w:sz w:val="20"/>
+                <w:lang w:val="en-US"/>
+              </w:rPr>
+            </w:pPr>
+            <w:proofErr w:type="spellStart"/>
+            <w:r>
+              <w:rPr>
+                <w:rFonts w:ascii="Lucida Console" w:hAnsi="Lucida Console"/>
+                <w:sz w:val="20"/>
+                <w:lang w:val="en-US"/>
+              </w:rPr>
+              <w:t>setpropevalstring</w:t>
+            </w:r>
+            <w:proofErr w:type="spellEnd"/>
+            <w:r>
+              <w:rPr>
+                <w:rFonts w:ascii="Lucida Console" w:hAnsi="Lucida Console"/>
+                <w:sz w:val="20"/>
+                <w:lang w:val="en-US"/>
+              </w:rPr>
+              <w:t xml:space="preserve">(submodel,"V2",V2);       </w:t>
+            </w:r>
+          </w:p>
+          <w:p>
+            <w:pPr>
+              <w:pStyle w:val="0"/>
+              <w:rPr>
+                <w:rFonts w:ascii="Lucida Console" w:hAnsi="Lucida Console"/>
+                <w:sz w:val="20"/>
+                <w:lang w:val="en-US"/>
+              </w:rPr>
+            </w:pPr>
+            <w:r>
+              <w:rPr>
+                <w:rFonts w:ascii="Lucida Console" w:hAnsi="Lucida Console"/>
+                <w:sz w:val="20"/>
+                <w:lang w:val="en-US"/>
+              </w:rPr>
+              <w:t xml:space="preserve"> </w:t>
+            </w:r>
+          </w:p>
+          <w:p>
+            <w:pPr>
+              <w:pStyle w:val="0"/>
+              <w:rPr>
+                <w:rFonts w:ascii="Lucida Console" w:hAnsi="Lucida Console"/>
+                <w:sz w:val="20"/>
+                <w:lang w:val="en-US"/>
+              </w:rPr>
+            </w:pPr>
+            <w:r>
+              <w:rPr>
+                <w:rFonts w:ascii="Lucida Console" w:hAnsi="Lucida Console"/>
+                <w:sz w:val="20"/>
+                <w:lang w:val="en-US"/>
+              </w:rPr>
+              <w:t xml:space="preserve">   </w:t>
+            </w:r>
+          </w:p>
+          <w:p>
+            <w:pPr>
+              <w:pStyle w:val="0"/>
+              <w:rPr>
+                <w:rFonts w:ascii="Lucida Console" w:hAnsi="Lucida Console"/>
+                <w:sz w:val="20"/>
+                <w:lang w:val="en-US"/>
+              </w:rPr>
+            </w:pPr>
+            <w:proofErr w:type="spellStart"/>
+            <w:r>
+              <w:rPr>
+                <w:rFonts w:ascii="Lucida Console" w:hAnsi="Lucida Console"/>
+                <w:sz w:val="20"/>
+                <w:lang w:val="en-US"/>
+              </w:rPr>
+              <w:t>setpropevalstring</w:t>
+            </w:r>
+            <w:proofErr w:type="spellEnd"/>
+            <w:r>
+              <w:rPr>
+                <w:rFonts w:ascii="Lucida Console" w:hAnsi="Lucida Console"/>
+                <w:sz w:val="20"/>
+                <w:lang w:val="en-US"/>
+              </w:rPr>
+              <w:t>(</w:t>
+            </w:r>
+            <w:proofErr w:type="spellStart"/>
+            <w:r>
+              <w:rPr>
+                <w:rFonts w:ascii="Lucida Console" w:hAnsi="Lucida Console"/>
+                <w:sz w:val="20"/>
+                <w:lang w:val="en-US"/>
+              </w:rPr>
+              <w:t>Tube,"Count",Count</w:t>
+            </w:r>
+            <w:proofErr w:type="spellEnd"/>
+            <w:r>
+              <w:rPr>
+                <w:rFonts w:ascii="Lucida Console" w:hAnsi="Lucida Console"/>
+                <w:sz w:val="20"/>
+                <w:lang w:val="en-US"/>
+              </w:rPr>
+              <w:t xml:space="preserve">); </w:t>
+            </w:r>
+          </w:p>
+          <w:p>
+            <w:pPr>
+              <w:pStyle w:val="0"/>
+              <w:rPr>
+                <w:rFonts w:ascii="Lucida Console" w:hAnsi="Lucida Console"/>
+                <w:sz w:val="20"/>
+                <w:lang w:val="en-US"/>
+              </w:rPr>
+            </w:pPr>
+            <w:proofErr w:type="spellStart"/>
+            <w:r>
+              <w:rPr>
+                <w:rFonts w:ascii="Lucida Console" w:hAnsi="Lucida Console"/>
+                <w:sz w:val="20"/>
+                <w:lang w:val="en-US"/>
+              </w:rPr>
+              <w:t>setpropevalstring</w:t>
+            </w:r>
+            <w:proofErr w:type="spellEnd"/>
+            <w:r>
+              <w:rPr>
+                <w:rFonts w:ascii="Lucida Console" w:hAnsi="Lucida Console"/>
+                <w:sz w:val="20"/>
+                <w:lang w:val="en-US"/>
+              </w:rPr>
+              <w:t>(Tube,"</w:t>
+            </w:r>
+            <w:proofErr w:type="spellStart"/>
+            <w:r>
+              <w:rPr>
+                <w:rFonts w:ascii="Lucida Console" w:hAnsi="Lucida Console"/>
+                <w:sz w:val="20"/>
+                <w:lang w:val="en-US"/>
+              </w:rPr>
+              <w:t>Gidr_D</w:t>
+            </w:r>
+            <w:proofErr w:type="spellEnd"/>
+            <w:r>
+              <w:rPr>
+                <w:rFonts w:ascii="Lucida Console" w:hAnsi="Lucida Console"/>
+                <w:sz w:val="20"/>
+                <w:lang w:val="en-US"/>
+              </w:rPr>
+              <w:t>","["+Count#Dg1+"]");</w:t>
+            </w:r>
+          </w:p>
+          <w:p>
+            <w:pPr>
+              <w:pStyle w:val="0"/>
+              <w:rPr>
+                <w:rFonts w:ascii="Lucida Console" w:hAnsi="Lucida Console"/>
+                <w:sz w:val="20"/>
+                <w:lang w:val="en-US"/>
+              </w:rPr>
+            </w:pPr>
+            <w:proofErr w:type="spellStart"/>
+            <w:r>
+              <w:rPr>
+                <w:rFonts w:ascii="Lucida Console" w:hAnsi="Lucida Console"/>
+                <w:sz w:val="20"/>
+                <w:lang w:val="en-US"/>
+              </w:rPr>
+              <w:t>setpropevalstring</w:t>
+            </w:r>
+            <w:proofErr w:type="spellEnd"/>
+            <w:r>
+              <w:rPr>
+                <w:rFonts w:ascii="Lucida Console" w:hAnsi="Lucida Console"/>
+                <w:sz w:val="20"/>
+                <w:lang w:val="en-US"/>
+              </w:rPr>
+              <w:t>(Tube,"</w:t>
+            </w:r>
+            <w:proofErr w:type="spellStart"/>
+            <w:r>
+              <w:rPr>
+                <w:rFonts w:ascii="Lucida Console" w:hAnsi="Lucida Console"/>
+                <w:sz w:val="20"/>
+                <w:lang w:val="en-US"/>
+              </w:rPr>
+              <w:t>Sechen</w:t>
+            </w:r>
+            <w:proofErr w:type="spellEnd"/>
+            <w:r>
+              <w:rPr>
+                <w:rFonts w:ascii="Lucida Console" w:hAnsi="Lucida Console"/>
+                <w:sz w:val="20"/>
+                <w:lang w:val="en-US"/>
+              </w:rPr>
+              <w:t>","["+Count#(S1)+"]");</w:t>
+            </w:r>
+          </w:p>
+          <w:p>
+            <w:pPr>
+              <w:pStyle w:val="0"/>
+              <w:rPr>
+                <w:rFonts w:ascii="Lucida Console" w:hAnsi="Lucida Console"/>
+                <w:sz w:val="20"/>
+                <w:lang w:val="en-US"/>
+              </w:rPr>
+            </w:pPr>
+            <w:proofErr w:type="spellStart"/>
+            <w:r>
+              <w:rPr>
+                <w:rFonts w:ascii="Lucida Console" w:hAnsi="Lucida Console"/>
+                <w:sz w:val="20"/>
+                <w:lang w:val="en-US"/>
+              </w:rPr>
+              <w:t>setpropevalstring</w:t>
+            </w:r>
+            <w:proofErr w:type="spellEnd"/>
+            <w:r>
+              <w:rPr>
+                <w:rFonts w:ascii="Lucida Console" w:hAnsi="Lucida Console"/>
+                <w:sz w:val="20"/>
+                <w:lang w:val="en-US"/>
+              </w:rPr>
+              <w:t>(Tube,"</w:t>
+            </w:r>
+            <w:proofErr w:type="spellStart"/>
+            <w:r>
+              <w:rPr>
+                <w:rFonts w:ascii="Lucida Console" w:hAnsi="Lucida Console"/>
+                <w:sz w:val="20"/>
+                <w:lang w:val="en-US"/>
+              </w:rPr>
+              <w:t>Dlina</w:t>
+            </w:r>
+            <w:proofErr w:type="spellEnd"/>
+            <w:r>
+              <w:rPr>
+                <w:rFonts w:ascii="Lucida Console" w:hAnsi="Lucida Console"/>
+                <w:sz w:val="20"/>
+                <w:lang w:val="en-US"/>
+              </w:rPr>
+              <w:t>","["+Count#(L/Count)+"]");</w:t>
+            </w:r>
+          </w:p>
+          <w:p>
+            <w:pPr>
+              <w:pStyle w:val="0"/>
+              <w:rPr>
+                <w:rFonts w:ascii="Lucida Console" w:hAnsi="Lucida Console"/>
+                <w:sz w:val="20"/>
+                <w:lang w:val="en-US"/>
+              </w:rPr>
+            </w:pPr>
+            <w:proofErr w:type="spellStart"/>
+            <w:r>
+              <w:rPr>
+                <w:rFonts w:ascii="Lucida Console" w:hAnsi="Lucida Console"/>
+                <w:sz w:val="20"/>
+                <w:lang w:val="en-US"/>
+              </w:rPr>
+              <w:t>setpropevalstring</w:t>
+            </w:r>
+            <w:proofErr w:type="spellEnd"/>
+            <w:r>
+              <w:rPr>
+                <w:rFonts w:ascii="Lucida Console" w:hAnsi="Lucida Console"/>
+                <w:sz w:val="20"/>
+                <w:lang w:val="en-US"/>
+              </w:rPr>
+              <w:t>(Tube,"</w:t>
+            </w:r>
+            <w:proofErr w:type="spellStart"/>
+            <w:r>
+              <w:rPr>
+                <w:rFonts w:ascii="Lucida Console" w:hAnsi="Lucida Console"/>
+                <w:sz w:val="20"/>
+                <w:lang w:val="en-US"/>
+              </w:rPr>
+              <w:t>Soprot</w:t>
+            </w:r>
+            <w:proofErr w:type="spellEnd"/>
+            <w:r>
+              <w:rPr>
+                <w:rFonts w:ascii="Lucida Console" w:hAnsi="Lucida Console"/>
+                <w:sz w:val="20"/>
+                <w:lang w:val="en-US"/>
+              </w:rPr>
+              <w:t>","["+Count#0.0+"]");</w:t>
+            </w:r>
+          </w:p>
+          <w:p>
+            <w:pPr>
+              <w:pStyle w:val="0"/>
+              <w:rPr>
+                <w:rFonts w:ascii="Lucida Console" w:hAnsi="Lucida Console"/>
+                <w:sz w:val="20"/>
+                <w:lang w:val="en-US"/>
+              </w:rPr>
+            </w:pPr>
+            <w:proofErr w:type="spellStart"/>
+            <w:r>
+              <w:rPr>
+                <w:rFonts w:ascii="Lucida Console" w:hAnsi="Lucida Console"/>
+                <w:sz w:val="20"/>
+                <w:lang w:val="en-US"/>
+              </w:rPr>
+              <w:t>setpropevalstring</w:t>
+            </w:r>
+            <w:proofErr w:type="spellEnd"/>
+            <w:r>
+              <w:rPr>
+                <w:rFonts w:ascii="Lucida Console" w:hAnsi="Lucida Console"/>
+                <w:sz w:val="20"/>
+                <w:lang w:val="en-US"/>
+              </w:rPr>
+              <w:t>(Tube,"</w:t>
+            </w:r>
+            <w:proofErr w:type="spellStart"/>
+            <w:r>
+              <w:rPr>
+                <w:rFonts w:ascii="Lucida Console" w:hAnsi="Lucida Console"/>
+                <w:sz w:val="20"/>
+                <w:lang w:val="en-US"/>
+              </w:rPr>
+              <w:t>InvSopr</w:t>
+            </w:r>
+            <w:proofErr w:type="spellEnd"/>
+            <w:r>
+              <w:rPr>
+                <w:rFonts w:ascii="Lucida Console" w:hAnsi="Lucida Console"/>
+                <w:sz w:val="20"/>
+                <w:lang w:val="en-US"/>
+              </w:rPr>
+              <w:t>","["+Count#0.0+"]");</w:t>
+            </w:r>
+          </w:p>
+          <w:p>
+            <w:pPr>
+              <w:pStyle w:val="0"/>
+              <w:rPr>
+                <w:rFonts w:ascii="Lucida Console" w:hAnsi="Lucida Console"/>
+                <w:sz w:val="20"/>
+                <w:lang w:val="en-US"/>
+              </w:rPr>
+            </w:pPr>
+          </w:p>
+          <w:p>
+            <w:pPr>
+              <w:pStyle w:val="0"/>
+              <w:rPr>
+                <w:rFonts w:ascii="Lucida Console" w:hAnsi="Lucida Console"/>
+                <w:sz w:val="20"/>
+                <w:lang w:val="en-US"/>
+              </w:rPr>
+            </w:pPr>
+            <w:proofErr w:type="spellStart"/>
+            <w:r>
+              <w:rPr>
+                <w:rFonts w:ascii="Lucida Console" w:hAnsi="Lucida Console"/>
+                <w:sz w:val="20"/>
+                <w:lang w:val="en-US"/>
+              </w:rPr>
+              <w:t>stemp</w:t>
+            </w:r>
+            <w:proofErr w:type="spellEnd"/>
+            <w:r>
+              <w:rPr>
+                <w:rFonts w:ascii="Lucida Console" w:hAnsi="Lucida Console"/>
+                <w:sz w:val="20"/>
+                <w:lang w:val="en-US"/>
+              </w:rPr>
+              <w:t xml:space="preserve"> = "["; for (</w:t>
+            </w:r>
+            <w:proofErr w:type="spellStart"/>
+            <w:r>
+              <w:rPr>
+                <w:rFonts w:ascii="Lucida Console" w:hAnsi="Lucida Console"/>
+                <w:sz w:val="20"/>
+                <w:lang w:val="en-US"/>
+              </w:rPr>
+              <w:t>i</w:t>
+            </w:r>
+            <w:proofErr w:type="spellEnd"/>
+            <w:r>
+              <w:rPr>
+                <w:rFonts w:ascii="Lucida Console" w:hAnsi="Lucida Console"/>
+                <w:sz w:val="20"/>
+                <w:lang w:val="en-US"/>
+              </w:rPr>
+              <w:t>=1,Count) begin</w:t>
+            </w:r>
+          </w:p>
+          <w:p>
+            <w:pPr>
+              <w:pStyle w:val="0"/>
+              <w:rPr>
+                <w:rFonts w:ascii="Lucida Console" w:hAnsi="Lucida Console"/>
+                <w:sz w:val="20"/>
+                <w:lang w:val="en-US"/>
+              </w:rPr>
+            </w:pPr>
+            <w:proofErr w:type="spellStart"/>
+            <w:r>
+              <w:rPr>
+                <w:rFonts w:ascii="Lucida Console" w:hAnsi="Lucida Console"/>
+                <w:sz w:val="20"/>
+                <w:lang w:val="en-US"/>
+              </w:rPr>
+              <w:t>stemp</w:t>
+            </w:r>
+            <w:proofErr w:type="spellEnd"/>
+            <w:r>
+              <w:rPr>
+                <w:rFonts w:ascii="Lucida Console" w:hAnsi="Lucida Console"/>
+                <w:sz w:val="20"/>
+                <w:lang w:val="en-US"/>
+              </w:rPr>
+              <w:t xml:space="preserve"> = </w:t>
+            </w:r>
+            <w:proofErr w:type="spellStart"/>
+            <w:r>
+              <w:rPr>
+                <w:rFonts w:ascii="Lucida Console" w:hAnsi="Lucida Console"/>
+                <w:sz w:val="20"/>
+                <w:lang w:val="en-US"/>
+              </w:rPr>
+              <w:t>stemp</w:t>
+            </w:r>
+            <w:proofErr w:type="spellEnd"/>
+            <w:r>
+              <w:rPr>
+                <w:rFonts w:ascii="Lucida Console" w:hAnsi="Lucida Console"/>
+                <w:sz w:val="20"/>
+                <w:lang w:val="en-US"/>
+              </w:rPr>
+              <w:t xml:space="preserve"> + </w:t>
+            </w:r>
+            <w:proofErr w:type="spellStart"/>
+            <w:r>
+              <w:rPr>
+                <w:rFonts w:ascii="Lucida Console" w:hAnsi="Lucida Console"/>
+                <w:sz w:val="20"/>
+                <w:lang w:val="en-US"/>
+              </w:rPr>
+              <w:t>floattostr</w:t>
+            </w:r>
+            <w:proofErr w:type="spellEnd"/>
+            <w:r>
+              <w:rPr>
+                <w:rFonts w:ascii="Lucida Console" w:hAnsi="Lucida Console"/>
+                <w:sz w:val="20"/>
+                <w:lang w:val="en-US"/>
+              </w:rPr>
+              <w:t xml:space="preserve">(Dz1/Count); if </w:t>
+            </w:r>
+            <w:proofErr w:type="spellStart"/>
+            <w:r>
+              <w:rPr>
+                <w:rFonts w:ascii="Lucida Console" w:hAnsi="Lucida Console"/>
+                <w:sz w:val="20"/>
+                <w:lang w:val="en-US"/>
+              </w:rPr>
+              <w:t>i</w:t>
+            </w:r>
+            <w:proofErr w:type="spellEnd"/>
+            <w:r>
+              <w:rPr>
+                <w:rFonts w:ascii="Lucida Console" w:hAnsi="Lucida Console"/>
+                <w:sz w:val="20"/>
+                <w:lang w:val="en-US"/>
+              </w:rPr>
+              <w:t xml:space="preserve"> &lt; Count then </w:t>
+            </w:r>
+            <w:proofErr w:type="spellStart"/>
+            <w:r>
+              <w:rPr>
+                <w:rFonts w:ascii="Lucida Console" w:hAnsi="Lucida Console"/>
+                <w:sz w:val="20"/>
+                <w:lang w:val="en-US"/>
+              </w:rPr>
+              <w:t>stemp</w:t>
+            </w:r>
+            <w:proofErr w:type="spellEnd"/>
+            <w:r>
+              <w:rPr>
+                <w:rFonts w:ascii="Lucida Console" w:hAnsi="Lucida Console"/>
+                <w:sz w:val="20"/>
+                <w:lang w:val="en-US"/>
+              </w:rPr>
+              <w:t xml:space="preserve"> = </w:t>
+            </w:r>
+            <w:proofErr w:type="spellStart"/>
+            <w:r>
+              <w:rPr>
+                <w:rFonts w:ascii="Lucida Console" w:hAnsi="Lucida Console"/>
+                <w:sz w:val="20"/>
+                <w:lang w:val="en-US"/>
+              </w:rPr>
+              <w:t>stemp</w:t>
+            </w:r>
+            <w:proofErr w:type="spellEnd"/>
+            <w:r>
+              <w:rPr>
+                <w:rFonts w:ascii="Lucida Console" w:hAnsi="Lucida Console"/>
+                <w:sz w:val="20"/>
+                <w:lang w:val="en-US"/>
+              </w:rPr>
+              <w:t xml:space="preserve"> + ",";end; </w:t>
+            </w:r>
+            <w:proofErr w:type="spellStart"/>
+            <w:r>
+              <w:rPr>
+                <w:rFonts w:ascii="Lucida Console" w:hAnsi="Lucida Console"/>
+                <w:sz w:val="20"/>
+                <w:lang w:val="en-US"/>
+              </w:rPr>
+              <w:t>stemp</w:t>
+            </w:r>
+            <w:proofErr w:type="spellEnd"/>
+            <w:r>
+              <w:rPr>
+                <w:rFonts w:ascii="Lucida Console" w:hAnsi="Lucida Console"/>
+                <w:sz w:val="20"/>
+                <w:lang w:val="en-US"/>
+              </w:rPr>
+              <w:t xml:space="preserve"> = </w:t>
+            </w:r>
+            <w:proofErr w:type="spellStart"/>
+            <w:r>
+              <w:rPr>
+                <w:rFonts w:ascii="Lucida Console" w:hAnsi="Lucida Console"/>
+                <w:sz w:val="20"/>
+                <w:lang w:val="en-US"/>
+              </w:rPr>
+              <w:t>stemp</w:t>
+            </w:r>
+            <w:proofErr w:type="spellEnd"/>
+            <w:r>
+              <w:rPr>
+                <w:rFonts w:ascii="Lucida Console" w:hAnsi="Lucida Console"/>
+                <w:sz w:val="20"/>
+                <w:lang w:val="en-US"/>
+              </w:rPr>
+              <w:t xml:space="preserve"> + "]";   </w:t>
+            </w:r>
+          </w:p>
+          <w:p>
+            <w:pPr>
+              <w:pStyle w:val="0"/>
+              <w:rPr>
+                <w:rFonts w:ascii="Lucida Console" w:hAnsi="Lucida Console"/>
+                <w:sz w:val="20"/>
+                <w:lang w:val="en-US"/>
+              </w:rPr>
+            </w:pPr>
+            <w:proofErr w:type="spellStart"/>
+            <w:r>
+              <w:rPr>
+                <w:rFonts w:ascii="Lucida Console" w:hAnsi="Lucida Console"/>
+                <w:sz w:val="20"/>
+                <w:lang w:val="en-US"/>
+              </w:rPr>
+              <w:t>setpropevalstring</w:t>
+            </w:r>
+            <w:proofErr w:type="spellEnd"/>
+            <w:r>
+              <w:rPr>
+                <w:rFonts w:ascii="Lucida Console" w:hAnsi="Lucida Console"/>
+                <w:sz w:val="20"/>
+                <w:lang w:val="en-US"/>
+              </w:rPr>
+              <w:t>(Tube,"Z",</w:t>
+            </w:r>
+            <w:proofErr w:type="spellStart"/>
+            <w:r>
+              <w:rPr>
+                <w:rFonts w:ascii="Lucida Console" w:hAnsi="Lucida Console"/>
+                <w:sz w:val="20"/>
+                <w:lang w:val="en-US"/>
+              </w:rPr>
+              <w:t>stemp</w:t>
+            </w:r>
+            <w:proofErr w:type="spellEnd"/>
+            <w:r>
+              <w:rPr>
+                <w:rFonts w:ascii="Lucida Console" w:hAnsi="Lucida Console"/>
+                <w:sz w:val="20"/>
+                <w:lang w:val="en-US"/>
+              </w:rPr>
+              <w:t>);</w:t>
+            </w:r>
+          </w:p>
+          <w:p>
+            <w:pPr>
+              <w:pStyle w:val="0"/>
+              <w:rPr>
+                <w:rFonts w:ascii="Lucida Console" w:hAnsi="Lucida Console"/>
+                <w:sz w:val="20"/>
+                <w:lang w:val="en-US"/>
+              </w:rPr>
+            </w:pPr>
+          </w:p>
+          <w:p>
+            <w:pPr>
+              <w:pStyle w:val="0"/>
+              <w:rPr>
+                <w:rFonts w:ascii="Lucida Console" w:hAnsi="Lucida Console"/>
+                <w:sz w:val="20"/>
+                <w:lang w:val="en-US"/>
+              </w:rPr>
+            </w:pPr>
+            <w:proofErr w:type="spellStart"/>
+            <w:r>
+              <w:rPr>
+                <w:rFonts w:ascii="Lucida Console" w:hAnsi="Lucida Console"/>
+                <w:sz w:val="20"/>
+                <w:lang w:val="en-US"/>
+              </w:rPr>
+              <w:t>setpropevalstring</w:t>
+            </w:r>
+            <w:proofErr w:type="spellEnd"/>
+            <w:r>
+              <w:rPr>
+                <w:rFonts w:ascii="Lucida Console" w:hAnsi="Lucida Console"/>
+                <w:sz w:val="20"/>
+                <w:lang w:val="en-US"/>
+              </w:rPr>
+              <w:t>(</w:t>
+            </w:r>
+            <w:proofErr w:type="spellStart"/>
+            <w:r>
+              <w:rPr>
+                <w:rFonts w:ascii="Lucida Console" w:hAnsi="Lucida Console"/>
+                <w:sz w:val="20"/>
+                <w:lang w:val="en-US"/>
+              </w:rPr>
+              <w:t>Tube,"X</w:t>
+            </w:r>
+            <w:proofErr w:type="spellEnd"/>
+            <w:r>
+              <w:rPr>
+                <w:rFonts w:ascii="Lucida Console" w:hAnsi="Lucida Console"/>
+                <w:sz w:val="20"/>
+                <w:lang w:val="en-US"/>
+              </w:rPr>
+              <w:t>","["+Count#0+"]");</w:t>
+            </w:r>
+          </w:p>
+          <w:p>
+            <w:pPr>
+              <w:pStyle w:val="0"/>
+              <w:rPr>
+                <w:rFonts w:ascii="Lucida Console" w:hAnsi="Lucida Console"/>
+                <w:sz w:val="20"/>
+                <w:lang w:val="en-US"/>
+              </w:rPr>
+            </w:pPr>
+            <w:proofErr w:type="spellStart"/>
+            <w:r>
+              <w:rPr>
+                <w:rFonts w:ascii="Lucida Console" w:hAnsi="Lucida Console"/>
+                <w:sz w:val="20"/>
+                <w:lang w:val="en-US"/>
+              </w:rPr>
+              <w:t>setpropevalstring</w:t>
+            </w:r>
+            <w:proofErr w:type="spellEnd"/>
+            <w:r>
+              <w:rPr>
+                <w:rFonts w:ascii="Lucida Console" w:hAnsi="Lucida Console"/>
+                <w:sz w:val="20"/>
+                <w:lang w:val="en-US"/>
+              </w:rPr>
+              <w:t>(</w:t>
+            </w:r>
+            <w:proofErr w:type="spellStart"/>
+            <w:r>
+              <w:rPr>
+                <w:rFonts w:ascii="Lucida Console" w:hAnsi="Lucida Console"/>
+                <w:sz w:val="20"/>
+                <w:lang w:val="en-US"/>
+              </w:rPr>
+              <w:t>Tube,"Y</w:t>
+            </w:r>
+            <w:proofErr w:type="spellEnd"/>
+            <w:r>
+              <w:rPr>
+                <w:rFonts w:ascii="Lucida Console" w:hAnsi="Lucida Console"/>
+                <w:sz w:val="20"/>
+                <w:lang w:val="en-US"/>
+              </w:rPr>
+              <w:t>","["+Count#0+"]");</w:t>
+            </w:r>
+          </w:p>
+          <w:p>
+            <w:pPr>
+              <w:pStyle w:val="0"/>
+              <w:rPr>
+                <w:rFonts w:ascii="Lucida Console" w:hAnsi="Lucida Console"/>
+                <w:sz w:val="20"/>
+                <w:lang w:val="en-US"/>
+              </w:rPr>
+            </w:pPr>
+            <w:proofErr w:type="spellStart"/>
+            <w:r>
+              <w:rPr>
+                <w:rFonts w:ascii="Lucida Console" w:hAnsi="Lucida Console"/>
+                <w:sz w:val="20"/>
+                <w:lang w:val="en-US"/>
+              </w:rPr>
+              <w:t>setpropevalstring</w:t>
+            </w:r>
+            <w:proofErr w:type="spellEnd"/>
+            <w:r>
+              <w:rPr>
+                <w:rFonts w:ascii="Lucida Console" w:hAnsi="Lucida Console"/>
+                <w:sz w:val="20"/>
+                <w:lang w:val="en-US"/>
+              </w:rPr>
+              <w:t>(Tube,"</w:t>
+            </w:r>
+            <w:proofErr w:type="spellStart"/>
+            <w:r>
+              <w:rPr>
+                <w:rFonts w:ascii="Lucida Console" w:hAnsi="Lucida Console"/>
+                <w:sz w:val="20"/>
+                <w:lang w:val="en-US"/>
+              </w:rPr>
+              <w:t>Bor</w:t>
+            </w:r>
+            <w:proofErr w:type="spellEnd"/>
+            <w:r>
+              <w:rPr>
+                <w:rFonts w:ascii="Lucida Console" w:hAnsi="Lucida Console"/>
+                <w:sz w:val="20"/>
+                <w:lang w:val="en-US"/>
+              </w:rPr>
+              <w:t>","["+Count#0+"]");</w:t>
+            </w:r>
+          </w:p>
+          <w:p>
+            <w:pPr>
+              <w:pStyle w:val="0"/>
+              <w:rPr>
+                <w:rFonts w:ascii="Lucida Console" w:hAnsi="Lucida Console"/>
+                <w:sz w:val="20"/>
+                <w:lang w:val="en-US"/>
+              </w:rPr>
+            </w:pPr>
+            <w:proofErr w:type="spellStart"/>
+            <w:r>
+              <w:rPr>
+                <w:rFonts w:ascii="Lucida Console" w:hAnsi="Lucida Console"/>
+                <w:sz w:val="20"/>
+                <w:lang w:val="en-US"/>
+              </w:rPr>
+              <w:t>setpropevalstring</w:t>
+            </w:r>
+            <w:proofErr w:type="spellEnd"/>
+            <w:r>
+              <w:rPr>
+                <w:rFonts w:ascii="Lucida Console" w:hAnsi="Lucida Console"/>
+                <w:sz w:val="20"/>
+                <w:lang w:val="en-US"/>
+              </w:rPr>
+              <w:t>(Tube,"</w:t>
+            </w:r>
+            <w:proofErr w:type="spellStart"/>
+            <w:r>
+              <w:rPr>
+                <w:rFonts w:ascii="Lucida Console" w:hAnsi="Lucida Console"/>
+                <w:sz w:val="20"/>
+                <w:lang w:val="en-US"/>
+              </w:rPr>
+              <w:t>Sten</w:t>
+            </w:r>
+            <w:proofErr w:type="spellEnd"/>
+            <w:r>
+              <w:rPr>
+                <w:rFonts w:ascii="Lucida Console" w:hAnsi="Lucida Console"/>
+                <w:sz w:val="20"/>
+                <w:lang w:val="en-US"/>
+              </w:rPr>
+              <w:t>","["+Count#(s/2)+"]");</w:t>
+            </w:r>
+          </w:p>
+          <w:p>
+            <w:pPr>
+              <w:pStyle w:val="0"/>
+              <w:rPr>
+                <w:rFonts w:ascii="Lucida Console" w:hAnsi="Lucida Console"/>
+                <w:sz w:val="20"/>
+                <w:lang w:val="en-US"/>
+              </w:rPr>
+            </w:pPr>
+            <w:proofErr w:type="spellStart"/>
+            <w:r>
+              <w:rPr>
+                <w:rFonts w:ascii="Lucida Console" w:hAnsi="Lucida Console"/>
+                <w:sz w:val="20"/>
+                <w:lang w:val="en-US"/>
+              </w:rPr>
+              <w:t>setpropevalstring</w:t>
+            </w:r>
+            <w:proofErr w:type="spellEnd"/>
+            <w:r>
+              <w:rPr>
+                <w:rFonts w:ascii="Lucida Console" w:hAnsi="Lucida Console"/>
+                <w:sz w:val="20"/>
+                <w:lang w:val="en-US"/>
+              </w:rPr>
+              <w:t>(</w:t>
+            </w:r>
+            <w:proofErr w:type="spellStart"/>
+            <w:r>
+              <w:rPr>
+                <w:rFonts w:ascii="Lucida Console" w:hAnsi="Lucida Console"/>
+                <w:sz w:val="20"/>
+                <w:lang w:val="en-US"/>
+              </w:rPr>
+              <w:t>Tube,"F</w:t>
+            </w:r>
+            <w:proofErr w:type="spellEnd"/>
+            <w:r>
+              <w:rPr>
+                <w:rFonts w:ascii="Lucida Console" w:hAnsi="Lucida Console"/>
+                <w:sz w:val="20"/>
+                <w:lang w:val="en-US"/>
+              </w:rPr>
+              <w:t>","["+Count#(F*Kf1/Count)+"]");</w:t>
+            </w:r>
+          </w:p>
+          <w:p>
+            <w:pPr>
+              <w:pStyle w:val="0"/>
+              <w:rPr>
+                <w:rFonts w:ascii="Lucida Console" w:hAnsi="Lucida Console"/>
+                <w:sz w:val="20"/>
+                <w:lang w:val="en-US"/>
+              </w:rPr>
+            </w:pPr>
+            <w:proofErr w:type="spellStart"/>
+            <w:r>
+              <w:rPr>
+                <w:rFonts w:ascii="Lucida Console" w:hAnsi="Lucida Console"/>
+                <w:sz w:val="20"/>
+                <w:lang w:val="en-US"/>
+              </w:rPr>
+              <w:t>setpropevalstring</w:t>
+            </w:r>
+            <w:proofErr w:type="spellEnd"/>
+            <w:r>
+              <w:rPr>
+                <w:rFonts w:ascii="Lucida Console" w:hAnsi="Lucida Console"/>
+                <w:sz w:val="20"/>
+                <w:lang w:val="en-US"/>
+              </w:rPr>
+              <w:t>(Tube,"Rz1","["+Count#Rz1+"]");</w:t>
+            </w:r>
+          </w:p>
+          <w:p>
+            <w:pPr>
+              <w:pStyle w:val="0"/>
+              <w:rPr>
+                <w:rFonts w:ascii="Lucida Console" w:hAnsi="Lucida Console"/>
+                <w:sz w:val="20"/>
+                <w:lang w:val="en-US"/>
+              </w:rPr>
+            </w:pPr>
+            <w:proofErr w:type="spellStart"/>
+            <w:r>
+              <w:rPr>
+                <w:rFonts w:ascii="Lucida Console" w:hAnsi="Lucida Console"/>
+                <w:sz w:val="20"/>
+                <w:lang w:val="en-US"/>
+              </w:rPr>
+              <w:t>setpropevalstring</w:t>
+            </w:r>
+            <w:proofErr w:type="spellEnd"/>
+            <w:r>
+              <w:rPr>
+                <w:rFonts w:ascii="Lucida Console" w:hAnsi="Lucida Console"/>
+                <w:sz w:val="20"/>
+                <w:lang w:val="en-US"/>
+              </w:rPr>
+              <w:t>(Tube,"</w:t>
+            </w:r>
+            <w:proofErr w:type="spellStart"/>
+            <w:r>
+              <w:rPr>
+                <w:rFonts w:ascii="Lucida Console" w:hAnsi="Lucida Console"/>
+                <w:sz w:val="20"/>
+                <w:lang w:val="en-US"/>
+              </w:rPr>
+              <w:t>HeatElements</w:t>
+            </w:r>
+            <w:proofErr w:type="spellEnd"/>
+            <w:r>
+              <w:rPr>
+                <w:rFonts w:ascii="Lucida Console" w:hAnsi="Lucida Console"/>
+                <w:sz w:val="20"/>
+                <w:lang w:val="en-US"/>
+              </w:rPr>
+              <w:t>","["+</w:t>
+            </w:r>
+            <w:proofErr w:type="spellStart"/>
+            <w:r>
+              <w:rPr>
+                <w:rFonts w:ascii="Lucida Console" w:hAnsi="Lucida Console"/>
+                <w:sz w:val="20"/>
+                <w:lang w:val="en-US"/>
+              </w:rPr>
+              <w:t>hc</w:t>
+            </w:r>
+            <w:proofErr w:type="spellEnd"/>
+            <w:r>
+              <w:rPr>
+                <w:rFonts w:ascii="Lucida Console" w:hAnsi="Lucida Console"/>
+                <w:sz w:val="20"/>
+                <w:lang w:val="en-US"/>
+              </w:rPr>
+              <w:t>+"]");</w:t>
+            </w:r>
+          </w:p>
+          <w:p>
+            <w:pPr>
+              <w:pStyle w:val="0"/>
+              <w:rPr>
+                <w:rFonts w:ascii="Lucida Console" w:hAnsi="Lucida Console"/>
+                <w:sz w:val="20"/>
+                <w:lang w:val="en-US"/>
+              </w:rPr>
+            </w:pPr>
+          </w:p>
+          <w:p>
+            <w:pPr>
+              <w:pStyle w:val="0"/>
+              <w:rPr>
+                <w:rFonts w:ascii="Lucida Console" w:hAnsi="Lucida Console"/>
+                <w:sz w:val="20"/>
+                <w:lang w:val="en-US"/>
+              </w:rPr>
+            </w:pPr>
+          </w:p>
+          <w:p>
+            <w:pPr>
+              <w:pStyle w:val="0"/>
+              <w:rPr>
+                <w:rFonts w:ascii="Lucida Console" w:hAnsi="Lucida Console"/>
+                <w:sz w:val="20"/>
+                <w:lang w:val="en-US"/>
+              </w:rPr>
+            </w:pPr>
+            <w:proofErr w:type="spellStart"/>
+            <w:r>
+              <w:rPr>
+                <w:rFonts w:ascii="Lucida Console" w:hAnsi="Lucida Console"/>
+                <w:sz w:val="20"/>
+                <w:lang w:val="en-US"/>
+              </w:rPr>
+              <w:t>setpropevalstring</w:t>
+            </w:r>
+            <w:proofErr w:type="spellEnd"/>
+            <w:r>
+              <w:rPr>
+                <w:rFonts w:ascii="Lucida Console" w:hAnsi="Lucida Console"/>
+                <w:sz w:val="20"/>
+                <w:lang w:val="en-US"/>
+              </w:rPr>
+              <w:t>(</w:t>
+            </w:r>
+            <w:proofErr w:type="spellStart"/>
+            <w:r>
+              <w:rPr>
+                <w:rFonts w:ascii="Lucida Console" w:hAnsi="Lucida Console"/>
+                <w:sz w:val="20"/>
+                <w:lang w:val="en-US"/>
+              </w:rPr>
+              <w:t>InterTube</w:t>
+            </w:r>
+            <w:proofErr w:type="spellEnd"/>
+            <w:r>
+              <w:rPr>
+                <w:rFonts w:ascii="Lucida Console" w:hAnsi="Lucida Console"/>
+                <w:sz w:val="20"/>
+                <w:lang w:val="en-US"/>
+              </w:rPr>
+              <w:t>,"</w:t>
+            </w:r>
+            <w:proofErr w:type="spellStart"/>
+            <w:r>
+              <w:rPr>
+                <w:rFonts w:ascii="Lucida Console" w:hAnsi="Lucida Console"/>
+                <w:sz w:val="20"/>
+                <w:lang w:val="en-US"/>
+              </w:rPr>
+              <w:t>Count",Count</w:t>
+            </w:r>
+            <w:proofErr w:type="spellEnd"/>
+            <w:r>
+              <w:rPr>
+                <w:rFonts w:ascii="Lucida Console" w:hAnsi="Lucida Console"/>
+                <w:sz w:val="20"/>
+                <w:lang w:val="en-US"/>
+              </w:rPr>
+              <w:t xml:space="preserve">); </w:t>
+            </w:r>
+          </w:p>
+          <w:p>
+            <w:pPr>
+              <w:pStyle w:val="0"/>
+              <w:rPr>
+                <w:rFonts w:ascii="Lucida Console" w:hAnsi="Lucida Console"/>
+                <w:sz w:val="20"/>
+                <w:lang w:val="en-US"/>
+              </w:rPr>
+            </w:pPr>
+            <w:proofErr w:type="spellStart"/>
+            <w:r>
+              <w:rPr>
+                <w:rFonts w:ascii="Lucida Console" w:hAnsi="Lucida Console"/>
+                <w:sz w:val="20"/>
+                <w:lang w:val="en-US"/>
+              </w:rPr>
+              <w:t>setpropevalstring</w:t>
+            </w:r>
+            <w:proofErr w:type="spellEnd"/>
+            <w:r>
+              <w:rPr>
+                <w:rFonts w:ascii="Lucida Console" w:hAnsi="Lucida Console"/>
+                <w:sz w:val="20"/>
+                <w:lang w:val="en-US"/>
+              </w:rPr>
+              <w:t>(</w:t>
+            </w:r>
+            <w:proofErr w:type="spellStart"/>
+            <w:r>
+              <w:rPr>
+                <w:rFonts w:ascii="Lucida Console" w:hAnsi="Lucida Console"/>
+                <w:sz w:val="20"/>
+                <w:lang w:val="en-US"/>
+              </w:rPr>
+              <w:t>InterTube</w:t>
+            </w:r>
+            <w:proofErr w:type="spellEnd"/>
+            <w:r>
+              <w:rPr>
+                <w:rFonts w:ascii="Lucida Console" w:hAnsi="Lucida Console"/>
+                <w:sz w:val="20"/>
+                <w:lang w:val="en-US"/>
+              </w:rPr>
+              <w:t>,"</w:t>
+            </w:r>
+            <w:proofErr w:type="spellStart"/>
+            <w:r>
+              <w:rPr>
+                <w:rFonts w:ascii="Lucida Console" w:hAnsi="Lucida Console"/>
+                <w:sz w:val="20"/>
+                <w:lang w:val="en-US"/>
+              </w:rPr>
+              <w:t>Gidr_D</w:t>
+            </w:r>
+            <w:proofErr w:type="spellEnd"/>
+            <w:r>
+              <w:rPr>
+                <w:rFonts w:ascii="Lucida Console" w:hAnsi="Lucida Console"/>
+                <w:sz w:val="20"/>
+                <w:lang w:val="en-US"/>
+              </w:rPr>
+              <w:t>","["+Count#Dg2+"]");</w:t>
+            </w:r>
+          </w:p>
+          <w:p>
+            <w:pPr>
+              <w:pStyle w:val="0"/>
+              <w:rPr>
+                <w:rFonts w:ascii="Lucida Console" w:hAnsi="Lucida Console"/>
+                <w:sz w:val="20"/>
+                <w:lang w:val="en-US"/>
+              </w:rPr>
+            </w:pPr>
+            <w:proofErr w:type="spellStart"/>
+            <w:r>
+              <w:rPr>
+                <w:rFonts w:ascii="Lucida Console" w:hAnsi="Lucida Console"/>
+                <w:sz w:val="20"/>
+                <w:lang w:val="en-US"/>
+              </w:rPr>
+              <w:t>setpropevalstring</w:t>
+            </w:r>
+            <w:proofErr w:type="spellEnd"/>
+            <w:r>
+              <w:rPr>
+                <w:rFonts w:ascii="Lucida Console" w:hAnsi="Lucida Console"/>
+                <w:sz w:val="20"/>
+                <w:lang w:val="en-US"/>
+              </w:rPr>
+              <w:t>(</w:t>
+            </w:r>
+            <w:proofErr w:type="spellStart"/>
+            <w:r>
+              <w:rPr>
+                <w:rFonts w:ascii="Lucida Console" w:hAnsi="Lucida Console"/>
+                <w:sz w:val="20"/>
+                <w:lang w:val="en-US"/>
+              </w:rPr>
+              <w:t>InterTube</w:t>
+            </w:r>
+            <w:proofErr w:type="spellEnd"/>
+            <w:r>
+              <w:rPr>
+                <w:rFonts w:ascii="Lucida Console" w:hAnsi="Lucida Console"/>
+                <w:sz w:val="20"/>
+                <w:lang w:val="en-US"/>
+              </w:rPr>
+              <w:t>,"</w:t>
+            </w:r>
+            <w:proofErr w:type="spellStart"/>
+            <w:r>
+              <w:rPr>
+                <w:rFonts w:ascii="Lucida Console" w:hAnsi="Lucida Console"/>
+                <w:sz w:val="20"/>
+                <w:lang w:val="en-US"/>
+              </w:rPr>
+              <w:t>Sechen</w:t>
+            </w:r>
+            <w:proofErr w:type="spellEnd"/>
+            <w:r>
+              <w:rPr>
+                <w:rFonts w:ascii="Lucida Console" w:hAnsi="Lucida Console"/>
+                <w:sz w:val="20"/>
+                <w:lang w:val="en-US"/>
+              </w:rPr>
+              <w:t>","["+Count#(S2)+"]");</w:t>
+            </w:r>
+          </w:p>
+          <w:p>
+            <w:pPr>
+              <w:pStyle w:val="0"/>
+              <w:rPr>
+                <w:rFonts w:ascii="Lucida Console" w:hAnsi="Lucida Console"/>
+                <w:sz w:val="20"/>
+                <w:lang w:val="en-US"/>
+              </w:rPr>
+            </w:pPr>
+            <w:proofErr w:type="spellStart"/>
+            <w:r>
+              <w:rPr>
+                <w:rFonts w:ascii="Lucida Console" w:hAnsi="Lucida Console"/>
+                <w:sz w:val="20"/>
+                <w:lang w:val="en-US"/>
+              </w:rPr>
+              <w:t>setpropevalstring</w:t>
+            </w:r>
+            <w:proofErr w:type="spellEnd"/>
+            <w:r>
+              <w:rPr>
+                <w:rFonts w:ascii="Lucida Console" w:hAnsi="Lucida Console"/>
+                <w:sz w:val="20"/>
+                <w:lang w:val="en-US"/>
+              </w:rPr>
+              <w:t>(</w:t>
+            </w:r>
+            <w:proofErr w:type="spellStart"/>
+            <w:r>
+              <w:rPr>
+                <w:rFonts w:ascii="Lucida Console" w:hAnsi="Lucida Console"/>
+                <w:sz w:val="20"/>
+                <w:lang w:val="en-US"/>
+              </w:rPr>
+              <w:t>InterTube</w:t>
+            </w:r>
+            <w:proofErr w:type="spellEnd"/>
+            <w:r>
+              <w:rPr>
+                <w:rFonts w:ascii="Lucida Console" w:hAnsi="Lucida Console"/>
+                <w:sz w:val="20"/>
+                <w:lang w:val="en-US"/>
+              </w:rPr>
+              <w:t>,"</w:t>
+            </w:r>
+            <w:proofErr w:type="spellStart"/>
+            <w:r>
+              <w:rPr>
+                <w:rFonts w:ascii="Lucida Console" w:hAnsi="Lucida Console"/>
+                <w:sz w:val="20"/>
+                <w:lang w:val="en-US"/>
+              </w:rPr>
+              <w:t>Dlina</w:t>
+            </w:r>
+            <w:proofErr w:type="spellEnd"/>
+            <w:r>
+              <w:rPr>
+                <w:rFonts w:ascii="Lucida Console" w:hAnsi="Lucida Console"/>
+                <w:sz w:val="20"/>
+                <w:lang w:val="en-US"/>
+              </w:rPr>
+              <w:t>","["+Count#(L/Count)+"]");</w:t>
+            </w:r>
+          </w:p>
+          <w:p>
+            <w:pPr>
+              <w:pStyle w:val="0"/>
+              <w:rPr>
+                <w:rFonts w:ascii="Lucida Console" w:hAnsi="Lucida Console"/>
+                <w:sz w:val="20"/>
+                <w:lang w:val="en-US"/>
+              </w:rPr>
+            </w:pPr>
+            <w:proofErr w:type="spellStart"/>
+            <w:r>
+              <w:rPr>
+                <w:rFonts w:ascii="Lucida Console" w:hAnsi="Lucida Console"/>
+                <w:sz w:val="20"/>
+                <w:lang w:val="en-US"/>
+              </w:rPr>
+              <w:t>setpropevalstring</w:t>
+            </w:r>
+            <w:proofErr w:type="spellEnd"/>
+            <w:r>
+              <w:rPr>
+                <w:rFonts w:ascii="Lucida Console" w:hAnsi="Lucida Console"/>
+                <w:sz w:val="20"/>
+                <w:lang w:val="en-US"/>
+              </w:rPr>
+              <w:t>(</w:t>
+            </w:r>
+            <w:proofErr w:type="spellStart"/>
+            <w:r>
+              <w:rPr>
+                <w:rFonts w:ascii="Lucida Console" w:hAnsi="Lucida Console"/>
+                <w:sz w:val="20"/>
+                <w:lang w:val="en-US"/>
+              </w:rPr>
+              <w:t>InterTube</w:t>
+            </w:r>
+            <w:proofErr w:type="spellEnd"/>
+            <w:r>
+              <w:rPr>
+                <w:rFonts w:ascii="Lucida Console" w:hAnsi="Lucida Console"/>
+                <w:sz w:val="20"/>
+                <w:lang w:val="en-US"/>
+              </w:rPr>
+              <w:t>,"</w:t>
+            </w:r>
+            <w:proofErr w:type="spellStart"/>
+            <w:r>
+              <w:rPr>
+                <w:rFonts w:ascii="Lucida Console" w:hAnsi="Lucida Console"/>
+                <w:sz w:val="20"/>
+                <w:lang w:val="en-US"/>
+              </w:rPr>
+              <w:t>Soprot</w:t>
+            </w:r>
+            <w:proofErr w:type="spellEnd"/>
+            <w:r>
+              <w:rPr>
+                <w:rFonts w:ascii="Lucida Console" w:hAnsi="Lucida Console"/>
+                <w:sz w:val="20"/>
+                <w:lang w:val="en-US"/>
+              </w:rPr>
+              <w:t>","["+Count#0.0+"]");</w:t>
+            </w:r>
+          </w:p>
+          <w:p>
+            <w:pPr>
+              <w:pStyle w:val="0"/>
+              <w:rPr>
+                <w:rFonts w:ascii="Lucida Console" w:hAnsi="Lucida Console"/>
+                <w:sz w:val="20"/>
+                <w:lang w:val="en-US"/>
+              </w:rPr>
+            </w:pPr>
+            <w:proofErr w:type="spellStart"/>
+            <w:r>
+              <w:rPr>
+                <w:rFonts w:ascii="Lucida Console" w:hAnsi="Lucida Console"/>
+                <w:sz w:val="20"/>
+                <w:lang w:val="en-US"/>
+              </w:rPr>
+              <w:t>setpropevalstring</w:t>
+            </w:r>
+            <w:proofErr w:type="spellEnd"/>
+            <w:r>
+              <w:rPr>
+                <w:rFonts w:ascii="Lucida Console" w:hAnsi="Lucida Console"/>
+                <w:sz w:val="20"/>
+                <w:lang w:val="en-US"/>
+              </w:rPr>
+              <w:t>(</w:t>
+            </w:r>
+            <w:proofErr w:type="spellStart"/>
+            <w:r>
+              <w:rPr>
+                <w:rFonts w:ascii="Lucida Console" w:hAnsi="Lucida Console"/>
+                <w:sz w:val="20"/>
+                <w:lang w:val="en-US"/>
+              </w:rPr>
+              <w:t>InterTube</w:t>
+            </w:r>
+            <w:proofErr w:type="spellEnd"/>
+            <w:r>
+              <w:rPr>
+                <w:rFonts w:ascii="Lucida Console" w:hAnsi="Lucida Console"/>
+                <w:sz w:val="20"/>
+                <w:lang w:val="en-US"/>
+              </w:rPr>
+              <w:t>,"</w:t>
+            </w:r>
+            <w:proofErr w:type="spellStart"/>
+            <w:r>
+              <w:rPr>
+                <w:rFonts w:ascii="Lucida Console" w:hAnsi="Lucida Console"/>
+                <w:sz w:val="20"/>
+                <w:lang w:val="en-US"/>
+              </w:rPr>
+              <w:t>InvSopr</w:t>
+            </w:r>
+            <w:proofErr w:type="spellEnd"/>
+            <w:r>
+              <w:rPr>
+                <w:rFonts w:ascii="Lucida Console" w:hAnsi="Lucida Console"/>
+                <w:sz w:val="20"/>
+                <w:lang w:val="en-US"/>
+              </w:rPr>
+              <w:t>","["+Count#0.0+"]");</w:t>
+            </w:r>
+          </w:p>
+          <w:p>
+            <w:pPr>
+              <w:pStyle w:val="0"/>
+              <w:rPr>
+                <w:rFonts w:ascii="Lucida Console" w:hAnsi="Lucida Console"/>
+                <w:sz w:val="20"/>
+                <w:lang w:val="en-US"/>
+              </w:rPr>
+            </w:pPr>
+          </w:p>
+          <w:p>
+            <w:pPr>
+              <w:pStyle w:val="0"/>
+              <w:rPr>
+                <w:rFonts w:ascii="Lucida Console" w:hAnsi="Lucida Console"/>
+                <w:sz w:val="20"/>
+                <w:lang w:val="en-US"/>
+              </w:rPr>
+            </w:pPr>
+            <w:proofErr w:type="spellStart"/>
+            <w:r>
+              <w:rPr>
+                <w:rFonts w:ascii="Lucida Console" w:hAnsi="Lucida Console"/>
+                <w:sz w:val="20"/>
+                <w:lang w:val="en-US"/>
+              </w:rPr>
+              <w:t>stemp</w:t>
+            </w:r>
+            <w:proofErr w:type="spellEnd"/>
+            <w:r>
+              <w:rPr>
+                <w:rFonts w:ascii="Lucida Console" w:hAnsi="Lucida Console"/>
+                <w:sz w:val="20"/>
+                <w:lang w:val="en-US"/>
+              </w:rPr>
+              <w:t xml:space="preserve"> = "["; for (</w:t>
+            </w:r>
+            <w:proofErr w:type="spellStart"/>
+            <w:r>
+              <w:rPr>
+                <w:rFonts w:ascii="Lucida Console" w:hAnsi="Lucida Console"/>
+                <w:sz w:val="20"/>
+                <w:lang w:val="en-US"/>
+              </w:rPr>
+              <w:t>i</w:t>
+            </w:r>
+            <w:proofErr w:type="spellEnd"/>
+            <w:r>
+              <w:rPr>
+                <w:rFonts w:ascii="Lucida Console" w:hAnsi="Lucida Console"/>
+                <w:sz w:val="20"/>
+                <w:lang w:val="en-US"/>
+              </w:rPr>
+              <w:t>=1,Count) begin</w:t>
+            </w:r>
+          </w:p>
+          <w:p>
+            <w:pPr>
+              <w:pStyle w:val="0"/>
+              <w:rPr>
+                <w:rFonts w:ascii="Lucida Console" w:hAnsi="Lucida Console"/>
+                <w:sz w:val="20"/>
+                <w:lang w:val="en-US"/>
+              </w:rPr>
+            </w:pPr>
+            <w:proofErr w:type="spellStart"/>
+            <w:r>
+              <w:rPr>
+                <w:rFonts w:ascii="Lucida Console" w:hAnsi="Lucida Console"/>
+                <w:sz w:val="20"/>
+                <w:lang w:val="en-US"/>
+              </w:rPr>
+              <w:t>stemp</w:t>
+            </w:r>
+            <w:proofErr w:type="spellEnd"/>
+            <w:r>
+              <w:rPr>
+                <w:rFonts w:ascii="Lucida Console" w:hAnsi="Lucida Console"/>
+                <w:sz w:val="20"/>
+                <w:lang w:val="en-US"/>
+              </w:rPr>
+              <w:t xml:space="preserve"> = </w:t>
+            </w:r>
+            <w:proofErr w:type="spellStart"/>
+            <w:r>
+              <w:rPr>
+                <w:rFonts w:ascii="Lucida Console" w:hAnsi="Lucida Console"/>
+                <w:sz w:val="20"/>
+                <w:lang w:val="en-US"/>
+              </w:rPr>
+              <w:t>stemp</w:t>
+            </w:r>
+            <w:proofErr w:type="spellEnd"/>
+            <w:r>
+              <w:rPr>
+                <w:rFonts w:ascii="Lucida Console" w:hAnsi="Lucida Console"/>
+                <w:sz w:val="20"/>
+                <w:lang w:val="en-US"/>
+              </w:rPr>
+              <w:t xml:space="preserve"> + </w:t>
+            </w:r>
+            <w:proofErr w:type="spellStart"/>
+            <w:r>
+              <w:rPr>
+                <w:rFonts w:ascii="Lucida Console" w:hAnsi="Lucida Console"/>
+                <w:sz w:val="20"/>
+                <w:lang w:val="en-US"/>
+              </w:rPr>
+              <w:t>floattostr</w:t>
+            </w:r>
+            <w:proofErr w:type="spellEnd"/>
+            <w:r>
+              <w:rPr>
+                <w:rFonts w:ascii="Lucida Console" w:hAnsi="Lucida Console"/>
+                <w:sz w:val="20"/>
+                <w:lang w:val="en-US"/>
+              </w:rPr>
+              <w:t xml:space="preserve">(Dz2/Count); if </w:t>
+            </w:r>
+            <w:proofErr w:type="spellStart"/>
+            <w:r>
+              <w:rPr>
+                <w:rFonts w:ascii="Lucida Console" w:hAnsi="Lucida Console"/>
+                <w:sz w:val="20"/>
+                <w:lang w:val="en-US"/>
+              </w:rPr>
+              <w:t>i</w:t>
+            </w:r>
+            <w:proofErr w:type="spellEnd"/>
+            <w:r>
+              <w:rPr>
+                <w:rFonts w:ascii="Lucida Console" w:hAnsi="Lucida Console"/>
+                <w:sz w:val="20"/>
+                <w:lang w:val="en-US"/>
+              </w:rPr>
+              <w:t xml:space="preserve"> &lt; Count then </w:t>
+            </w:r>
+            <w:proofErr w:type="spellStart"/>
+            <w:r>
+              <w:rPr>
+                <w:rFonts w:ascii="Lucida Console" w:hAnsi="Lucida Console"/>
+                <w:sz w:val="20"/>
+                <w:lang w:val="en-US"/>
+              </w:rPr>
+              <w:t>stemp</w:t>
+            </w:r>
+            <w:proofErr w:type="spellEnd"/>
+            <w:r>
+              <w:rPr>
+                <w:rFonts w:ascii="Lucida Console" w:hAnsi="Lucida Console"/>
+                <w:sz w:val="20"/>
+                <w:lang w:val="en-US"/>
+              </w:rPr>
+              <w:t xml:space="preserve"> = </w:t>
+            </w:r>
+            <w:proofErr w:type="spellStart"/>
+            <w:r>
+              <w:rPr>
+                <w:rFonts w:ascii="Lucida Console" w:hAnsi="Lucida Console"/>
+                <w:sz w:val="20"/>
+                <w:lang w:val="en-US"/>
+              </w:rPr>
+              <w:t>stemp</w:t>
+            </w:r>
+            <w:proofErr w:type="spellEnd"/>
+            <w:r>
+              <w:rPr>
+                <w:rFonts w:ascii="Lucida Console" w:hAnsi="Lucida Console"/>
+                <w:sz w:val="20"/>
+                <w:lang w:val="en-US"/>
+              </w:rPr>
+              <w:t xml:space="preserve"> + ",";end; </w:t>
+            </w:r>
+            <w:proofErr w:type="spellStart"/>
+            <w:r>
+              <w:rPr>
+                <w:rFonts w:ascii="Lucida Console" w:hAnsi="Lucida Console"/>
+                <w:sz w:val="20"/>
+                <w:lang w:val="en-US"/>
+              </w:rPr>
+              <w:t>stemp</w:t>
+            </w:r>
+            <w:proofErr w:type="spellEnd"/>
+            <w:r>
+              <w:rPr>
+                <w:rFonts w:ascii="Lucida Console" w:hAnsi="Lucida Console"/>
+                <w:sz w:val="20"/>
+                <w:lang w:val="en-US"/>
+              </w:rPr>
+              <w:t xml:space="preserve"> = </w:t>
+            </w:r>
+            <w:proofErr w:type="spellStart"/>
+            <w:r>
+              <w:rPr>
+                <w:rFonts w:ascii="Lucida Console" w:hAnsi="Lucida Console"/>
+                <w:sz w:val="20"/>
+                <w:lang w:val="en-US"/>
+              </w:rPr>
+              <w:t>stemp</w:t>
+            </w:r>
+            <w:proofErr w:type="spellEnd"/>
+            <w:r>
+              <w:rPr>
+                <w:rFonts w:ascii="Lucida Console" w:hAnsi="Lucida Console"/>
+                <w:sz w:val="20"/>
+                <w:lang w:val="en-US"/>
+              </w:rPr>
+              <w:t xml:space="preserve"> + "]";   </w:t>
+            </w:r>
+          </w:p>
+          <w:p>
+            <w:pPr>
+              <w:pStyle w:val="0"/>
+              <w:rPr>
+                <w:rFonts w:ascii="Lucida Console" w:hAnsi="Lucida Console"/>
+                <w:sz w:val="20"/>
+                <w:lang w:val="en-US"/>
+              </w:rPr>
+            </w:pPr>
+            <w:proofErr w:type="spellStart"/>
+            <w:r>
+              <w:rPr>
+                <w:rFonts w:ascii="Lucida Console" w:hAnsi="Lucida Console"/>
+                <w:sz w:val="20"/>
+                <w:lang w:val="en-US"/>
+              </w:rPr>
+              <w:t>setpropevalstring</w:t>
+            </w:r>
+            <w:proofErr w:type="spellEnd"/>
+            <w:r>
+              <w:rPr>
+                <w:rFonts w:ascii="Lucida Console" w:hAnsi="Lucida Console"/>
+                <w:sz w:val="20"/>
+                <w:lang w:val="en-US"/>
+              </w:rPr>
+              <w:t>(</w:t>
+            </w:r>
+            <w:proofErr w:type="spellStart"/>
+            <w:r>
+              <w:rPr>
+                <w:rFonts w:ascii="Lucida Console" w:hAnsi="Lucida Console"/>
+                <w:sz w:val="20"/>
+                <w:lang w:val="en-US"/>
+              </w:rPr>
+              <w:t>InterTube</w:t>
+            </w:r>
+            <w:proofErr w:type="spellEnd"/>
+            <w:r>
+              <w:rPr>
+                <w:rFonts w:ascii="Lucida Console" w:hAnsi="Lucida Console"/>
+                <w:sz w:val="20"/>
+                <w:lang w:val="en-US"/>
+              </w:rPr>
+              <w:t>,"Z",</w:t>
+            </w:r>
+            <w:proofErr w:type="spellStart"/>
+            <w:r>
+              <w:rPr>
+                <w:rFonts w:ascii="Lucida Console" w:hAnsi="Lucida Console"/>
+                <w:sz w:val="20"/>
+                <w:lang w:val="en-US"/>
+              </w:rPr>
+              <w:t>stemp</w:t>
+            </w:r>
+            <w:proofErr w:type="spellEnd"/>
+            <w:r>
+              <w:rPr>
+                <w:rFonts w:ascii="Lucida Console" w:hAnsi="Lucida Console"/>
+                <w:sz w:val="20"/>
+                <w:lang w:val="en-US"/>
+              </w:rPr>
+              <w:t>);</w:t>
+            </w:r>
+          </w:p>
+          <w:p>
+            <w:pPr>
+              <w:pStyle w:val="0"/>
+              <w:rPr>
+                <w:rFonts w:ascii="Lucida Console" w:hAnsi="Lucida Console"/>
+                <w:sz w:val="20"/>
+                <w:lang w:val="en-US"/>
+              </w:rPr>
+            </w:pPr>
+          </w:p>
+          <w:p>
+            <w:pPr>
+              <w:pStyle w:val="0"/>
+              <w:rPr>
+                <w:rFonts w:ascii="Lucida Console" w:hAnsi="Lucida Console"/>
+                <w:sz w:val="20"/>
+                <w:lang w:val="en-US"/>
+              </w:rPr>
+            </w:pPr>
+            <w:proofErr w:type="spellStart"/>
+            <w:r>
+              <w:rPr>
+                <w:rFonts w:ascii="Lucida Console" w:hAnsi="Lucida Console"/>
+                <w:sz w:val="20"/>
+                <w:lang w:val="en-US"/>
+              </w:rPr>
+              <w:t>setpropevalstring</w:t>
+            </w:r>
+            <w:proofErr w:type="spellEnd"/>
+            <w:r>
+              <w:rPr>
+                <w:rFonts w:ascii="Lucida Console" w:hAnsi="Lucida Console"/>
+                <w:sz w:val="20"/>
+                <w:lang w:val="en-US"/>
+              </w:rPr>
+              <w:t>(</w:t>
+            </w:r>
+            <w:proofErr w:type="spellStart"/>
+            <w:r>
+              <w:rPr>
+                <w:rFonts w:ascii="Lucida Console" w:hAnsi="Lucida Console"/>
+                <w:sz w:val="20"/>
+                <w:lang w:val="en-US"/>
+              </w:rPr>
+              <w:t>InterTube</w:t>
+            </w:r>
+            <w:proofErr w:type="spellEnd"/>
+            <w:r>
+              <w:rPr>
+                <w:rFonts w:ascii="Lucida Console" w:hAnsi="Lucida Console"/>
+                <w:sz w:val="20"/>
+                <w:lang w:val="en-US"/>
+              </w:rPr>
+              <w:t>,"X","["+Count#0+"]");</w:t>
+            </w:r>
+          </w:p>
+          <w:p>
+            <w:pPr>
+              <w:pStyle w:val="0"/>
+              <w:rPr>
+                <w:rFonts w:ascii="Lucida Console" w:hAnsi="Lucida Console"/>
+                <w:sz w:val="20"/>
+                <w:lang w:val="en-US"/>
+              </w:rPr>
+            </w:pPr>
+            <w:proofErr w:type="spellStart"/>
+            <w:r>
+              <w:rPr>
+                <w:rFonts w:ascii="Lucida Console" w:hAnsi="Lucida Console"/>
+                <w:sz w:val="20"/>
+                <w:lang w:val="en-US"/>
+              </w:rPr>
+              <w:t>setpropevalstring</w:t>
+            </w:r>
+            <w:proofErr w:type="spellEnd"/>
+            <w:r>
+              <w:rPr>
+                <w:rFonts w:ascii="Lucida Console" w:hAnsi="Lucida Console"/>
+                <w:sz w:val="20"/>
+                <w:lang w:val="en-US"/>
+              </w:rPr>
+              <w:t>(</w:t>
+            </w:r>
+            <w:proofErr w:type="spellStart"/>
+            <w:r>
+              <w:rPr>
+                <w:rFonts w:ascii="Lucida Console" w:hAnsi="Lucida Console"/>
+                <w:sz w:val="20"/>
+                <w:lang w:val="en-US"/>
+              </w:rPr>
+              <w:t>InterTube</w:t>
+            </w:r>
+            <w:proofErr w:type="spellEnd"/>
+            <w:r>
+              <w:rPr>
+                <w:rFonts w:ascii="Lucida Console" w:hAnsi="Lucida Console"/>
+                <w:sz w:val="20"/>
+                <w:lang w:val="en-US"/>
+              </w:rPr>
+              <w:t>,"Y","["+Count#0+"]");</w:t>
+            </w:r>
+          </w:p>
+          <w:p>
+            <w:pPr>
+              <w:pStyle w:val="0"/>
+              <w:rPr>
+                <w:rFonts w:ascii="Lucida Console" w:hAnsi="Lucida Console"/>
+                <w:sz w:val="20"/>
+                <w:lang w:val="en-US"/>
+              </w:rPr>
+            </w:pPr>
+            <w:proofErr w:type="spellStart"/>
+            <w:r>
+              <w:rPr>
+                <w:rFonts w:ascii="Lucida Console" w:hAnsi="Lucida Console"/>
+                <w:sz w:val="20"/>
+                <w:lang w:val="en-US"/>
+              </w:rPr>
+              <w:t>setpropevalstring</w:t>
+            </w:r>
+            <w:proofErr w:type="spellEnd"/>
+            <w:r>
+              <w:rPr>
+                <w:rFonts w:ascii="Lucida Console" w:hAnsi="Lucida Console"/>
+                <w:sz w:val="20"/>
+                <w:lang w:val="en-US"/>
+              </w:rPr>
+              <w:t>(</w:t>
+            </w:r>
+            <w:proofErr w:type="spellStart"/>
+            <w:r>
+              <w:rPr>
+                <w:rFonts w:ascii="Lucida Console" w:hAnsi="Lucida Console"/>
+                <w:sz w:val="20"/>
+                <w:lang w:val="en-US"/>
+              </w:rPr>
+              <w:t>InterTube</w:t>
+            </w:r>
+            <w:proofErr w:type="spellEnd"/>
+            <w:r>
+              <w:rPr>
+                <w:rFonts w:ascii="Lucida Console" w:hAnsi="Lucida Console"/>
+                <w:sz w:val="20"/>
+                <w:lang w:val="en-US"/>
+              </w:rPr>
+              <w:t>,"</w:t>
+            </w:r>
+            <w:proofErr w:type="spellStart"/>
+            <w:r>
+              <w:rPr>
+                <w:rFonts w:ascii="Lucida Console" w:hAnsi="Lucida Console"/>
+                <w:sz w:val="20"/>
+                <w:lang w:val="en-US"/>
+              </w:rPr>
+              <w:t>Bor</w:t>
+            </w:r>
+            <w:proofErr w:type="spellEnd"/>
+            <w:r>
+              <w:rPr>
+                <w:rFonts w:ascii="Lucida Console" w:hAnsi="Lucida Console"/>
+                <w:sz w:val="20"/>
+                <w:lang w:val="en-US"/>
+              </w:rPr>
+              <w:t>","["+Count#0+"]");</w:t>
+            </w:r>
+          </w:p>
+          <w:p>
+            <w:pPr>
+              <w:pStyle w:val="0"/>
+              <w:rPr>
+                <w:rFonts w:ascii="Lucida Console" w:hAnsi="Lucida Console"/>
+                <w:sz w:val="20"/>
+                <w:lang w:val="en-US"/>
+              </w:rPr>
+            </w:pPr>
+            <w:proofErr w:type="spellStart"/>
+            <w:r>
+              <w:rPr>
+                <w:rFonts w:ascii="Lucida Console" w:hAnsi="Lucida Console"/>
+                <w:sz w:val="20"/>
+                <w:lang w:val="en-US"/>
+              </w:rPr>
+              <w:t>setpropevalstring</w:t>
+            </w:r>
+            <w:proofErr w:type="spellEnd"/>
+            <w:r>
+              <w:rPr>
+                <w:rFonts w:ascii="Lucida Console" w:hAnsi="Lucida Console"/>
+                <w:sz w:val="20"/>
+                <w:lang w:val="en-US"/>
+              </w:rPr>
+              <w:t>(</w:t>
+            </w:r>
+            <w:proofErr w:type="spellStart"/>
+            <w:r>
+              <w:rPr>
+                <w:rFonts w:ascii="Lucida Console" w:hAnsi="Lucida Console"/>
+                <w:sz w:val="20"/>
+                <w:lang w:val="en-US"/>
+              </w:rPr>
+              <w:t>InterTube</w:t>
+            </w:r>
+            <w:proofErr w:type="spellEnd"/>
+            <w:r>
+              <w:rPr>
+                <w:rFonts w:ascii="Lucida Console" w:hAnsi="Lucida Console"/>
+                <w:sz w:val="20"/>
+                <w:lang w:val="en-US"/>
+              </w:rPr>
+              <w:t>,"</w:t>
+            </w:r>
+            <w:proofErr w:type="spellStart"/>
+            <w:r>
+              <w:rPr>
+                <w:rFonts w:ascii="Lucida Console" w:hAnsi="Lucida Console"/>
+                <w:sz w:val="20"/>
+                <w:lang w:val="en-US"/>
+              </w:rPr>
+              <w:t>Sten</w:t>
+            </w:r>
+            <w:proofErr w:type="spellEnd"/>
+            <w:r>
+              <w:rPr>
+                <w:rFonts w:ascii="Lucida Console" w:hAnsi="Lucida Console"/>
+                <w:sz w:val="20"/>
+                <w:lang w:val="en-US"/>
+              </w:rPr>
+              <w:t>","["+Count#(s/2)+"]");</w:t>
+            </w:r>
+          </w:p>
+          <w:p>
+            <w:pPr>
+              <w:pStyle w:val="0"/>
+              <w:rPr>
+                <w:rFonts w:ascii="Lucida Console" w:hAnsi="Lucida Console"/>
+                <w:sz w:val="20"/>
+                <w:lang w:val="en-US"/>
+              </w:rPr>
+            </w:pPr>
+            <w:proofErr w:type="spellStart"/>
+            <w:r>
+              <w:rPr>
+                <w:rFonts w:ascii="Lucida Console" w:hAnsi="Lucida Console"/>
+                <w:sz w:val="20"/>
+                <w:lang w:val="en-US"/>
+              </w:rPr>
+              <w:t>setpropevalstring</w:t>
+            </w:r>
+            <w:proofErr w:type="spellEnd"/>
+            <w:r>
+              <w:rPr>
+                <w:rFonts w:ascii="Lucida Console" w:hAnsi="Lucida Console"/>
+                <w:sz w:val="20"/>
+                <w:lang w:val="en-US"/>
+              </w:rPr>
+              <w:t>(</w:t>
+            </w:r>
+            <w:proofErr w:type="spellStart"/>
+            <w:r>
+              <w:rPr>
+                <w:rFonts w:ascii="Lucida Console" w:hAnsi="Lucida Console"/>
+                <w:sz w:val="20"/>
+                <w:lang w:val="en-US"/>
+              </w:rPr>
+              <w:t>InterTube</w:t>
+            </w:r>
+            <w:proofErr w:type="spellEnd"/>
+            <w:r>
+              <w:rPr>
+                <w:rFonts w:ascii="Lucida Console" w:hAnsi="Lucida Console"/>
+                <w:sz w:val="20"/>
+                <w:lang w:val="en-US"/>
+              </w:rPr>
+              <w:t>,"F","["+Count#(F*Kf2/Count)+"]");</w:t>
+            </w:r>
+          </w:p>
+          <w:p>
+            <w:pPr>
+              <w:pStyle w:val="0"/>
+              <w:rPr>
+                <w:rFonts w:ascii="Lucida Console" w:hAnsi="Lucida Console"/>
+                <w:sz w:val="20"/>
+                <w:lang w:val="en-US"/>
+              </w:rPr>
+            </w:pPr>
+            <w:proofErr w:type="spellStart"/>
+            <w:r>
+              <w:rPr>
+                <w:rFonts w:ascii="Lucida Console" w:hAnsi="Lucida Console"/>
+                <w:sz w:val="20"/>
+                <w:lang w:val="en-US"/>
+              </w:rPr>
+              <w:t>setpropevalstring</w:t>
+            </w:r>
+            <w:proofErr w:type="spellEnd"/>
+            <w:r>
+              <w:rPr>
+                <w:rFonts w:ascii="Lucida Console" w:hAnsi="Lucida Console"/>
+                <w:sz w:val="20"/>
+                <w:lang w:val="en-US"/>
+              </w:rPr>
+              <w:t>(InterTube,"Rz1","["+Count#Rz2+"]");</w:t>
+            </w:r>
+          </w:p>
+          <w:p>
+            <w:pPr>
+              <w:pStyle w:val="0"/>
+              <w:rPr>
+                <w:rFonts w:ascii="Lucida Console" w:hAnsi="Lucida Console"/>
+                <w:sz w:val="20"/>
+                <w:lang w:val="en-US"/>
+              </w:rPr>
+            </w:pPr>
+            <w:proofErr w:type="spellStart"/>
+            <w:r>
+              <w:rPr>
+                <w:rFonts w:ascii="Lucida Console" w:hAnsi="Lucida Console"/>
+                <w:sz w:val="20"/>
+                <w:lang w:val="en-US"/>
+              </w:rPr>
+              <w:t>setpropevalstring</w:t>
+            </w:r>
+            <w:proofErr w:type="spellEnd"/>
+            <w:r>
+              <w:rPr>
+                <w:rFonts w:ascii="Lucida Console" w:hAnsi="Lucida Console"/>
+                <w:sz w:val="20"/>
+                <w:lang w:val="en-US"/>
+              </w:rPr>
+              <w:t>(</w:t>
+            </w:r>
+            <w:proofErr w:type="spellStart"/>
+            <w:r>
+              <w:rPr>
+                <w:rFonts w:ascii="Lucida Console" w:hAnsi="Lucida Console"/>
+                <w:sz w:val="20"/>
+                <w:lang w:val="en-US"/>
+              </w:rPr>
+              <w:t>InterTube</w:t>
+            </w:r>
+            <w:proofErr w:type="spellEnd"/>
+            <w:r>
+              <w:rPr>
+                <w:rFonts w:ascii="Lucida Console" w:hAnsi="Lucida Console"/>
+                <w:sz w:val="20"/>
+                <w:lang w:val="en-US"/>
+              </w:rPr>
+              <w:t>,"</w:t>
+            </w:r>
+            <w:proofErr w:type="spellStart"/>
+            <w:r>
+              <w:rPr>
+                <w:rFonts w:ascii="Lucida Console" w:hAnsi="Lucida Console"/>
+                <w:sz w:val="20"/>
+                <w:lang w:val="en-US"/>
+              </w:rPr>
+              <w:t>HeatElements</w:t>
+            </w:r>
+            <w:proofErr w:type="spellEnd"/>
+            <w:r>
+              <w:rPr>
+                <w:rFonts w:ascii="Lucida Console" w:hAnsi="Lucida Console"/>
+                <w:sz w:val="20"/>
+                <w:lang w:val="en-US"/>
+              </w:rPr>
+              <w:t>","["+</w:t>
+            </w:r>
+            <w:proofErr w:type="spellStart"/>
+            <w:r>
+              <w:rPr>
+                <w:rFonts w:ascii="Lucida Console" w:hAnsi="Lucida Console"/>
+                <w:sz w:val="20"/>
+                <w:lang w:val="en-US"/>
+              </w:rPr>
+              <w:t>hc</w:t>
+            </w:r>
+            <w:proofErr w:type="spellEnd"/>
+            <w:r>
+              <w:rPr>
+                <w:rFonts w:ascii="Lucida Console" w:hAnsi="Lucida Console"/>
+                <w:sz w:val="20"/>
+                <w:lang w:val="en-US"/>
+              </w:rPr>
+              <w:t>+"]");</w:t>
+            </w:r>
+          </w:p>
+          <w:p>
+            <w:pPr>
+              <w:pStyle w:val="0"/>
+              <w:rPr>
+                <w:rFonts w:ascii="Lucida Console" w:hAnsi="Lucida Console"/>
+                <w:sz w:val="20"/>
+                <w:lang w:val="en-US"/>
+              </w:rPr>
+            </w:pPr>
+          </w:p>
+          <w:p>
+            <w:pPr>
+              <w:pStyle w:val="0"/>
+              <w:rPr>
+                <w:rFonts w:ascii="Lucida Console" w:hAnsi="Lucida Console"/>
+                <w:sz w:val="20"/>
+                <w:lang w:val="en-US"/>
+              </w:rPr>
+            </w:pPr>
+          </w:p>
+          <w:p>
+            <w:pPr>
+              <w:pStyle w:val="0"/>
+              <w:rPr>
+                <w:rFonts w:ascii="Lucida Console" w:hAnsi="Lucida Console"/>
+                <w:sz w:val="20"/>
+                <w:lang w:val="en-US"/>
+              </w:rPr>
+            </w:pPr>
+            <w:proofErr w:type="spellStart"/>
+            <w:r>
+              <w:rPr>
+                <w:rFonts w:ascii="Lucida Console" w:hAnsi="Lucida Console"/>
+                <w:sz w:val="20"/>
+                <w:lang w:val="en-US"/>
+              </w:rPr>
+              <w:t>InitObject</w:t>
+            </w:r>
+            <w:proofErr w:type="spellEnd"/>
+            <w:r>
+              <w:rPr>
+                <w:rFonts w:ascii="Lucida Console" w:hAnsi="Lucida Console"/>
+                <w:sz w:val="20"/>
+                <w:lang w:val="en-US"/>
+              </w:rPr>
+              <w:t>(Tube);</w:t>
+            </w:r>
+          </w:p>
+          <w:p>
+            <w:pPr>
+              <w:pStyle w:val="0"/>
+              <w:rPr>
+                <w:rFonts w:ascii="Lucida Console" w:hAnsi="Lucida Console"/>
+                <w:sz w:val="20"/>
+                <w:lang w:val="en-US"/>
+              </w:rPr>
+            </w:pPr>
+            <w:proofErr w:type="spellStart"/>
+            <w:r>
+              <w:rPr>
+                <w:rFonts w:ascii="Lucida Console" w:hAnsi="Lucida Console"/>
+                <w:sz w:val="20"/>
+                <w:lang w:val="en-US"/>
+              </w:rPr>
+              <w:t>InitObject</w:t>
+            </w:r>
+            <w:proofErr w:type="spellEnd"/>
+            <w:r>
+              <w:rPr>
+                <w:rFonts w:ascii="Lucida Console" w:hAnsi="Lucida Console"/>
+                <w:sz w:val="20"/>
+                <w:lang w:val="en-US"/>
+              </w:rPr>
+              <w:t>(</w:t>
+            </w:r>
+            <w:proofErr w:type="spellStart"/>
+            <w:r>
+              <w:rPr>
+                <w:rFonts w:ascii="Lucida Console" w:hAnsi="Lucida Console"/>
+                <w:sz w:val="20"/>
+                <w:lang w:val="en-US"/>
+              </w:rPr>
+              <w:t>InterTube</w:t>
+            </w:r>
+            <w:proofErr w:type="spellEnd"/>
+            <w:r>
+              <w:rPr>
+                <w:rFonts w:ascii="Lucida Console" w:hAnsi="Lucida Console"/>
+                <w:sz w:val="20"/>
+                <w:lang w:val="en-US"/>
+              </w:rPr>
+              <w:t>);</w:t>
+            </w:r>
+          </w:p>
+          <w:p>
+            <w:pPr>
+              <w:pStyle w:val="0"/>
+              <w:rPr>
+                <w:rFonts w:ascii="Lucida Console" w:hAnsi="Lucida Console"/>
+                <w:sz w:val="20"/>
+                <w:lang w:val="en-US"/>
+              </w:rPr>
+            </w:pPr>
+            <w:r>
+              <w:rPr>
+                <w:rFonts w:ascii="Lucida Console" w:hAnsi="Lucida Console"/>
+                <w:sz w:val="20"/>
+                <w:lang w:val="en-US"/>
+              </w:rPr>
+              <w:t xml:space="preserve"> </w:t>
+            </w:r>
+          </w:p>
+          <w:p>
+            <w:pPr>
+              <w:pStyle w:val="0"/>
+              <w:rPr>
+                <w:rFonts w:ascii="Lucida Console" w:hAnsi="Lucida Console"/>
+                <w:sz w:val="20"/>
+                <w:lang w:val="en-US"/>
+              </w:rPr>
+            </w:pPr>
+            <w:r>
+              <w:rPr>
+                <w:rFonts w:ascii="Lucida Console" w:hAnsi="Lucida Console"/>
+                <w:sz w:val="20"/>
+                <w:lang w:val="en-US"/>
+              </w:rPr>
+              <w:t>end;</w:t>
+            </w:r>
+          </w:p>
+          <w:p>
+            <w:pPr>
+              <w:pStyle w:val="0"/>
+              <w:rPr>
+                <w:rFonts w:ascii="Lucida Console" w:hAnsi="Lucida Console"/>
+                <w:sz w:val="20"/>
+                <w:lang w:val="en-US"/>
+              </w:rPr>
+            </w:pPr>
+          </w:p>
+          <w:p>
+            <w:pPr>
+              <w:pStyle w:val="0"/>
+              <w:rPr>
+                <w:rFonts w:ascii="Lucida Console" w:hAnsi="Lucida Console"/>
+                <w:sz w:val="20"/>
+                <w:lang w:val="en-US"/>
+              </w:rPr>
+            </w:pPr>
+            <w:r>
+              <w:rPr>
+                <w:rFonts w:ascii="Lucida Console" w:hAnsi="Lucida Console"/>
+                <w:sz w:val="20"/>
+                <w:lang w:val="en-US"/>
+              </w:rPr>
+              <w:t>Power1=abs(</w:t>
+            </w:r>
+            <w:proofErr w:type="spellStart"/>
+            <w:r>
+              <w:rPr>
+                <w:rFonts w:ascii="Lucida Console" w:hAnsi="Lucida Console"/>
+                <w:sz w:val="20"/>
+                <w:lang w:val="en-US"/>
+              </w:rPr>
+              <w:t>Tube.g</w:t>
+            </w:r>
+            <w:proofErr w:type="spellEnd"/>
+            <w:r>
+              <w:rPr>
+                <w:rFonts w:ascii="Lucida Console" w:hAnsi="Lucida Console"/>
+                <w:sz w:val="20"/>
+                <w:lang w:val="en-US"/>
+              </w:rPr>
+              <w:t>*(Tube._</w:t>
+            </w:r>
+            <w:proofErr w:type="spellStart"/>
+            <w:r>
+              <w:rPr>
+                <w:rFonts w:ascii="Lucida Console" w:hAnsi="Lucida Console"/>
+                <w:sz w:val="20"/>
+                <w:lang w:val="en-US"/>
+              </w:rPr>
+              <w:t>hvh</w:t>
+            </w:r>
+            <w:proofErr w:type="spellEnd"/>
+            <w:r>
+              <w:rPr>
+                <w:rFonts w:ascii="Lucida Console" w:hAnsi="Lucida Console"/>
+                <w:sz w:val="20"/>
+                <w:lang w:val="en-US"/>
+              </w:rPr>
+              <w:t>-Tube._</w:t>
+            </w:r>
+            <w:proofErr w:type="spellStart"/>
+            <w:r>
+              <w:rPr>
+                <w:rFonts w:ascii="Lucida Console" w:hAnsi="Lucida Console"/>
+                <w:sz w:val="20"/>
+                <w:lang w:val="en-US"/>
+              </w:rPr>
+              <w:t>hvyh</w:t>
+            </w:r>
+            <w:proofErr w:type="spellEnd"/>
+            <w:r>
+              <w:rPr>
+                <w:rFonts w:ascii="Lucida Console" w:hAnsi="Lucida Console"/>
+                <w:sz w:val="20"/>
+                <w:lang w:val="en-US"/>
+              </w:rPr>
+              <w:t>))*4.182e-3;</w:t>
+            </w:r>
+          </w:p>
+          <w:p>
+            <w:pPr>
+              <w:pStyle w:val="0"/>
+              <w:rPr>
+                <w:rFonts w:ascii="Lucida Console" w:hAnsi="Lucida Console"/>
+                <w:sz w:val="20"/>
+                <w:lang w:val="en-US"/>
+              </w:rPr>
+            </w:pPr>
+            <w:r>
+              <w:rPr>
+                <w:rFonts w:ascii="Lucida Console" w:hAnsi="Lucida Console"/>
+                <w:sz w:val="20"/>
+                <w:lang w:val="en-US"/>
+              </w:rPr>
+              <w:t>dP1=abs(Tube._</w:t>
+            </w:r>
+            <w:proofErr w:type="spellStart"/>
+            <w:r>
+              <w:rPr>
+                <w:rFonts w:ascii="Lucida Console" w:hAnsi="Lucida Console"/>
+                <w:sz w:val="20"/>
+                <w:lang w:val="en-US"/>
+              </w:rPr>
+              <w:t>pvh</w:t>
+            </w:r>
+            <w:proofErr w:type="spellEnd"/>
+            <w:r>
+              <w:rPr>
+                <w:rFonts w:ascii="Lucida Console" w:hAnsi="Lucida Console"/>
+                <w:sz w:val="20"/>
+                <w:lang w:val="en-US"/>
+              </w:rPr>
+              <w:t>-Tube._</w:t>
+            </w:r>
+            <w:proofErr w:type="spellStart"/>
+            <w:r>
+              <w:rPr>
+                <w:rFonts w:ascii="Lucida Console" w:hAnsi="Lucida Console"/>
+                <w:sz w:val="20"/>
+                <w:lang w:val="en-US"/>
+              </w:rPr>
+              <w:t>pvyh</w:t>
+            </w:r>
+            <w:proofErr w:type="spellEnd"/>
+            <w:r>
+              <w:rPr>
+                <w:rFonts w:ascii="Lucida Console" w:hAnsi="Lucida Console"/>
+                <w:sz w:val="20"/>
+                <w:lang w:val="en-US"/>
+              </w:rPr>
+              <w:t>);</w:t>
+            </w:r>
+          </w:p>
+          <w:p>
+            <w:pPr>
+              <w:pStyle w:val="0"/>
+              <w:rPr>
+                <w:rFonts w:ascii="Lucida Console" w:hAnsi="Lucida Console"/>
+                <w:sz w:val="20"/>
+                <w:lang w:val="en-US"/>
+              </w:rPr>
+            </w:pPr>
+            <w:r>
+              <w:rPr>
+                <w:rFonts w:ascii="Lucida Console" w:hAnsi="Lucida Console"/>
+                <w:sz w:val="20"/>
+                <w:lang w:val="en-US"/>
+              </w:rPr>
+              <w:t>Tin1=Tube._</w:t>
+            </w:r>
+            <w:proofErr w:type="spellStart"/>
+            <w:r>
+              <w:rPr>
+                <w:rFonts w:ascii="Lucida Console" w:hAnsi="Lucida Console"/>
+                <w:sz w:val="20"/>
+                <w:lang w:val="en-US"/>
+              </w:rPr>
+              <w:t>tvh</w:t>
+            </w:r>
+            <w:proofErr w:type="spellEnd"/>
+            <w:r>
+              <w:rPr>
+                <w:rFonts w:ascii="Lucida Console" w:hAnsi="Lucida Console"/>
+                <w:sz w:val="20"/>
+                <w:lang w:val="en-US"/>
+              </w:rPr>
+              <w:t>;</w:t>
+            </w:r>
+          </w:p>
+          <w:p>
+            <w:pPr>
+              <w:pStyle w:val="0"/>
+              <w:rPr>
+                <w:rFonts w:ascii="Lucida Console" w:hAnsi="Lucida Console"/>
+                <w:sz w:val="20"/>
+                <w:lang w:val="en-US"/>
+              </w:rPr>
+            </w:pPr>
+            <w:r>
+              <w:rPr>
+                <w:rFonts w:ascii="Lucida Console" w:hAnsi="Lucida Console"/>
+                <w:sz w:val="20"/>
+                <w:lang w:val="en-US"/>
+              </w:rPr>
+              <w:t>Tou1=Tube._</w:t>
+            </w:r>
+            <w:proofErr w:type="spellStart"/>
+            <w:r>
+              <w:rPr>
+                <w:rFonts w:ascii="Lucida Console" w:hAnsi="Lucida Console"/>
+                <w:sz w:val="20"/>
+                <w:lang w:val="en-US"/>
+              </w:rPr>
+              <w:t>tvyh</w:t>
+            </w:r>
+            <w:proofErr w:type="spellEnd"/>
+            <w:r>
+              <w:rPr>
+                <w:rFonts w:ascii="Lucida Console" w:hAnsi="Lucida Console"/>
+                <w:sz w:val="20"/>
+                <w:lang w:val="en-US"/>
+              </w:rPr>
+              <w:t>;</w:t>
+            </w:r>
+          </w:p>
+          <w:p>
+            <w:pPr>
+              <w:ind w:firstLine="0"/>
+              <w:rPr>
+                <w:lang w:val="en-US"/>
+              </w:rPr>
+            </w:pPr>
+          </w:p>
+          <w:p>
+            <w:pPr>
+              <w:pStyle w:val="0"/>
+              <w:rPr>
+                <w:rFonts w:ascii="Lucida Console" w:hAnsi="Lucida Console"/>
+                <w:sz w:val="20"/>
+                <w:lang w:val="en-US"/>
+              </w:rPr>
+            </w:pPr>
+            <w:r>
+              <w:rPr>
+                <w:rFonts w:ascii="Lucida Console" w:hAnsi="Lucida Console"/>
+                <w:sz w:val="20"/>
+                <w:lang w:val="en-US"/>
+              </w:rPr>
+              <w:t>Power2=abs(InterTube.g*(InterTube._hvh-InterTube._hvyh))*4.182e-3;</w:t>
+            </w:r>
+          </w:p>
+          <w:p>
+            <w:pPr>
+              <w:pStyle w:val="0"/>
+              <w:rPr>
+                <w:rFonts w:ascii="Lucida Console" w:hAnsi="Lucida Console"/>
+                <w:sz w:val="20"/>
+                <w:lang w:val="en-US"/>
+              </w:rPr>
+            </w:pPr>
+            <w:r>
+              <w:rPr>
+                <w:rFonts w:ascii="Lucida Console" w:hAnsi="Lucida Console"/>
+                <w:sz w:val="20"/>
+                <w:lang w:val="en-US"/>
+              </w:rPr>
+              <w:t>dP2=abs(</w:t>
+            </w:r>
+            <w:proofErr w:type="spellStart"/>
+            <w:r>
+              <w:rPr>
+                <w:rFonts w:ascii="Lucida Console" w:hAnsi="Lucida Console"/>
+                <w:sz w:val="20"/>
+                <w:lang w:val="en-US"/>
+              </w:rPr>
+              <w:t>InterTube</w:t>
+            </w:r>
+            <w:proofErr w:type="spellEnd"/>
+            <w:r>
+              <w:rPr>
+                <w:rFonts w:ascii="Lucida Console" w:hAnsi="Lucida Console"/>
+                <w:sz w:val="20"/>
+                <w:lang w:val="en-US"/>
+              </w:rPr>
+              <w:t>._</w:t>
+            </w:r>
+            <w:proofErr w:type="spellStart"/>
+            <w:r>
+              <w:rPr>
+                <w:rFonts w:ascii="Lucida Console" w:hAnsi="Lucida Console"/>
+                <w:sz w:val="20"/>
+                <w:lang w:val="en-US"/>
+              </w:rPr>
+              <w:t>pvh-InterTube</w:t>
+            </w:r>
+            <w:proofErr w:type="spellEnd"/>
+            <w:r>
+              <w:rPr>
+                <w:rFonts w:ascii="Lucida Console" w:hAnsi="Lucida Console"/>
+                <w:sz w:val="20"/>
+                <w:lang w:val="en-US"/>
+              </w:rPr>
+              <w:t>._</w:t>
+            </w:r>
+            <w:proofErr w:type="spellStart"/>
+            <w:r>
+              <w:rPr>
+                <w:rFonts w:ascii="Lucida Console" w:hAnsi="Lucida Console"/>
+                <w:sz w:val="20"/>
+                <w:lang w:val="en-US"/>
+              </w:rPr>
+              <w:t>pvyh</w:t>
+            </w:r>
+            <w:proofErr w:type="spellEnd"/>
+            <w:r>
+              <w:rPr>
+                <w:rFonts w:ascii="Lucida Console" w:hAnsi="Lucida Console"/>
+                <w:sz w:val="20"/>
+                <w:lang w:val="en-US"/>
+              </w:rPr>
+              <w:t>);</w:t>
+            </w:r>
+          </w:p>
+          <w:p>
+            <w:pPr>
+              <w:pStyle w:val="0"/>
+              <w:rPr>
+                <w:rFonts w:ascii="Lucida Console" w:hAnsi="Lucida Console"/>
+                <w:sz w:val="20"/>
+                <w:lang w:val="en-US"/>
+              </w:rPr>
+            </w:pPr>
+            <w:r>
+              <w:rPr>
+                <w:rFonts w:ascii="Lucida Console" w:hAnsi="Lucida Console"/>
+                <w:sz w:val="20"/>
+                <w:lang w:val="en-US"/>
+              </w:rPr>
+              <w:t>Tin2=</w:t>
+            </w:r>
+            <w:proofErr w:type="spellStart"/>
+            <w:r>
+              <w:rPr>
+                <w:rFonts w:ascii="Lucida Console" w:hAnsi="Lucida Console"/>
+                <w:sz w:val="20"/>
+                <w:lang w:val="en-US"/>
+              </w:rPr>
+              <w:t>InterTube</w:t>
+            </w:r>
+            <w:proofErr w:type="spellEnd"/>
+            <w:r>
+              <w:rPr>
+                <w:rFonts w:ascii="Lucida Console" w:hAnsi="Lucida Console"/>
+                <w:sz w:val="20"/>
+                <w:lang w:val="en-US"/>
+              </w:rPr>
+              <w:t>._</w:t>
+            </w:r>
+            <w:proofErr w:type="spellStart"/>
+            <w:r>
+              <w:rPr>
+                <w:rFonts w:ascii="Lucida Console" w:hAnsi="Lucida Console"/>
+                <w:sz w:val="20"/>
+                <w:lang w:val="en-US"/>
+              </w:rPr>
+              <w:t>tvh</w:t>
+            </w:r>
+            <w:proofErr w:type="spellEnd"/>
+            <w:r>
+              <w:rPr>
+                <w:rFonts w:ascii="Lucida Console" w:hAnsi="Lucida Console"/>
+                <w:sz w:val="20"/>
+                <w:lang w:val="en-US"/>
+              </w:rPr>
+              <w:t>;</w:t>
+            </w:r>
+          </w:p>
+          <w:p>
+            <w:pPr>
+              <w:pStyle w:val="0"/>
+              <w:rPr>
+                <w:lang w:val="en-US"/>
+              </w:rPr>
+            </w:pPr>
+            <w:r>
+              <w:rPr>
+                <w:rFonts w:ascii="Lucida Console" w:hAnsi="Lucida Console"/>
+                <w:sz w:val="20"/>
+                <w:lang w:val="en-US"/>
+              </w:rPr>
+              <w:t>Tou2=</w:t>
+            </w:r>
+            <w:proofErr w:type="spellStart"/>
+            <w:r>
+              <w:rPr>
+                <w:rFonts w:ascii="Lucida Console" w:hAnsi="Lucida Console"/>
+                <w:sz w:val="20"/>
+                <w:lang w:val="en-US"/>
+              </w:rPr>
+              <w:t>InterTube</w:t>
+            </w:r>
+            <w:proofErr w:type="spellEnd"/>
+            <w:r>
+              <w:rPr>
+                <w:rFonts w:ascii="Lucida Console" w:hAnsi="Lucida Console"/>
+                <w:sz w:val="20"/>
+                <w:lang w:val="en-US"/>
+              </w:rPr>
+              <w:t>._</w:t>
+            </w:r>
+            <w:proofErr w:type="spellStart"/>
+            <w:r>
+              <w:rPr>
+                <w:rFonts w:ascii="Lucida Console" w:hAnsi="Lucida Console"/>
+                <w:sz w:val="20"/>
+                <w:lang w:val="en-US"/>
+              </w:rPr>
+              <w:t>tvyh</w:t>
+            </w:r>
+            <w:proofErr w:type="spellEnd"/>
+            <w:r>
+              <w:rPr>
+                <w:rFonts w:ascii="Lucida Console" w:hAnsi="Lucida Console"/>
+                <w:sz w:val="20"/>
+                <w:lang w:val="en-US"/>
+              </w:rPr>
+              <w:t>;</w:t>
+            </w:r>
+          </w:p>
+        </w:tc>
+      </w:tr>
+    </w:tbl>
+    <w:p>
+      <w:r>
+        <w:lastRenderedPageBreak/>
+        <w:t xml:space="preserve">После выполнения данных шагов создание блока «Теплообменник </w:t>
+      </w:r>
+      <w:r>
+        <w:rPr>
+          <w:lang w:val="en-US"/>
+        </w:rPr>
+        <w:t>TPP</w:t>
+      </w:r>
+      <w:r>
+        <w:t xml:space="preserve"> </w:t>
+      </w:r>
+      <w:r>
+        <w:t>тип 1» завершено.</w:t>
+      </w:r>
+    </w:p>
+    <w:p>
+      <w:r>
+        <w:t>При создании блока мы указали, что некоторые свойства блока должны быть только для чтения. Это было связано с тем, что свойства рассчитывались с помощью использования внутреннего языка программирования. Однако есть еще две категории, на которые можно поделить свойства. Обобщим и рассмотрим каждую категорию свойств.</w:t>
+      </w:r>
+    </w:p>
+    <w:p>
+      <w:r>
+        <w:t>С</w:t>
+      </w:r>
+      <w:r>
+        <w:t xml:space="preserve">войства </w:t>
+      </w:r>
+      <w:r>
+        <w:t>можно разделить на следующие категории</w:t>
+      </w:r>
+      <w:r>
+        <w:t>:</w:t>
+      </w:r>
+    </w:p>
+    <w:p>
+      <w:pPr>
+        <w:pStyle w:val="a4"/>
+        <w:numPr>
+          <w:ilvl w:val="0"/>
+          <w:numId w:val="16"/>
+        </w:numPr>
+      </w:pPr>
+      <w:proofErr w:type="gramStart"/>
+      <w:r>
+        <w:t xml:space="preserve">видимые </w:t>
+      </w:r>
+      <w:r>
+        <w:t>–</w:t>
+      </w:r>
+      <w:r>
+        <w:t xml:space="preserve"> </w:t>
+      </w:r>
+      <w:r>
+        <w:t xml:space="preserve"> эту категорию </w:t>
+      </w:r>
+      <w:r>
+        <w:t xml:space="preserve">каждый пользователь может увидеть </w:t>
+      </w:r>
+      <w:r>
+        <w:t xml:space="preserve">и задать </w:t>
+      </w:r>
+      <w:r>
+        <w:t>при входе в меню свойств блока</w:t>
+      </w:r>
+      <w:r>
+        <w:t>;</w:t>
+      </w:r>
+      <w:r>
+        <w:t xml:space="preserve"> </w:t>
+      </w:r>
+      <w:proofErr w:type="gramEnd"/>
+    </w:p>
+    <w:p>
+      <w:pPr>
+        <w:pStyle w:val="a4"/>
+        <w:numPr>
+          <w:ilvl w:val="0"/>
+          <w:numId w:val="16"/>
+        </w:numPr>
+      </w:pPr>
+      <w:proofErr w:type="gramStart"/>
+      <w:r>
+        <w:t xml:space="preserve">невидимые </w:t>
+      </w:r>
+      <w:r>
+        <w:t>–</w:t>
+      </w:r>
+      <w:r>
+        <w:t xml:space="preserve"> </w:t>
+      </w:r>
+      <w:r>
+        <w:t>эта категория не видна</w:t>
+      </w:r>
+      <w:r>
+        <w:t xml:space="preserve"> </w:t>
+      </w:r>
+      <w:r>
+        <w:t>из меню свойств блока.</w:t>
+      </w:r>
+      <w:proofErr w:type="gramEnd"/>
+      <w:r>
+        <w:t xml:space="preserve"> Задать значение данных свойств можно</w:t>
+      </w:r>
+      <w:r>
+        <w:t xml:space="preserve"> </w:t>
+      </w:r>
+      <w:r>
+        <w:t>только в процессе редактирования свой</w:t>
+      </w:r>
+      <w:proofErr w:type="gramStart"/>
+      <w:r>
+        <w:t>ств бл</w:t>
+      </w:r>
+      <w:proofErr w:type="gramEnd"/>
+      <w:r>
+        <w:t>ока либо в случае, если пользов</w:t>
+      </w:r>
+      <w:r>
+        <w:t>атель знает имя этого свойства, с помощью использования скрипта;</w:t>
+      </w:r>
+    </w:p>
+    <w:p>
+      <w:pPr>
+        <w:pStyle w:val="a4"/>
+        <w:numPr>
+          <w:ilvl w:val="0"/>
+          <w:numId w:val="16"/>
+        </w:numPr>
+      </w:pPr>
+      <w:r>
+        <w:t xml:space="preserve">свойства для чтения </w:t>
+      </w:r>
+      <w:r>
+        <w:t>–</w:t>
+      </w:r>
+      <w:r>
+        <w:t xml:space="preserve"> </w:t>
+      </w:r>
+      <w:r>
+        <w:t>эта категория свойств видна из меню свой</w:t>
+      </w:r>
+      <w:proofErr w:type="gramStart"/>
+      <w:r>
+        <w:t>ств бл</w:t>
+      </w:r>
+      <w:proofErr w:type="gramEnd"/>
+      <w:r>
+        <w:t xml:space="preserve">ока, </w:t>
+      </w:r>
+      <w:r>
+        <w:t xml:space="preserve">однако </w:t>
+      </w:r>
+      <w:r>
+        <w:t>задать их нельзя.</w:t>
+      </w:r>
+      <w:r>
+        <w:t xml:space="preserve"> Данные свойства либо вычисляются в процессе расчета, либо</w:t>
+      </w:r>
+      <w:r>
+        <w:t xml:space="preserve"> задаются в процессе редактирования свой</w:t>
+      </w:r>
+      <w:proofErr w:type="gramStart"/>
+      <w:r>
+        <w:t>ств бл</w:t>
+      </w:r>
+      <w:proofErr w:type="gramEnd"/>
+      <w:r>
+        <w:t>ока</w:t>
+      </w:r>
+      <w:r>
+        <w:t>, либо, если пользователь знает имя этого свойства, с помощью скрипта.</w:t>
+      </w:r>
+      <w:r>
+        <w:t xml:space="preserve"> </w:t>
+      </w:r>
+    </w:p>
+    <w:p>
+      <w:r>
+        <w:t>Использоваться в расчете могут все три категории св</w:t>
+      </w:r>
+      <w:r>
+        <w:t>ой</w:t>
+      </w:r>
+      <w:r>
+        <w:t>ств</w:t>
+      </w:r>
+      <w:r>
+        <w:t>.</w:t>
+      </w:r>
+    </w:p>
+    <w:p>
+      <w:r>
+        <w:t xml:space="preserve">Для </w:t>
+      </w:r>
+      <w:r>
+        <w:t>изменения категории свойств, нужно зайти в меню редактирования свой</w:t>
+      </w:r>
+      <w:proofErr w:type="gramStart"/>
+      <w:r>
+        <w:t>ств бл</w:t>
+      </w:r>
+      <w:proofErr w:type="gramEnd"/>
+      <w:r>
+        <w:t>ока, где в строках «Невидимые свойства» и «Свойства для чтения» перечислить имена тех свойств, которые должны быть отнесены к той или иной категории</w:t>
+      </w:r>
+      <w:r>
+        <w:t xml:space="preserve"> (см. </w:t>
+      </w:r>
+      <w:r>
+        <w:rPr>
+          <w:b/>
+        </w:rPr>
+        <w:t>Рисунок 1</w:t>
+      </w:r>
+      <w:r>
+        <w:rPr>
+          <w:b/>
+        </w:rPr>
+        <w:t>3</w:t>
       </w:r>
       <w:bookmarkStart w:id="0" w:name="_GoBack"/>
       <w:bookmarkEnd w:id="0"/>
+      <w:r>
+        <w:t>)</w:t>
+      </w:r>
+      <w:r>
+        <w:t>.</w:t>
+      </w:r>
     </w:p>
+    <w:p/>
     <w:sectPr>
       <w:pgSz w:w="11906" w:h="16838"/>
       <w:pgMar w:top="720" w:right="720" w:bottom="720" w:left="720" w:header="708" w:footer="708" w:gutter="0"/>
@@ -46,6 +4850,205 @@
 <file path=word/numbering.xml><?xml version="1.0" encoding="utf-8"?>
 <w:numbering xmlns:wpc="http://schemas.microsoft.com/office/word/2010/wordprocessingCanvas" xmlns:mc="http://schemas.openxmlformats.org/markup-compatibility/2006" xmlns:o="urn:schemas-microsoft-com:office:office" xmlns:r="http://schemas.openxmlformats.org/officeDocument/2006/relationships" xmlns:m="http://schemas.openxmlformats.org/officeDocument/2006/math" xmlns:v="urn:schemas-microsoft-com:vml" xmlns:wp14="http://schemas.microsoft.com/office/word/2010/wordprocessingDrawing" xmlns:wp="http://schemas.openxmlformats.org/drawingml/2006/wordprocessingDrawing" xmlns:w10="urn:schemas-microsoft-com:office:word" xmlns:w="http://schemas.openxmlformats.org/wordprocessingml/2006/main" xmlns:w14="http://schemas.microsoft.com/office/word/2010/wordml" xmlns:wpg="http://schemas.microsoft.com/office/word/2010/wordprocessingGroup" xmlns:wpi="http://schemas.microsoft.com/office/word/2010/wordprocessingInk" xmlns:wne="http://schemas.microsoft.com/office/word/2006/wordml" xmlns:wps="http://schemas.microsoft.com/office/word/2010/wordprocessingShape" mc:Ignorable="w14 wp14">
   <w:abstractNum w:abstractNumId="0">
+    <w:nsid w:val="002118E5"/>
+    <w:multiLevelType w:val="hybridMultilevel"/>
+    <w:tmpl w:val="E072303C"/>
+    <w:lvl w:ilvl="0" w:tplc="04190011">
+      <w:start w:val="1"/>
+      <w:numFmt w:val="decimal"/>
+      <w:lvlText w:val="%1)"/>
+      <w:lvlJc w:val="left"/>
+      <w:pPr>
+        <w:ind w:left="1429" w:hanging="360"/>
+      </w:pPr>
+    </w:lvl>
+    <w:lvl w:ilvl="1" w:tplc="04190019" w:tentative="1">
+      <w:start w:val="1"/>
+      <w:numFmt w:val="lowerLetter"/>
+      <w:lvlText w:val="%2."/>
+      <w:lvlJc w:val="left"/>
+      <w:pPr>
+        <w:ind w:left="2149" w:hanging="360"/>
+      </w:pPr>
+    </w:lvl>
+    <w:lvl w:ilvl="2" w:tplc="0419001B" w:tentative="1">
+      <w:start w:val="1"/>
+      <w:numFmt w:val="lowerRoman"/>
+      <w:lvlText w:val="%3."/>
+      <w:lvlJc w:val="right"/>
+      <w:pPr>
+        <w:ind w:left="2869" w:hanging="180"/>
+      </w:pPr>
+    </w:lvl>
+    <w:lvl w:ilvl="3" w:tplc="0419000F" w:tentative="1">
+      <w:start w:val="1"/>
+      <w:numFmt w:val="decimal"/>
+      <w:lvlText w:val="%4."/>
+      <w:lvlJc w:val="left"/>
+      <w:pPr>
+        <w:ind w:left="3589" w:hanging="360"/>
+      </w:pPr>
+    </w:lvl>
+    <w:lvl w:ilvl="4" w:tplc="04190019" w:tentative="1">
+      <w:start w:val="1"/>
+      <w:numFmt w:val="lowerLetter"/>
+      <w:lvlText w:val="%5."/>
+      <w:lvlJc w:val="left"/>
+      <w:pPr>
+        <w:ind w:left="4309" w:hanging="360"/>
+      </w:pPr>
+    </w:lvl>
+    <w:lvl w:ilvl="5" w:tplc="0419001B" w:tentative="1">
+      <w:start w:val="1"/>
+      <w:numFmt w:val="lowerRoman"/>
+      <w:lvlText w:val="%6."/>
+      <w:lvlJc w:val="right"/>
+      <w:pPr>
+        <w:ind w:left="5029" w:hanging="180"/>
+      </w:pPr>
+    </w:lvl>
+    <w:lvl w:ilvl="6" w:tplc="0419000F" w:tentative="1">
+      <w:start w:val="1"/>
+      <w:numFmt w:val="decimal"/>
+      <w:lvlText w:val="%7."/>
+      <w:lvlJc w:val="left"/>
+      <w:pPr>
+        <w:ind w:left="5749" w:hanging="360"/>
+      </w:pPr>
+    </w:lvl>
+    <w:lvl w:ilvl="7" w:tplc="04190019" w:tentative="1">
+      <w:start w:val="1"/>
+      <w:numFmt w:val="lowerLetter"/>
+      <w:lvlText w:val="%8."/>
+      <w:lvlJc w:val="left"/>
+      <w:pPr>
+        <w:ind w:left="6469" w:hanging="360"/>
+      </w:pPr>
+    </w:lvl>
+    <w:lvl w:ilvl="8" w:tplc="0419001B" w:tentative="1">
+      <w:start w:val="1"/>
+      <w:numFmt w:val="lowerRoman"/>
+      <w:lvlText w:val="%9."/>
+      <w:lvlJc w:val="right"/>
+      <w:pPr>
+        <w:ind w:left="7189" w:hanging="180"/>
+      </w:pPr>
+    </w:lvl>
+  </w:abstractNum>
+  <w:abstractNum w:abstractNumId="1">
+    <w:nsid w:val="1131329A"/>
+    <w:multiLevelType w:val="hybridMultilevel"/>
+    <w:tmpl w:val="DF185D7E"/>
+    <w:lvl w:ilvl="0" w:tplc="04190001">
+      <w:start w:val="1"/>
+      <w:numFmt w:val="bullet"/>
+      <w:lvlText w:val=""/>
+      <w:lvlJc w:val="left"/>
+      <w:pPr>
+        <w:ind w:left="1429" w:hanging="360"/>
+      </w:pPr>
+      <w:rPr>
+        <w:rFonts w:ascii="Symbol" w:hAnsi="Symbol" w:hint="default"/>
+      </w:rPr>
+    </w:lvl>
+    <w:lvl w:ilvl="1" w:tplc="04190003" w:tentative="1">
+      <w:start w:val="1"/>
+      <w:numFmt w:val="bullet"/>
+      <w:lvlText w:val="o"/>
+      <w:lvlJc w:val="left"/>
+      <w:pPr>
+        <w:ind w:left="2149" w:hanging="360"/>
+      </w:pPr>
+      <w:rPr>
+        <w:rFonts w:ascii="Courier New" w:hAnsi="Courier New" w:cs="Courier New" w:hint="default"/>
+      </w:rPr>
+    </w:lvl>
+    <w:lvl w:ilvl="2" w:tplc="04190005" w:tentative="1">
+      <w:start w:val="1"/>
+      <w:numFmt w:val="bullet"/>
+      <w:lvlText w:val=""/>
+      <w:lvlJc w:val="left"/>
+      <w:pPr>
+        <w:ind w:left="2869" w:hanging="360"/>
+      </w:pPr>
+      <w:rPr>
+        <w:rFonts w:ascii="Wingdings" w:hAnsi="Wingdings" w:hint="default"/>
+      </w:rPr>
+    </w:lvl>
+    <w:lvl w:ilvl="3" w:tplc="04190001" w:tentative="1">
+      <w:start w:val="1"/>
+      <w:numFmt w:val="bullet"/>
+      <w:lvlText w:val=""/>
+      <w:lvlJc w:val="left"/>
+      <w:pPr>
+        <w:ind w:left="3589" w:hanging="360"/>
+      </w:pPr>
+      <w:rPr>
+        <w:rFonts w:ascii="Symbol" w:hAnsi="Symbol" w:hint="default"/>
+      </w:rPr>
+    </w:lvl>
+    <w:lvl w:ilvl="4" w:tplc="04190003" w:tentative="1">
+      <w:start w:val="1"/>
+      <w:numFmt w:val="bullet"/>
+      <w:lvlText w:val="o"/>
+      <w:lvlJc w:val="left"/>
+      <w:pPr>
+        <w:ind w:left="4309" w:hanging="360"/>
+      </w:pPr>
+      <w:rPr>
+        <w:rFonts w:ascii="Courier New" w:hAnsi="Courier New" w:cs="Courier New" w:hint="default"/>
+      </w:rPr>
+    </w:lvl>
+    <w:lvl w:ilvl="5" w:tplc="04190005" w:tentative="1">
+      <w:start w:val="1"/>
+      <w:numFmt w:val="bullet"/>
+      <w:lvlText w:val=""/>
+      <w:lvlJc w:val="left"/>
+      <w:pPr>
+        <w:ind w:left="5029" w:hanging="360"/>
+      </w:pPr>
+      <w:rPr>
+        <w:rFonts w:ascii="Wingdings" w:hAnsi="Wingdings" w:hint="default"/>
+      </w:rPr>
+    </w:lvl>
+    <w:lvl w:ilvl="6" w:tplc="04190001" w:tentative="1">
+      <w:start w:val="1"/>
+      <w:numFmt w:val="bullet"/>
+      <w:lvlText w:val=""/>
+      <w:lvlJc w:val="left"/>
+      <w:pPr>
+        <w:ind w:left="5749" w:hanging="360"/>
+      </w:pPr>
+      <w:rPr>
+        <w:rFonts w:ascii="Symbol" w:hAnsi="Symbol" w:hint="default"/>
+      </w:rPr>
+    </w:lvl>
+    <w:lvl w:ilvl="7" w:tplc="04190003" w:tentative="1">
+      <w:start w:val="1"/>
+      <w:numFmt w:val="bullet"/>
+      <w:lvlText w:val="o"/>
+      <w:lvlJc w:val="left"/>
+      <w:pPr>
+        <w:ind w:left="6469" w:hanging="360"/>
+      </w:pPr>
+      <w:rPr>
+        <w:rFonts w:ascii="Courier New" w:hAnsi="Courier New" w:cs="Courier New" w:hint="default"/>
+      </w:rPr>
+    </w:lvl>
+    <w:lvl w:ilvl="8" w:tplc="04190005" w:tentative="1">
+      <w:start w:val="1"/>
+      <w:numFmt w:val="bullet"/>
+      <w:lvlText w:val=""/>
+      <w:lvlJc w:val="left"/>
+      <w:pPr>
+        <w:ind w:left="7189" w:hanging="360"/>
+      </w:pPr>
+      <w:rPr>
+        <w:rFonts w:ascii="Wingdings" w:hAnsi="Wingdings" w:hint="default"/>
+      </w:rPr>
+    </w:lvl>
+  </w:abstractNum>
+  <w:abstractNum w:abstractNumId="2">
     <w:nsid w:val="16296360"/>
     <w:multiLevelType w:val="multilevel"/>
     <w:tmpl w:val="790A17E2"/>
@@ -158,7 +5161,7 @@
       </w:rPr>
     </w:lvl>
   </w:abstractNum>
-  <w:abstractNum w:abstractNumId="1">
+  <w:abstractNum w:abstractNumId="3">
     <w:nsid w:val="1CBC1AAA"/>
     <w:multiLevelType w:val="hybridMultilevel"/>
     <w:tmpl w:val="29E46922"/>
@@ -244,7 +5247,93 @@
       </w:pPr>
     </w:lvl>
   </w:abstractNum>
-  <w:abstractNum w:abstractNumId="2">
+  <w:abstractNum w:abstractNumId="4">
+    <w:nsid w:val="1E9B52ED"/>
+    <w:multiLevelType w:val="hybridMultilevel"/>
+    <w:tmpl w:val="1F28ADA4"/>
+    <w:lvl w:ilvl="0" w:tplc="04190011">
+      <w:start w:val="1"/>
+      <w:numFmt w:val="decimal"/>
+      <w:lvlText w:val="%1)"/>
+      <w:lvlJc w:val="left"/>
+      <w:pPr>
+        <w:ind w:left="1429" w:hanging="360"/>
+      </w:pPr>
+    </w:lvl>
+    <w:lvl w:ilvl="1" w:tplc="04190019" w:tentative="1">
+      <w:start w:val="1"/>
+      <w:numFmt w:val="lowerLetter"/>
+      <w:lvlText w:val="%2."/>
+      <w:lvlJc w:val="left"/>
+      <w:pPr>
+        <w:ind w:left="2149" w:hanging="360"/>
+      </w:pPr>
+    </w:lvl>
+    <w:lvl w:ilvl="2" w:tplc="0419001B" w:tentative="1">
+      <w:start w:val="1"/>
+      <w:numFmt w:val="lowerRoman"/>
+      <w:lvlText w:val="%3."/>
+      <w:lvlJc w:val="right"/>
+      <w:pPr>
+        <w:ind w:left="2869" w:hanging="180"/>
+      </w:pPr>
+    </w:lvl>
+    <w:lvl w:ilvl="3" w:tplc="0419000F" w:tentative="1">
+      <w:start w:val="1"/>
+      <w:numFmt w:val="decimal"/>
+      <w:lvlText w:val="%4."/>
+      <w:lvlJc w:val="left"/>
+      <w:pPr>
+        <w:ind w:left="3589" w:hanging="360"/>
+      </w:pPr>
+    </w:lvl>
+    <w:lvl w:ilvl="4" w:tplc="04190019" w:tentative="1">
+      <w:start w:val="1"/>
+      <w:numFmt w:val="lowerLetter"/>
+      <w:lvlText w:val="%5."/>
+      <w:lvlJc w:val="left"/>
+      <w:pPr>
+        <w:ind w:left="4309" w:hanging="360"/>
+      </w:pPr>
+    </w:lvl>
+    <w:lvl w:ilvl="5" w:tplc="0419001B" w:tentative="1">
+      <w:start w:val="1"/>
+      <w:numFmt w:val="lowerRoman"/>
+      <w:lvlText w:val="%6."/>
+      <w:lvlJc w:val="right"/>
+      <w:pPr>
+        <w:ind w:left="5029" w:hanging="180"/>
+      </w:pPr>
+    </w:lvl>
+    <w:lvl w:ilvl="6" w:tplc="0419000F" w:tentative="1">
+      <w:start w:val="1"/>
+      <w:numFmt w:val="decimal"/>
+      <w:lvlText w:val="%7."/>
+      <w:lvlJc w:val="left"/>
+      <w:pPr>
+        <w:ind w:left="5749" w:hanging="360"/>
+      </w:pPr>
+    </w:lvl>
+    <w:lvl w:ilvl="7" w:tplc="04190019" w:tentative="1">
+      <w:start w:val="1"/>
+      <w:numFmt w:val="lowerLetter"/>
+      <w:lvlText w:val="%8."/>
+      <w:lvlJc w:val="left"/>
+      <w:pPr>
+        <w:ind w:left="6469" w:hanging="360"/>
+      </w:pPr>
+    </w:lvl>
+    <w:lvl w:ilvl="8" w:tplc="0419001B" w:tentative="1">
+      <w:start w:val="1"/>
+      <w:numFmt w:val="lowerRoman"/>
+      <w:lvlText w:val="%9."/>
+      <w:lvlJc w:val="right"/>
+      <w:pPr>
+        <w:ind w:left="7189" w:hanging="180"/>
+      </w:pPr>
+    </w:lvl>
+  </w:abstractNum>
+  <w:abstractNum w:abstractNumId="5">
     <w:nsid w:val="2BB6331A"/>
     <w:multiLevelType w:val="hybridMultilevel"/>
     <w:tmpl w:val="A5F06D58"/>
@@ -333,7 +5422,7 @@
       </w:pPr>
     </w:lvl>
   </w:abstractNum>
-  <w:abstractNum w:abstractNumId="3">
+  <w:abstractNum w:abstractNumId="6">
     <w:nsid w:val="302A7B58"/>
     <w:multiLevelType w:val="hybridMultilevel"/>
     <w:tmpl w:val="C6D68482"/>
@@ -422,7 +5511,7 @@
       </w:pPr>
     </w:lvl>
   </w:abstractNum>
-  <w:abstractNum w:abstractNumId="4">
+  <w:abstractNum w:abstractNumId="7">
     <w:nsid w:val="47F661F3"/>
     <w:multiLevelType w:val="hybridMultilevel"/>
     <w:tmpl w:val="DB56FDB0"/>
@@ -508,7 +5597,93 @@
       </w:pPr>
     </w:lvl>
   </w:abstractNum>
-  <w:abstractNum w:abstractNumId="5">
+  <w:abstractNum w:abstractNumId="8">
+    <w:nsid w:val="59A01648"/>
+    <w:multiLevelType w:val="hybridMultilevel"/>
+    <w:tmpl w:val="ED487182"/>
+    <w:lvl w:ilvl="0" w:tplc="04190011">
+      <w:start w:val="1"/>
+      <w:numFmt w:val="decimal"/>
+      <w:lvlText w:val="%1)"/>
+      <w:lvlJc w:val="left"/>
+      <w:pPr>
+        <w:ind w:left="1429" w:hanging="360"/>
+      </w:pPr>
+    </w:lvl>
+    <w:lvl w:ilvl="1" w:tplc="04190019" w:tentative="1">
+      <w:start w:val="1"/>
+      <w:numFmt w:val="lowerLetter"/>
+      <w:lvlText w:val="%2."/>
+      <w:lvlJc w:val="left"/>
+      <w:pPr>
+        <w:ind w:left="2149" w:hanging="360"/>
+      </w:pPr>
+    </w:lvl>
+    <w:lvl w:ilvl="2" w:tplc="0419001B" w:tentative="1">
+      <w:start w:val="1"/>
+      <w:numFmt w:val="lowerRoman"/>
+      <w:lvlText w:val="%3."/>
+      <w:lvlJc w:val="right"/>
+      <w:pPr>
+        <w:ind w:left="2869" w:hanging="180"/>
+      </w:pPr>
+    </w:lvl>
+    <w:lvl w:ilvl="3" w:tplc="0419000F" w:tentative="1">
+      <w:start w:val="1"/>
+      <w:numFmt w:val="decimal"/>
+      <w:lvlText w:val="%4."/>
+      <w:lvlJc w:val="left"/>
+      <w:pPr>
+        <w:ind w:left="3589" w:hanging="360"/>
+      </w:pPr>
+    </w:lvl>
+    <w:lvl w:ilvl="4" w:tplc="04190019" w:tentative="1">
+      <w:start w:val="1"/>
+      <w:numFmt w:val="lowerLetter"/>
+      <w:lvlText w:val="%5."/>
+      <w:lvlJc w:val="left"/>
+      <w:pPr>
+        <w:ind w:left="4309" w:hanging="360"/>
+      </w:pPr>
+    </w:lvl>
+    <w:lvl w:ilvl="5" w:tplc="0419001B" w:tentative="1">
+      <w:start w:val="1"/>
+      <w:numFmt w:val="lowerRoman"/>
+      <w:lvlText w:val="%6."/>
+      <w:lvlJc w:val="right"/>
+      <w:pPr>
+        <w:ind w:left="5029" w:hanging="180"/>
+      </w:pPr>
+    </w:lvl>
+    <w:lvl w:ilvl="6" w:tplc="0419000F" w:tentative="1">
+      <w:start w:val="1"/>
+      <w:numFmt w:val="decimal"/>
+      <w:lvlText w:val="%7."/>
+      <w:lvlJc w:val="left"/>
+      <w:pPr>
+        <w:ind w:left="5749" w:hanging="360"/>
+      </w:pPr>
+    </w:lvl>
+    <w:lvl w:ilvl="7" w:tplc="04190019" w:tentative="1">
+      <w:start w:val="1"/>
+      <w:numFmt w:val="lowerLetter"/>
+      <w:lvlText w:val="%8."/>
+      <w:lvlJc w:val="left"/>
+      <w:pPr>
+        <w:ind w:left="6469" w:hanging="360"/>
+      </w:pPr>
+    </w:lvl>
+    <w:lvl w:ilvl="8" w:tplc="0419001B" w:tentative="1">
+      <w:start w:val="1"/>
+      <w:numFmt w:val="lowerRoman"/>
+      <w:lvlText w:val="%9."/>
+      <w:lvlJc w:val="right"/>
+      <w:pPr>
+        <w:ind w:left="7189" w:hanging="180"/>
+      </w:pPr>
+    </w:lvl>
+  </w:abstractNum>
+  <w:abstractNum w:abstractNumId="9">
     <w:nsid w:val="63F86108"/>
     <w:multiLevelType w:val="hybridMultilevel"/>
     <w:tmpl w:val="6AC8F4C4"/>
@@ -594,7 +5769,7 @@
       </w:pPr>
     </w:lvl>
   </w:abstractNum>
-  <w:abstractNum w:abstractNumId="6">
+  <w:abstractNum w:abstractNumId="10">
     <w:nsid w:val="69EE2840"/>
     <w:multiLevelType w:val="hybridMultilevel"/>
     <w:tmpl w:val="99E0B61A"/>
@@ -680,7 +5855,7 @@
       </w:pPr>
     </w:lvl>
   </w:abstractNum>
-  <w:abstractNum w:abstractNumId="7">
+  <w:abstractNum w:abstractNumId="11">
     <w:nsid w:val="6A517A71"/>
     <w:multiLevelType w:val="hybridMultilevel"/>
     <w:tmpl w:val="7042FA62"/>
@@ -766,7 +5941,7 @@
       </w:pPr>
     </w:lvl>
   </w:abstractNum>
-  <w:abstractNum w:abstractNumId="8">
+  <w:abstractNum w:abstractNumId="12">
     <w:nsid w:val="6E5E6DBF"/>
     <w:multiLevelType w:val="hybridMultilevel"/>
     <w:tmpl w:val="33CC7CB2"/>
@@ -852,7 +6027,7 @@
       </w:pPr>
     </w:lvl>
   </w:abstractNum>
-  <w:abstractNum w:abstractNumId="9">
+  <w:abstractNum w:abstractNumId="13">
     <w:nsid w:val="79463278"/>
     <w:multiLevelType w:val="hybridMultilevel"/>
     <w:tmpl w:val="489E63A4"/>
@@ -941,7 +6116,7 @@
       </w:pPr>
     </w:lvl>
   </w:abstractNum>
-  <w:abstractNum w:abstractNumId="10">
+  <w:abstractNum w:abstractNumId="14">
     <w:nsid w:val="79614BE0"/>
     <w:multiLevelType w:val="hybridMultilevel"/>
     <w:tmpl w:val="AE068D4E"/>
@@ -1056,7 +6231,7 @@
       </w:rPr>
     </w:lvl>
   </w:abstractNum>
-  <w:abstractNum w:abstractNumId="11">
+  <w:abstractNum w:abstractNumId="15">
     <w:nsid w:val="7C3714D9"/>
     <w:multiLevelType w:val="hybridMultilevel"/>
     <w:tmpl w:val="D808514E"/>
@@ -1143,40 +6318,52 @@
     </w:lvl>
   </w:abstractNum>
   <w:num w:numId="1">
+    <w:abstractNumId w:val="2"/>
+  </w:num>
+  <w:num w:numId="2">
+    <w:abstractNumId w:val="14"/>
+  </w:num>
+  <w:num w:numId="3">
+    <w:abstractNumId w:val="15"/>
+  </w:num>
+  <w:num w:numId="4">
+    <w:abstractNumId w:val="7"/>
+  </w:num>
+  <w:num w:numId="5">
+    <w:abstractNumId w:val="11"/>
+  </w:num>
+  <w:num w:numId="6">
+    <w:abstractNumId w:val="10"/>
+  </w:num>
+  <w:num w:numId="7">
+    <w:abstractNumId w:val="5"/>
+  </w:num>
+  <w:num w:numId="8">
+    <w:abstractNumId w:val="3"/>
+  </w:num>
+  <w:num w:numId="9">
+    <w:abstractNumId w:val="6"/>
+  </w:num>
+  <w:num w:numId="10">
+    <w:abstractNumId w:val="12"/>
+  </w:num>
+  <w:num w:numId="11">
+    <w:abstractNumId w:val="13"/>
+  </w:num>
+  <w:num w:numId="12">
+    <w:abstractNumId w:val="9"/>
+  </w:num>
+  <w:num w:numId="13">
     <w:abstractNumId w:val="0"/>
   </w:num>
-  <w:num w:numId="2">
-    <w:abstractNumId w:val="10"/>
+  <w:num w:numId="14">
+    <w:abstractNumId w:val="8"/>
   </w:num>
-  <w:num w:numId="3">
-    <w:abstractNumId w:val="11"/>
-  </w:num>
-  <w:num w:numId="4">
+  <w:num w:numId="15">
     <w:abstractNumId w:val="4"/>
   </w:num>
-  <w:num w:numId="5">
-    <w:abstractNumId w:val="7"/>
-  </w:num>
-  <w:num w:numId="6">
-    <w:abstractNumId w:val="6"/>
-  </w:num>
-  <w:num w:numId="7">
-    <w:abstractNumId w:val="2"/>
-  </w:num>
-  <w:num w:numId="8">
+  <w:num w:numId="16">
     <w:abstractNumId w:val="1"/>
-  </w:num>
-  <w:num w:numId="9">
-    <w:abstractNumId w:val="3"/>
-  </w:num>
-  <w:num w:numId="10">
-    <w:abstractNumId w:val="8"/>
-  </w:num>
-  <w:num w:numId="11">
-    <w:abstractNumId w:val="9"/>
-  </w:num>
-  <w:num w:numId="12">
-    <w:abstractNumId w:val="5"/>
   </w:num>
 </w:numbering>
 </file>
@@ -1583,6 +6770,37 @@
       <w:lang w:eastAsia="ru-RU"/>
     </w:rPr>
   </w:style>
+  <w:style w:type="table" w:styleId="a7">
+    <w:name w:val="Table Grid"/>
+    <w:basedOn w:val="a1"/>
+    <w:uiPriority w:val="59"/>
+    <w:rsid w:val="002771F4"/>
+    <w:pPr>
+      <w:spacing w:after="0" w:line="240" w:lineRule="auto"/>
+    </w:pPr>
+    <w:tblPr>
+      <w:tblBorders>
+        <w:top w:val="single" w:sz="4" w:space="0" w:color="auto"/>
+        <w:left w:val="single" w:sz="4" w:space="0" w:color="auto"/>
+        <w:bottom w:val="single" w:sz="4" w:space="0" w:color="auto"/>
+        <w:right w:val="single" w:sz="4" w:space="0" w:color="auto"/>
+        <w:insideH w:val="single" w:sz="4" w:space="0" w:color="auto"/>
+        <w:insideV w:val="single" w:sz="4" w:space="0" w:color="auto"/>
+      </w:tblBorders>
+    </w:tblPr>
+  </w:style>
+  <w:style w:type="paragraph" w:customStyle="1" w:styleId="0">
+    <w:name w:val="Обычный 0 мм"/>
+    <w:basedOn w:val="a"/>
+    <w:rsid w:val="002303D1"/>
+    <w:pPr>
+      <w:spacing w:line="240" w:lineRule="auto"/>
+      <w:ind w:firstLine="0"/>
+    </w:pPr>
+    <w:rPr>
+      <w:szCs w:val="20"/>
+    </w:rPr>
+  </w:style>
 </w:styles>
 </file>
 
@@ -1988,6 +7206,37 @@
       <w:lang w:eastAsia="ru-RU"/>
     </w:rPr>
   </w:style>
+  <w:style w:type="table" w:styleId="a7">
+    <w:name w:val="Table Grid"/>
+    <w:basedOn w:val="a1"/>
+    <w:uiPriority w:val="59"/>
+    <w:rsid w:val="002771F4"/>
+    <w:pPr>
+      <w:spacing w:after="0" w:line="240" w:lineRule="auto"/>
+    </w:pPr>
+    <w:tblPr>
+      <w:tblBorders>
+        <w:top w:val="single" w:sz="4" w:space="0" w:color="auto"/>
+        <w:left w:val="single" w:sz="4" w:space="0" w:color="auto"/>
+        <w:bottom w:val="single" w:sz="4" w:space="0" w:color="auto"/>
+        <w:right w:val="single" w:sz="4" w:space="0" w:color="auto"/>
+        <w:insideH w:val="single" w:sz="4" w:space="0" w:color="auto"/>
+        <w:insideV w:val="single" w:sz="4" w:space="0" w:color="auto"/>
+      </w:tblBorders>
+    </w:tblPr>
+  </w:style>
+  <w:style w:type="paragraph" w:customStyle="1" w:styleId="0">
+    <w:name w:val="Обычный 0 мм"/>
+    <w:basedOn w:val="a"/>
+    <w:rsid w:val="002303D1"/>
+    <w:pPr>
+      <w:spacing w:line="240" w:lineRule="auto"/>
+      <w:ind w:firstLine="0"/>
+    </w:pPr>
+    <w:rPr>
+      <w:szCs w:val="20"/>
+    </w:rPr>
+  </w:style>
 </w:styles>
 </file>
 

--- a/techniques/07 standart teplohydravlic block.docx
+++ b/techniques/07 standart teplohydravlic block.docx
@@ -2,6 +2,112 @@
 <file path=word/document.xml><?xml version="1.0" encoding="utf-8"?>
 <w:document xmlns:wpc="http://schemas.microsoft.com/office/word/2010/wordprocessingCanvas" xmlns:mc="http://schemas.openxmlformats.org/markup-compatibility/2006" xmlns:o="urn:schemas-microsoft-com:office:office" xmlns:r="http://schemas.openxmlformats.org/officeDocument/2006/relationships" xmlns:m="http://schemas.openxmlformats.org/officeDocument/2006/math" xmlns:v="urn:schemas-microsoft-com:vml" xmlns:wp14="http://schemas.microsoft.com/office/word/2010/wordprocessingDrawing" xmlns:wp="http://schemas.openxmlformats.org/drawingml/2006/wordprocessingDrawing" xmlns:w10="urn:schemas-microsoft-com:office:word" xmlns:w="http://schemas.openxmlformats.org/wordprocessingml/2006/main" xmlns:w14="http://schemas.microsoft.com/office/word/2010/wordml" xmlns:wpg="http://schemas.microsoft.com/office/word/2010/wordprocessingGroup" xmlns:wpi="http://schemas.microsoft.com/office/word/2010/wordprocessingInk" xmlns:wne="http://schemas.microsoft.com/office/word/2006/wordml" xmlns:wps="http://schemas.microsoft.com/office/word/2010/wordprocessingShape" mc:Ignorable="w14 wp14">
   <w:body>
+    <w:p>
+      <w:pPr>
+        <w:pStyle w:val="4"/>
+        <w:spacing w:before="0" w:line="240" w:lineRule="auto"/>
+        <w:ind w:firstLine="0"/>
+        <w:rPr>
+          <w:rFonts w:ascii="Times New Roman" w:eastAsia="MS Mincho" w:hAnsi="Times New Roman" w:cs="Times New Roman"/>
+          <w:bCs w:val="0"/>
+          <w:i w:val="0"/>
+          <w:iCs w:val="0"/>
+          <w:color w:val="0000FF"/>
+          <w:sz w:val="36"/>
+          <w:szCs w:val="36"/>
+          <w:lang w:eastAsia="ja-JP"/>
+        </w:rPr>
+      </w:pPr>
+      <w:r>
+        <w:rPr>
+          <w:rFonts w:ascii="Times New Roman" w:eastAsia="MS Mincho" w:hAnsi="Times New Roman" w:cs="Times New Roman"/>
+          <w:bCs w:val="0"/>
+          <w:i w:val="0"/>
+          <w:iCs w:val="0"/>
+          <w:color w:val="0000FF"/>
+          <w:sz w:val="36"/>
+          <w:szCs w:val="36"/>
+          <w:lang w:eastAsia="ja-JP"/>
+        </w:rPr>
+        <w:t>Создание теплогидравлической модели оборудов</w:t>
+      </w:r>
+      <w:r>
+        <w:rPr>
+          <w:rFonts w:ascii="Times New Roman" w:eastAsia="MS Mincho" w:hAnsi="Times New Roman" w:cs="Times New Roman"/>
+          <w:bCs w:val="0"/>
+          <w:i w:val="0"/>
+          <w:iCs w:val="0"/>
+          <w:color w:val="0000FF"/>
+          <w:sz w:val="36"/>
+          <w:szCs w:val="36"/>
+          <w:lang w:eastAsia="ja-JP"/>
+        </w:rPr>
+        <w:t>ания (теплообменника) на основе б</w:t>
+      </w:r>
+      <w:r>
+        <w:rPr>
+          <w:rFonts w:ascii="Times New Roman" w:eastAsia="MS Mincho" w:hAnsi="Times New Roman" w:cs="Times New Roman"/>
+          <w:bCs w:val="0"/>
+          <w:i w:val="0"/>
+          <w:iCs w:val="0"/>
+          <w:color w:val="0000FF"/>
+          <w:sz w:val="36"/>
+          <w:szCs w:val="36"/>
+          <w:lang w:eastAsia="ja-JP"/>
+        </w:rPr>
+        <w:t>азовых блоков и субмодели. Параметризация блока.</w:t>
+      </w:r>
+    </w:p>
+    <w:p>
+      <w:pPr>
+        <w:spacing w:line="240" w:lineRule="auto"/>
+        <w:ind w:firstLine="0"/>
+        <w:rPr>
+          <w:rFonts w:eastAsia="MS Mincho"/>
+          <w:i/>
+          <w:color w:val="0000FF"/>
+          <w:lang w:eastAsia="ja-JP"/>
+        </w:rPr>
+      </w:pPr>
+      <w:r>
+        <w:rPr>
+          <w:rFonts w:eastAsia="MS Mincho"/>
+          <w:i/>
+          <w:color w:val="0000FF"/>
+          <w:lang w:eastAsia="ja-JP"/>
+        </w:rPr>
+        <w:t xml:space="preserve">Рассмотрен процесс разработки нового блока-модели в </w:t>
+      </w:r>
+      <w:proofErr w:type="spellStart"/>
+      <w:r>
+        <w:rPr>
+          <w:rFonts w:eastAsia="MS Mincho"/>
+          <w:i/>
+          <w:color w:val="0000FF"/>
+          <w:lang w:eastAsia="ja-JP"/>
+        </w:rPr>
+        <w:t>теплогидравлической</w:t>
+      </w:r>
+      <w:proofErr w:type="spellEnd"/>
+      <w:r>
+        <w:rPr>
+          <w:rFonts w:eastAsia="MS Mincho"/>
+          <w:i/>
+          <w:color w:val="0000FF"/>
+          <w:lang w:eastAsia="ja-JP"/>
+        </w:rPr>
+        <w:t xml:space="preserve"> системе </w:t>
+      </w:r>
+      <w:r>
+        <w:rPr>
+          <w:rFonts w:eastAsia="MS Mincho"/>
+          <w:i/>
+          <w:color w:val="0000FF"/>
+          <w:lang w:val="en-US" w:eastAsia="ja-JP"/>
+        </w:rPr>
+        <w:t>SimInTech</w:t>
+      </w:r>
+    </w:p>
     <w:p>
       <w:pPr>
         <w:pStyle w:val="4"/>
@@ -26,57 +132,8 @@
           <w:sz w:val="28"/>
           <w:szCs w:val="28"/>
         </w:rPr>
-        <w:t>Создание теплогидравлической модели оборудов</w:t>
-      </w:r>
-      <w:r>
-        <w:rPr>
-          <w:rFonts w:ascii="Times New Roman" w:eastAsia="Times New Roman" w:hAnsi="Times New Roman" w:cs="Times New Roman"/>
-          <w:bCs w:val="0"/>
-          <w:iCs w:val="0"/>
-          <w:color w:val="0000FF"/>
-          <w:sz w:val="28"/>
-          <w:szCs w:val="28"/>
-        </w:rPr>
-        <w:t>ания (теплообменника) на основе б</w:t>
-      </w:r>
-      <w:r>
-        <w:rPr>
-          <w:rFonts w:ascii="Times New Roman" w:eastAsia="Times New Roman" w:hAnsi="Times New Roman" w:cs="Times New Roman"/>
-          <w:bCs w:val="0"/>
-          <w:iCs w:val="0"/>
-          <w:color w:val="0000FF"/>
-          <w:sz w:val="28"/>
-          <w:szCs w:val="28"/>
-        </w:rPr>
-        <w:t>азовых блоков и субмодели. Параметризация блока.</w:t>
-      </w:r>
-    </w:p>
-    <w:p>
-      <w:pPr>
-        <w:pStyle w:val="4"/>
-        <w:spacing w:before="0"/>
-        <w:ind w:firstLine="0"/>
-        <w:jc w:val="center"/>
-        <w:rPr>
-          <w:rFonts w:ascii="Times New Roman" w:eastAsia="Times New Roman" w:hAnsi="Times New Roman" w:cs="Times New Roman"/>
-          <w:bCs w:val="0"/>
-          <w:iCs w:val="0"/>
-          <w:color w:val="0000FF"/>
-          <w:sz w:val="28"/>
-          <w:szCs w:val="28"/>
-        </w:rPr>
-      </w:pPr>
-      <w:r>
-        <w:rPr>
-          <w:rFonts w:ascii="Times New Roman" w:eastAsia="Times New Roman" w:hAnsi="Times New Roman" w:cs="Times New Roman"/>
-          <w:bCs w:val="0"/>
-          <w:iCs w:val="0"/>
-          <w:color w:val="0000FF"/>
-          <w:sz w:val="28"/>
-          <w:szCs w:val="28"/>
-        </w:rPr>
         <w:pict>
-          <v:rect id="_x0000_i1025" style="width:0;height:1.5pt" o:hralign="center" o:hrstd="t" o:hr="t" fillcolor="#a0a0a0" stroked="f"/>
+          <v:rect id="_x0000_i1025" style="width:523.3pt;height:1pt;mso-position-vertical:absolute" o:hralign="center" o:hrstd="t" o:hrnoshade="t" o:hr="t" fillcolor="#4f81bd" stroked="f"/>
         </w:pict>
       </w:r>
     </w:p>
@@ -288,7 +345,11 @@
         <w:t xml:space="preserve"> </w:t>
       </w:r>
       <w:r>
-        <w:t>тип 1». Это ОБЯЗАТЕЛЬНАЯ процедура, которую необходимо проходить при создании нового блока</w:t>
+        <w:t xml:space="preserve">тип 1». Это ОБЯЗАТЕЛЬНАЯ процедура, </w:t>
+      </w:r>
+      <w:r>
+        <w:lastRenderedPageBreak/>
+        <w:t>которую необходимо проходить при создании нового блока</w:t>
       </w:r>
       <w:r>
         <w:t>. Меняем имя блока (</w:t>
@@ -324,7 +385,6 @@
         </w:numPr>
       </w:pPr>
       <w:r>
-        <w:lastRenderedPageBreak/>
         <w:t xml:space="preserve">Заходим внутрь субмодели, устанавливаем там 2 блока «Входной порт </w:t>
       </w:r>
       <w:r>
@@ -929,9 +989,6 @@
         <w:t>Заходим внутрь субмодели на вкладку «Параметры», где прописываем следующий скрипт:</w:t>
       </w:r>
     </w:p>
-    <w:p/>
-    <w:p/>
-    <w:p/>
     <w:p/>
     <w:p/>
     <w:p/>
@@ -960,6 +1017,8 @@
             <w:pPr>
               <w:ind w:firstLine="0"/>
             </w:pPr>
+            <w:bookmarkStart w:id="0" w:name="_GoBack"/>
+            <w:bookmarkEnd w:id="0"/>
           </w:p>
         </w:tc>
         <w:tc>
@@ -4286,6 +4345,7 @@
                 <w:sz w:val="20"/>
                 <w:lang w:val="en-US"/>
               </w:rPr>
+              <w:lastRenderedPageBreak/>
               <w:t>dP1=abs(Tube._</w:t>
             </w:r>
             <w:proofErr w:type="spellStart"/>
@@ -4827,8 +4887,6 @@
         </w:rPr>
         <w:t>3</w:t>
       </w:r>
-      <w:bookmarkStart w:id="0" w:name="_GoBack"/>
-      <w:bookmarkEnd w:id="0"/>
       <w:r>
         <w:t>)</w:t>
       </w:r>

--- a/techniques/07 standart teplohydravlic block.docx
+++ b/techniques/07 standart teplohydravlic block.docx
@@ -159,7 +159,15 @@
     </w:p>
     <w:p>
       <w:r>
-        <w:t xml:space="preserve">Иногда в процессе создания теплогидравлических схем </w:t>
+        <w:t xml:space="preserve">Иногда в процессе создания </w:t>
+      </w:r>
+      <w:proofErr w:type="spellStart"/>
+      <w:r>
+        <w:t>теплогидравлических</w:t>
+      </w:r>
+      <w:proofErr w:type="spellEnd"/>
+      <w:r>
+        <w:t xml:space="preserve"> схем </w:t>
       </w:r>
       <w:r>
         <w:t>выясняется, что некоторые места на различных схемах идентичны по своем</w:t>
@@ -177,35 +185,46 @@
         <w:t>по геометрическим параметрам. Так же происходит и с оборудованием: например, различные модели подогревателей имеют одинаковый механизм работы</w:t>
       </w:r>
       <w:r>
-        <w:t xml:space="preserve"> (совпадающую расчетную, или нодализационную, схему)</w:t>
-      </w:r>
-      <w:r>
-        <w:t xml:space="preserve">, различаясь при этом только </w:t>
-      </w:r>
-      <w:r>
-        <w:t xml:space="preserve">численными значениями </w:t>
-      </w:r>
-      <w:r>
-        <w:t>параметр</w:t>
-      </w:r>
-      <w:r>
-        <w:t>ов</w:t>
-      </w:r>
-      <w:r>
-        <w:t>, таки</w:t>
-      </w:r>
-      <w:r>
-        <w:t>х</w:t>
-      </w:r>
-      <w:r>
-        <w:t xml:space="preserve"> как объем, высота трубчатки</w:t>
-      </w:r>
-      <w:r>
-        <w:t>, высотная отметка</w:t>
+        <w:t xml:space="preserve"> (со</w:t>
       </w:r>
       <w:bookmarkStart w:id="0" w:name="_GoBack"/>
       <w:bookmarkEnd w:id="0"/>
       <w:r>
+        <w:t xml:space="preserve">впадающую расчетную, или </w:t>
+      </w:r>
+      <w:proofErr w:type="spellStart"/>
+      <w:r>
+        <w:t>нодализационную</w:t>
+      </w:r>
+      <w:proofErr w:type="spellEnd"/>
+      <w:r>
+        <w:t>, схему)</w:t>
+      </w:r>
+      <w:r>
+        <w:t xml:space="preserve">, различаясь при этом только </w:t>
+      </w:r>
+      <w:r>
+        <w:t xml:space="preserve">численными значениями </w:t>
+      </w:r>
+      <w:r>
+        <w:t>параметр</w:t>
+      </w:r>
+      <w:r>
+        <w:t>ов</w:t>
+      </w:r>
+      <w:r>
+        <w:t>, таки</w:t>
+      </w:r>
+      <w:r>
+        <w:t>х</w:t>
+      </w:r>
+      <w:r>
+        <w:t xml:space="preserve"> как объем, высота трубчатки</w:t>
+      </w:r>
+      <w:r>
+        <w:t>, высотная отметка</w:t>
+      </w:r>
+      <w:r>
         <w:t xml:space="preserve"> и т.п. В таких случаях имеет смысл сделать предварительную модель, </w:t>
       </w:r>
       <w:r>
@@ -235,10 +254,36 @@
     </w:p>
     <w:p>
       <w:r>
-        <w:t xml:space="preserve">Перед созданием нового блока на основе базовых блоков пользователь должен с задачами, который должен решить данный блок и с тем, какой выходной результат должен получить (т.е. вопросы, возникающие перед созданием нового теплогидравлического блока, </w:t>
-      </w:r>
-      <w:r>
-        <w:t>абсолютно идентичны тем вопросам, которые вставали перед пользователем во время создания нового блока в системе автоматики). После того как пользователь определил для себя ответы на данные вопросы, можно приступать к созданию нового блока.</w:t>
+        <w:t xml:space="preserve">Перед созданием нового блока на основе базовых блоков пользователь должен </w:t>
+      </w:r>
+      <w:r>
+        <w:t xml:space="preserve">определиться </w:t>
+      </w:r>
+      <w:r>
+        <w:t>с задачами, который должен решить данный блок и с тем, какой выходной результат должен получить</w:t>
+      </w:r>
+      <w:r>
+        <w:t>ся</w:t>
+      </w:r>
+      <w:r>
+        <w:t xml:space="preserve"> (т.е. вопросы, возникающие перед созданием нового </w:t>
+      </w:r>
+      <w:proofErr w:type="spellStart"/>
+      <w:r>
+        <w:t>теплогидравлического</w:t>
+      </w:r>
+      <w:proofErr w:type="spellEnd"/>
+      <w:r>
+        <w:t xml:space="preserve"> блока, </w:t>
+      </w:r>
+      <w:r>
+        <w:t>абсолютно идентичны тем вопросам, которые вста</w:t>
+      </w:r>
+      <w:r>
+        <w:t>ют</w:t>
+      </w:r>
+      <w:r>
+        <w:t xml:space="preserve"> перед пользователем во время создания нового блока в системе автоматики). После того как пользователь определил для себя ответы на данные вопросы, можно приступать к созданию нового блока.</w:t>
       </w:r>
     </w:p>
     <w:p>
@@ -255,7 +300,15 @@
         </w:numPr>
       </w:pPr>
       <w:r>
-        <w:t>Устанавливаем на схему блок «Субмодель МВТУ»;</w:t>
+        <w:t>Устанавливаем на схему блок «</w:t>
+      </w:r>
+      <w:proofErr w:type="spellStart"/>
+      <w:r>
+        <w:t>Субмодель</w:t>
+      </w:r>
+      <w:proofErr w:type="spellEnd"/>
+      <w:r>
+        <w:t xml:space="preserve"> МВТУ»;</w:t>
       </w:r>
     </w:p>
     <w:p>
@@ -269,6 +322,7 @@
       <w:r>
         <w:t xml:space="preserve">Внутри субмодели устанавливаем нужное количество блоков «Порт входа </w:t>
       </w:r>
+      <w:proofErr w:type="gramStart"/>
       <w:r>
         <w:rPr>
           <w:lang w:val="en-US"/>
@@ -276,7 +330,11 @@
         <w:t>TPP</w:t>
       </w:r>
       <w:r>
-        <w:t xml:space="preserve">»/«Порт выхода </w:t>
+        <w:t>»/</w:t>
+      </w:r>
+      <w:proofErr w:type="gramEnd"/>
+      <w:r>
+        <w:t xml:space="preserve">«Порт выхода </w:t>
       </w:r>
       <w:r>
         <w:rPr>
@@ -333,7 +391,13 @@
         <w:t>Соединяе</w:t>
       </w:r>
       <w:r>
-        <w:t>м блоки математическими связями;</w:t>
+        <w:t xml:space="preserve">м блоки </w:t>
+      </w:r>
+      <w:r>
+        <w:t>линиями</w:t>
+      </w:r>
+      <w:r>
+        <w:t xml:space="preserve"> связями;</w:t>
       </w:r>
     </w:p>
     <w:p>
@@ -373,6 +437,26 @@
       </w:r>
     </w:p>
     <w:p>
+      <w:pPr>
+        <w:pStyle w:val="a4"/>
+        <w:numPr>
+          <w:ilvl w:val="0"/>
+          <w:numId w:val="13"/>
+        </w:numPr>
+      </w:pPr>
+      <w:r>
+        <w:t xml:space="preserve">Отлаживаем блок автономно, </w:t>
+      </w:r>
+      <w:proofErr w:type="gramStart"/>
+      <w:r>
+        <w:t>например</w:t>
+      </w:r>
+      <w:proofErr w:type="gramEnd"/>
+      <w:r>
+        <w:t xml:space="preserve"> для номинального состояния на граничных условиях.</w:t>
+      </w:r>
+    </w:p>
+    <w:p>
       <w:r>
         <w:t xml:space="preserve">Рассмотрим в качестве примера создание модели теплообменника на основе базовых блоков. </w:t>
       </w:r>
@@ -391,7 +475,24 @@
         </w:numPr>
       </w:pPr>
       <w:r>
-        <w:t xml:space="preserve">Установим на схему блок «Субмодель МВТУ», сразу изменим тип элемента с «Субмодель МВТУ» на «Теплообменник </w:t>
+        <w:lastRenderedPageBreak/>
+        <w:t>Установим на схему блок «</w:t>
+      </w:r>
+      <w:proofErr w:type="spellStart"/>
+      <w:r>
+        <w:t>Субмодель</w:t>
+      </w:r>
+      <w:proofErr w:type="spellEnd"/>
+      <w:r>
+        <w:t xml:space="preserve"> МВТУ», сразу изменим тип элемента с «</w:t>
+      </w:r>
+      <w:proofErr w:type="spellStart"/>
+      <w:r>
+        <w:t>Субмодель</w:t>
+      </w:r>
+      <w:proofErr w:type="spellEnd"/>
+      <w:r>
+        <w:t xml:space="preserve"> МВТУ» на «Теплообменник </w:t>
       </w:r>
       <w:r>
         <w:rPr>
@@ -403,11 +504,7 @@
         <w:t xml:space="preserve"> </w:t>
       </w:r>
       <w:r>
-        <w:t xml:space="preserve">тип 1». Это ОБЯЗАТЕЛЬНАЯ процедура, </w:t>
-      </w:r>
-      <w:r>
-        <w:lastRenderedPageBreak/>
-        <w:t>которую необходимо проходить при создании нового блока</w:t>
+        <w:t>тип 1». Это ОБЯЗАТЕЛЬНАЯ процедура, которую необходимо проходить при создании нового блока</w:t>
       </w:r>
       <w:r>
         <w:t>. Меняем имя блока (</w:t>
@@ -530,7 +627,25 @@
         <w:t xml:space="preserve"> 3</w:t>
       </w:r>
       <w:r>
-        <w:t>). Для этого нужно двойным кликом левой кнопки мыши прокликать в поле блока, после чего появится</w:t>
+        <w:t xml:space="preserve">). Для этого нужно </w:t>
+      </w:r>
+      <w:r>
+        <w:t xml:space="preserve">выполнить </w:t>
+      </w:r>
+      <w:r>
+        <w:t>двойн</w:t>
+      </w:r>
+      <w:r>
+        <w:t>ой</w:t>
+      </w:r>
+      <w:r>
+        <w:t xml:space="preserve"> клик левой кнопк</w:t>
+      </w:r>
+      <w:r>
+        <w:t>ой</w:t>
+      </w:r>
+      <w:r>
+        <w:t xml:space="preserve"> мыши в поле блока, после чего появится</w:t>
       </w:r>
       <w:r>
         <w:t xml:space="preserve"> окно, в котором изменяется имя (</w:t>
@@ -620,7 +735,13 @@
         </w:numPr>
       </w:pPr>
       <w:r>
-        <w:t>Ставим на схему два блока «Канал общего вида»</w:t>
+        <w:t xml:space="preserve">Ставим на схему два блока </w:t>
+      </w:r>
+      <w:r>
+        <w:t xml:space="preserve">типа </w:t>
+      </w:r>
+      <w:r>
+        <w:t>«Канал общего вида»</w:t>
       </w:r>
       <w:r>
         <w:t xml:space="preserve"> (</w:t>
@@ -680,7 +801,13 @@
         <w:t xml:space="preserve"> </w:t>
       </w:r>
       <w:r>
-        <w:t>и «Канал общего вида» математическими связями</w:t>
+        <w:t xml:space="preserve">и «Канал общего вида» </w:t>
+      </w:r>
+      <w:r>
+        <w:t>линиями</w:t>
+      </w:r>
+      <w:r>
+        <w:t xml:space="preserve"> связями</w:t>
       </w:r>
       <w:r>
         <w:t xml:space="preserve"> (</w:t>
@@ -821,7 +948,15 @@
         <w:t xml:space="preserve">). В нашем случае изображение реализовано с помощью </w:t>
       </w:r>
       <w:r>
-        <w:t>примитивов «Полилиния» и «Сектор». Сохраняем изображение и выходим из</w:t>
+        <w:t>примитивов «</w:t>
+      </w:r>
+      <w:proofErr w:type="spellStart"/>
+      <w:r>
+        <w:t>Полилиния</w:t>
+      </w:r>
+      <w:proofErr w:type="spellEnd"/>
+      <w:r>
+        <w:t>» и «Сектор». Сохраняем изображение и выходим из</w:t>
       </w:r>
       <w:r>
         <w:t xml:space="preserve"> блока</w:t>
@@ -934,11 +1069,19 @@
       <w:r>
         <w:t xml:space="preserve">): </w:t>
       </w:r>
+      <w:proofErr w:type="gramStart"/>
       <w:r>
         <w:rPr>
           <w:b/>
         </w:rPr>
-        <w:t>F;S1;S2;Dg1;Dg2;V1;V2</w:t>
+        <w:t>F;S</w:t>
+      </w:r>
+      <w:proofErr w:type="gramEnd"/>
+      <w:r>
+        <w:rPr>
+          <w:b/>
+        </w:rPr>
+        <w:t>1;S2;Dg1;Dg2;V1;V2</w:t>
       </w:r>
       <w:r>
         <w:rPr>
@@ -1097,7 +1240,61 @@
                 <w:sz w:val="20"/>
                 <w:lang w:val="en-US"/>
               </w:rPr>
-              <w:t>//(прямоток или противоток)</w:t>
+              <w:t>//(</w:t>
+            </w:r>
+            <w:proofErr w:type="spellStart"/>
+            <w:r>
+              <w:rPr>
+                <w:rFonts w:ascii="Lucida Console" w:hAnsi="Lucida Console"/>
+                <w:sz w:val="20"/>
+                <w:lang w:val="en-US"/>
+              </w:rPr>
+              <w:t>прямоток</w:t>
+            </w:r>
+            <w:proofErr w:type="spellEnd"/>
+            <w:r>
+              <w:rPr>
+                <w:rFonts w:ascii="Lucida Console" w:hAnsi="Lucida Console"/>
+                <w:sz w:val="20"/>
+                <w:lang w:val="en-US"/>
+              </w:rPr>
+              <w:t xml:space="preserve"> </w:t>
+            </w:r>
+            <w:proofErr w:type="spellStart"/>
+            <w:r>
+              <w:rPr>
+                <w:rFonts w:ascii="Lucida Console" w:hAnsi="Lucida Console"/>
+                <w:sz w:val="20"/>
+                <w:lang w:val="en-US"/>
+              </w:rPr>
+              <w:t>или</w:t>
+            </w:r>
+            <w:proofErr w:type="spellEnd"/>
+            <w:r>
+              <w:rPr>
+                <w:rFonts w:ascii="Lucida Console" w:hAnsi="Lucida Console"/>
+                <w:sz w:val="20"/>
+                <w:lang w:val="en-US"/>
+              </w:rPr>
+              <w:t xml:space="preserve"> </w:t>
+            </w:r>
+            <w:proofErr w:type="spellStart"/>
+            <w:r>
+              <w:rPr>
+                <w:rFonts w:ascii="Lucida Console" w:hAnsi="Lucida Console"/>
+                <w:sz w:val="20"/>
+                <w:lang w:val="en-US"/>
+              </w:rPr>
+              <w:t>противоток</w:t>
+            </w:r>
+            <w:proofErr w:type="spellEnd"/>
+            <w:r>
+              <w:rPr>
+                <w:rFonts w:ascii="Lucida Console" w:hAnsi="Lucida Console"/>
+                <w:sz w:val="20"/>
+                <w:lang w:val="en-US"/>
+              </w:rPr>
+              <w:t>)</w:t>
             </w:r>
           </w:p>
           <w:p>
@@ -1127,106 +1324,16 @@
                 <w:lang w:val="en-US"/>
               </w:rPr>
             </w:pPr>
-            <w:r>
-              <w:rPr>
-                <w:rFonts w:ascii="Lucida Console" w:hAnsi="Lucida Console"/>
-                <w:sz w:val="20"/>
-                <w:lang w:val="en-US"/>
-              </w:rPr>
-              <w:t>var stemp : string;</w:t>
-            </w:r>
-          </w:p>
-          <w:p>
-            <w:pPr>
-              <w:pStyle w:val="0"/>
-              <w:rPr>
-                <w:rFonts w:ascii="Lucida Console" w:hAnsi="Lucida Console"/>
-                <w:sz w:val="20"/>
-                <w:lang w:val="en-US"/>
-              </w:rPr>
-            </w:pPr>
-          </w:p>
-          <w:p>
-            <w:pPr>
-              <w:pStyle w:val="0"/>
-              <w:rPr>
-                <w:rFonts w:ascii="Lucida Console" w:hAnsi="Lucida Console"/>
-                <w:sz w:val="20"/>
-                <w:lang w:val="en-US"/>
-              </w:rPr>
-            </w:pPr>
-            <w:r>
-              <w:rPr>
-                <w:rFonts w:ascii="Lucida Console" w:hAnsi="Lucida Console"/>
-                <w:sz w:val="20"/>
-                <w:lang w:val="en-US"/>
-              </w:rPr>
-              <w:t xml:space="preserve"> hc=1..Count;</w:t>
-            </w:r>
-          </w:p>
-          <w:p>
-            <w:pPr>
-              <w:pStyle w:val="0"/>
-              <w:rPr>
-                <w:rFonts w:ascii="Lucida Console" w:hAnsi="Lucida Console"/>
-                <w:sz w:val="20"/>
-                <w:lang w:val="en-US"/>
-              </w:rPr>
-            </w:pPr>
-            <w:r>
-              <w:rPr>
-                <w:rFonts w:ascii="Lucida Console" w:hAnsi="Lucida Console"/>
-                <w:sz w:val="20"/>
-                <w:lang w:val="en-US"/>
-              </w:rPr>
-              <w:t xml:space="preserve"> if fType = 1 then hc=Count..1;</w:t>
-            </w:r>
-          </w:p>
-          <w:p>
-            <w:pPr>
-              <w:pStyle w:val="0"/>
-              <w:rPr>
-                <w:rFonts w:ascii="Lucida Console" w:hAnsi="Lucida Console"/>
-                <w:sz w:val="20"/>
-                <w:lang w:val="en-US"/>
-              </w:rPr>
-            </w:pPr>
-            <w:r>
-              <w:rPr>
-                <w:rFonts w:ascii="Lucida Console" w:hAnsi="Lucida Console"/>
-                <w:sz w:val="20"/>
-                <w:lang w:val="en-US"/>
-              </w:rPr>
-              <w:t xml:space="preserve"> InterTube.Material=Material;</w:t>
-            </w:r>
-          </w:p>
-          <w:p>
-            <w:pPr>
-              <w:pStyle w:val="0"/>
-              <w:rPr>
-                <w:rFonts w:ascii="Lucida Console" w:hAnsi="Lucida Console"/>
-                <w:sz w:val="20"/>
-                <w:lang w:val="en-US"/>
-              </w:rPr>
-            </w:pPr>
-            <w:r>
-              <w:rPr>
-                <w:rFonts w:ascii="Lucida Console" w:hAnsi="Lucida Console"/>
-                <w:sz w:val="20"/>
-                <w:lang w:val="en-US"/>
-              </w:rPr>
-              <w:t xml:space="preserve"> Tube.Material=Material;</w:t>
-            </w:r>
-          </w:p>
-          <w:p>
-            <w:pPr>
-              <w:pStyle w:val="0"/>
-              <w:rPr>
-                <w:rFonts w:ascii="Lucida Console" w:hAnsi="Lucida Console"/>
-                <w:sz w:val="20"/>
-                <w:lang w:val="en-US"/>
-              </w:rPr>
-            </w:pPr>
+            <w:proofErr w:type="spellStart"/>
+            <w:r>
+              <w:rPr>
+                <w:rFonts w:ascii="Lucida Console" w:hAnsi="Lucida Console"/>
+                <w:sz w:val="20"/>
+                <w:lang w:val="en-US"/>
+              </w:rPr>
+              <w:t>var</w:t>
+            </w:r>
+            <w:proofErr w:type="spellEnd"/>
             <w:r>
               <w:rPr>
                 <w:rFonts w:ascii="Lucida Console" w:hAnsi="Lucida Console"/>
@@ -1235,22 +1342,248 @@
               </w:rPr>
               <w:t xml:space="preserve"> </w:t>
             </w:r>
-          </w:p>
-          <w:p>
-            <w:pPr>
-              <w:pStyle w:val="0"/>
-              <w:rPr>
-                <w:rFonts w:ascii="Lucida Console" w:hAnsi="Lucida Console"/>
-                <w:sz w:val="20"/>
-                <w:lang w:val="en-US"/>
-              </w:rPr>
-            </w:pPr>
-            <w:r>
-              <w:rPr>
+            <w:proofErr w:type="spellStart"/>
+            <w:r>
+              <w:rPr>
+                <w:rFonts w:ascii="Lucida Console" w:hAnsi="Lucida Console"/>
+                <w:sz w:val="20"/>
+                <w:lang w:val="en-US"/>
+              </w:rPr>
+              <w:t>stemp</w:t>
+            </w:r>
+            <w:proofErr w:type="spellEnd"/>
+            <w:r>
+              <w:rPr>
+                <w:rFonts w:ascii="Lucida Console" w:hAnsi="Lucida Console"/>
+                <w:sz w:val="20"/>
+                <w:lang w:val="en-US"/>
+              </w:rPr>
+              <w:t xml:space="preserve"> : string;</w:t>
+            </w:r>
+          </w:p>
+          <w:p>
+            <w:pPr>
+              <w:pStyle w:val="0"/>
+              <w:rPr>
+                <w:rFonts w:ascii="Lucida Console" w:hAnsi="Lucida Console"/>
+                <w:sz w:val="20"/>
+                <w:lang w:val="en-US"/>
+              </w:rPr>
+            </w:pPr>
+          </w:p>
+          <w:p>
+            <w:pPr>
+              <w:pStyle w:val="0"/>
+              <w:rPr>
+                <w:rFonts w:ascii="Lucida Console" w:hAnsi="Lucida Console"/>
+                <w:sz w:val="20"/>
+                <w:lang w:val="en-US"/>
+              </w:rPr>
+            </w:pPr>
+            <w:r>
+              <w:rPr>
+                <w:rFonts w:ascii="Lucida Console" w:hAnsi="Lucida Console"/>
+                <w:sz w:val="20"/>
                 <w:lang w:val="en-US"/>
               </w:rPr>
               <w:t xml:space="preserve"> </w:t>
             </w:r>
+            <w:proofErr w:type="spellStart"/>
+            <w:r>
+              <w:rPr>
+                <w:rFonts w:ascii="Lucida Console" w:hAnsi="Lucida Console"/>
+                <w:sz w:val="20"/>
+                <w:lang w:val="en-US"/>
+              </w:rPr>
+              <w:t>hc</w:t>
+            </w:r>
+            <w:proofErr w:type="spellEnd"/>
+            <w:r>
+              <w:rPr>
+                <w:rFonts w:ascii="Lucida Console" w:hAnsi="Lucida Console"/>
+                <w:sz w:val="20"/>
+                <w:lang w:val="en-US"/>
+              </w:rPr>
+              <w:t>=1..Count;</w:t>
+            </w:r>
+          </w:p>
+          <w:p>
+            <w:pPr>
+              <w:pStyle w:val="0"/>
+              <w:rPr>
+                <w:rFonts w:ascii="Lucida Console" w:hAnsi="Lucida Console"/>
+                <w:sz w:val="20"/>
+                <w:lang w:val="en-US"/>
+              </w:rPr>
+            </w:pPr>
+            <w:r>
+              <w:rPr>
+                <w:rFonts w:ascii="Lucida Console" w:hAnsi="Lucida Console"/>
+                <w:sz w:val="20"/>
+                <w:lang w:val="en-US"/>
+              </w:rPr>
+              <w:t xml:space="preserve"> </w:t>
+            </w:r>
+            <w:proofErr w:type="gramStart"/>
+            <w:r>
+              <w:rPr>
+                <w:rFonts w:ascii="Lucida Console" w:hAnsi="Lucida Console"/>
+                <w:sz w:val="20"/>
+                <w:lang w:val="en-US"/>
+              </w:rPr>
+              <w:t>if</w:t>
+            </w:r>
+            <w:proofErr w:type="gramEnd"/>
+            <w:r>
+              <w:rPr>
+                <w:rFonts w:ascii="Lucida Console" w:hAnsi="Lucida Console"/>
+                <w:sz w:val="20"/>
+                <w:lang w:val="en-US"/>
+              </w:rPr>
+              <w:t xml:space="preserve"> </w:t>
+            </w:r>
+            <w:proofErr w:type="spellStart"/>
+            <w:r>
+              <w:rPr>
+                <w:rFonts w:ascii="Lucida Console" w:hAnsi="Lucida Console"/>
+                <w:sz w:val="20"/>
+                <w:lang w:val="en-US"/>
+              </w:rPr>
+              <w:t>fType</w:t>
+            </w:r>
+            <w:proofErr w:type="spellEnd"/>
+            <w:r>
+              <w:rPr>
+                <w:rFonts w:ascii="Lucida Console" w:hAnsi="Lucida Console"/>
+                <w:sz w:val="20"/>
+                <w:lang w:val="en-US"/>
+              </w:rPr>
+              <w:t xml:space="preserve"> = 1 then </w:t>
+            </w:r>
+            <w:proofErr w:type="spellStart"/>
+            <w:r>
+              <w:rPr>
+                <w:rFonts w:ascii="Lucida Console" w:hAnsi="Lucida Console"/>
+                <w:sz w:val="20"/>
+                <w:lang w:val="en-US"/>
+              </w:rPr>
+              <w:t>hc</w:t>
+            </w:r>
+            <w:proofErr w:type="spellEnd"/>
+            <w:r>
+              <w:rPr>
+                <w:rFonts w:ascii="Lucida Console" w:hAnsi="Lucida Console"/>
+                <w:sz w:val="20"/>
+                <w:lang w:val="en-US"/>
+              </w:rPr>
+              <w:t>=Count..1;</w:t>
+            </w:r>
+          </w:p>
+          <w:p>
+            <w:pPr>
+              <w:pStyle w:val="0"/>
+              <w:rPr>
+                <w:rFonts w:ascii="Lucida Console" w:hAnsi="Lucida Console"/>
+                <w:sz w:val="20"/>
+                <w:lang w:val="en-US"/>
+              </w:rPr>
+            </w:pPr>
+            <w:r>
+              <w:rPr>
+                <w:rFonts w:ascii="Lucida Console" w:hAnsi="Lucida Console"/>
+                <w:sz w:val="20"/>
+                <w:lang w:val="en-US"/>
+              </w:rPr>
+              <w:t xml:space="preserve"> </w:t>
+            </w:r>
+            <w:proofErr w:type="spellStart"/>
+            <w:r>
+              <w:rPr>
+                <w:rFonts w:ascii="Lucida Console" w:hAnsi="Lucida Console"/>
+                <w:sz w:val="20"/>
+                <w:lang w:val="en-US"/>
+              </w:rPr>
+              <w:t>InterTube.Material</w:t>
+            </w:r>
+            <w:proofErr w:type="spellEnd"/>
+            <w:r>
+              <w:rPr>
+                <w:rFonts w:ascii="Lucida Console" w:hAnsi="Lucida Console"/>
+                <w:sz w:val="20"/>
+                <w:lang w:val="en-US"/>
+              </w:rPr>
+              <w:t>=Material;</w:t>
+            </w:r>
+          </w:p>
+          <w:p>
+            <w:pPr>
+              <w:pStyle w:val="0"/>
+              <w:rPr>
+                <w:rFonts w:ascii="Lucida Console" w:hAnsi="Lucida Console"/>
+                <w:sz w:val="20"/>
+                <w:lang w:val="en-US"/>
+              </w:rPr>
+            </w:pPr>
+            <w:r>
+              <w:rPr>
+                <w:rFonts w:ascii="Lucida Console" w:hAnsi="Lucida Console"/>
+                <w:sz w:val="20"/>
+                <w:lang w:val="en-US"/>
+              </w:rPr>
+              <w:t xml:space="preserve"> </w:t>
+            </w:r>
+            <w:proofErr w:type="spellStart"/>
+            <w:r>
+              <w:rPr>
+                <w:rFonts w:ascii="Lucida Console" w:hAnsi="Lucida Console"/>
+                <w:sz w:val="20"/>
+                <w:lang w:val="en-US"/>
+              </w:rPr>
+              <w:t>Tube.Material</w:t>
+            </w:r>
+            <w:proofErr w:type="spellEnd"/>
+            <w:r>
+              <w:rPr>
+                <w:rFonts w:ascii="Lucida Console" w:hAnsi="Lucida Console"/>
+                <w:sz w:val="20"/>
+                <w:lang w:val="en-US"/>
+              </w:rPr>
+              <w:t>=Material;</w:t>
+            </w:r>
+          </w:p>
+          <w:p>
+            <w:pPr>
+              <w:pStyle w:val="0"/>
+              <w:rPr>
+                <w:rFonts w:ascii="Lucida Console" w:hAnsi="Lucida Console"/>
+                <w:sz w:val="20"/>
+                <w:lang w:val="en-US"/>
+              </w:rPr>
+            </w:pPr>
+            <w:r>
+              <w:rPr>
+                <w:rFonts w:ascii="Lucida Console" w:hAnsi="Lucida Console"/>
+                <w:sz w:val="20"/>
+                <w:lang w:val="en-US"/>
+              </w:rPr>
+              <w:t xml:space="preserve"> </w:t>
+            </w:r>
+          </w:p>
+          <w:p>
+            <w:pPr>
+              <w:pStyle w:val="0"/>
+              <w:rPr>
+                <w:rFonts w:ascii="Lucida Console" w:hAnsi="Lucida Console"/>
+                <w:sz w:val="20"/>
+                <w:lang w:val="en-US"/>
+              </w:rPr>
+            </w:pPr>
+            <w:r>
+              <w:rPr>
+                <w:lang w:val="en-US"/>
+              </w:rPr>
+              <w:t xml:space="preserve"> </w:t>
+            </w:r>
           </w:p>
           <w:p>
             <w:pPr>
@@ -1285,25 +1618,97 @@
                 <w:sz w:val="20"/>
                 <w:lang w:val="en-US"/>
               </w:rPr>
-              <w:t xml:space="preserve"> if rType = 0 then Dg2=d*(2*sqrt(3)*(sr/d)^2/pi - 1)</w:t>
-            </w:r>
-          </w:p>
-          <w:p>
-            <w:pPr>
-              <w:pStyle w:val="0"/>
-              <w:rPr>
-                <w:rFonts w:ascii="Lucida Console" w:hAnsi="Lucida Console"/>
-                <w:sz w:val="20"/>
-                <w:lang w:val="en-US"/>
-              </w:rPr>
-            </w:pPr>
-            <w:r>
-              <w:rPr>
-                <w:rFonts w:ascii="Lucida Console" w:hAnsi="Lucida Console"/>
-                <w:sz w:val="20"/>
-                <w:lang w:val="en-US"/>
-              </w:rPr>
-              <w:t xml:space="preserve">  else Dg2=d*(4*(sr/d)^2/pi - 1);</w:t>
+              <w:t xml:space="preserve"> if </w:t>
+            </w:r>
+            <w:proofErr w:type="spellStart"/>
+            <w:r>
+              <w:rPr>
+                <w:rFonts w:ascii="Lucida Console" w:hAnsi="Lucida Console"/>
+                <w:sz w:val="20"/>
+                <w:lang w:val="en-US"/>
+              </w:rPr>
+              <w:t>rType</w:t>
+            </w:r>
+            <w:proofErr w:type="spellEnd"/>
+            <w:r>
+              <w:rPr>
+                <w:rFonts w:ascii="Lucida Console" w:hAnsi="Lucida Console"/>
+                <w:sz w:val="20"/>
+                <w:lang w:val="en-US"/>
+              </w:rPr>
+              <w:t xml:space="preserve"> = 0 then Dg2=d*(2*</w:t>
+            </w:r>
+            <w:proofErr w:type="spellStart"/>
+            <w:r>
+              <w:rPr>
+                <w:rFonts w:ascii="Lucida Console" w:hAnsi="Lucida Console"/>
+                <w:sz w:val="20"/>
+                <w:lang w:val="en-US"/>
+              </w:rPr>
+              <w:t>sqrt</w:t>
+            </w:r>
+            <w:proofErr w:type="spellEnd"/>
+            <w:r>
+              <w:rPr>
+                <w:rFonts w:ascii="Lucida Console" w:hAnsi="Lucida Console"/>
+                <w:sz w:val="20"/>
+                <w:lang w:val="en-US"/>
+              </w:rPr>
+              <w:t>(3)*(</w:t>
+            </w:r>
+            <w:proofErr w:type="spellStart"/>
+            <w:r>
+              <w:rPr>
+                <w:rFonts w:ascii="Lucida Console" w:hAnsi="Lucida Console"/>
+                <w:sz w:val="20"/>
+                <w:lang w:val="en-US"/>
+              </w:rPr>
+              <w:t>sr</w:t>
+            </w:r>
+            <w:proofErr w:type="spellEnd"/>
+            <w:r>
+              <w:rPr>
+                <w:rFonts w:ascii="Lucida Console" w:hAnsi="Lucida Console"/>
+                <w:sz w:val="20"/>
+                <w:lang w:val="en-US"/>
+              </w:rPr>
+              <w:t>/d)^2/pi - 1)</w:t>
+            </w:r>
+          </w:p>
+          <w:p>
+            <w:pPr>
+              <w:pStyle w:val="0"/>
+              <w:rPr>
+                <w:rFonts w:ascii="Lucida Console" w:hAnsi="Lucida Console"/>
+                <w:sz w:val="20"/>
+                <w:lang w:val="en-US"/>
+              </w:rPr>
+            </w:pPr>
+            <w:r>
+              <w:rPr>
+                <w:rFonts w:ascii="Lucida Console" w:hAnsi="Lucida Console"/>
+                <w:sz w:val="20"/>
+                <w:lang w:val="en-US"/>
+              </w:rPr>
+              <w:t xml:space="preserve">  else Dg2=d*(4*(</w:t>
+            </w:r>
+            <w:proofErr w:type="spellStart"/>
+            <w:r>
+              <w:rPr>
+                <w:rFonts w:ascii="Lucida Console" w:hAnsi="Lucida Console"/>
+                <w:sz w:val="20"/>
+                <w:lang w:val="en-US"/>
+              </w:rPr>
+              <w:t>sr</w:t>
+            </w:r>
+            <w:proofErr w:type="spellEnd"/>
+            <w:r>
+              <w:rPr>
+                <w:rFonts w:ascii="Lucida Console" w:hAnsi="Lucida Console"/>
+                <w:sz w:val="20"/>
+                <w:lang w:val="en-US"/>
+              </w:rPr>
+              <w:t>/d)^2/pi - 1);</w:t>
             </w:r>
           </w:p>
           <w:p>
@@ -1584,8 +1989,17 @@
                 <w:rFonts w:ascii="Lucida Console" w:hAnsi="Lucida Console"/>
                 <w:sz w:val="20"/>
               </w:rPr>
-              <w:t>/4;    //Проходное сечение межтрубья</w:t>
-            </w:r>
+              <w:t xml:space="preserve">/4;    //Проходное сечение </w:t>
+            </w:r>
+            <w:proofErr w:type="spellStart"/>
+            <w:r>
+              <w:rPr>
+                <w:rFonts w:ascii="Lucida Console" w:hAnsi="Lucida Console"/>
+                <w:sz w:val="20"/>
+              </w:rPr>
+              <w:t>межтрубья</w:t>
+            </w:r>
+            <w:proofErr w:type="spellEnd"/>
           </w:p>
           <w:p>
             <w:pPr>
@@ -1718,121 +2132,209 @@
                 <w:lang w:val="en-US"/>
               </w:rPr>
             </w:pPr>
-            <w:r>
-              <w:rPr>
-                <w:rFonts w:ascii="Lucida Console" w:hAnsi="Lucida Console"/>
-                <w:sz w:val="20"/>
-                <w:lang w:val="en-US"/>
-              </w:rPr>
-              <w:t>setpropevalstring(submodel,"Dg1",Dg1);</w:t>
-            </w:r>
-          </w:p>
-          <w:p>
-            <w:pPr>
-              <w:pStyle w:val="0"/>
-              <w:rPr>
-                <w:rFonts w:ascii="Lucida Console" w:hAnsi="Lucida Console"/>
-                <w:sz w:val="20"/>
-                <w:lang w:val="en-US"/>
-              </w:rPr>
-            </w:pPr>
-            <w:r>
-              <w:rPr>
-                <w:rFonts w:ascii="Lucida Console" w:hAnsi="Lucida Console"/>
-                <w:sz w:val="20"/>
-                <w:lang w:val="en-US"/>
-              </w:rPr>
-              <w:t>setpropevalstring(submodel,"Dg2",Dg2);</w:t>
-            </w:r>
-          </w:p>
-          <w:p>
-            <w:pPr>
-              <w:pStyle w:val="0"/>
-              <w:rPr>
-                <w:rFonts w:ascii="Lucida Console" w:hAnsi="Lucida Console"/>
-                <w:sz w:val="20"/>
-                <w:lang w:val="en-US"/>
-              </w:rPr>
-            </w:pPr>
-            <w:r>
-              <w:rPr>
-                <w:rFonts w:ascii="Lucida Console" w:hAnsi="Lucida Console"/>
-                <w:sz w:val="20"/>
-                <w:lang w:val="en-US"/>
-              </w:rPr>
-              <w:t>setpropevalstring(submodel,"S1",S1);</w:t>
-            </w:r>
-          </w:p>
-          <w:p>
-            <w:pPr>
-              <w:pStyle w:val="0"/>
-              <w:rPr>
-                <w:rFonts w:ascii="Lucida Console" w:hAnsi="Lucida Console"/>
-                <w:sz w:val="20"/>
-                <w:lang w:val="en-US"/>
-              </w:rPr>
-            </w:pPr>
-            <w:r>
-              <w:rPr>
-                <w:rFonts w:ascii="Lucida Console" w:hAnsi="Lucida Console"/>
-                <w:sz w:val="20"/>
-                <w:lang w:val="en-US"/>
-              </w:rPr>
-              <w:t>setpropevalstring(submodel,"S2",S2);</w:t>
-            </w:r>
-          </w:p>
-          <w:p>
-            <w:pPr>
-              <w:pStyle w:val="0"/>
-              <w:rPr>
-                <w:rFonts w:ascii="Lucida Console" w:hAnsi="Lucida Console"/>
-                <w:sz w:val="20"/>
-                <w:lang w:val="en-US"/>
-              </w:rPr>
-            </w:pPr>
-            <w:r>
-              <w:rPr>
-                <w:rFonts w:ascii="Lucida Console" w:hAnsi="Lucida Console"/>
-                <w:sz w:val="20"/>
-                <w:lang w:val="en-US"/>
-              </w:rPr>
-              <w:t>setpropevalstring(submodel,"F",F);</w:t>
-            </w:r>
-          </w:p>
-          <w:p>
-            <w:pPr>
-              <w:pStyle w:val="0"/>
-              <w:rPr>
-                <w:rFonts w:ascii="Lucida Console" w:hAnsi="Lucida Console"/>
-                <w:sz w:val="20"/>
-                <w:lang w:val="en-US"/>
-              </w:rPr>
-            </w:pPr>
-            <w:r>
-              <w:rPr>
-                <w:rFonts w:ascii="Lucida Console" w:hAnsi="Lucida Console"/>
-                <w:sz w:val="20"/>
-                <w:lang w:val="en-US"/>
-              </w:rPr>
-              <w:t>setpropevalstring(submodel,"V1",V1);</w:t>
-            </w:r>
-          </w:p>
-          <w:p>
-            <w:pPr>
-              <w:pStyle w:val="0"/>
-              <w:rPr>
-                <w:rFonts w:ascii="Lucida Console" w:hAnsi="Lucida Console"/>
-                <w:sz w:val="20"/>
-                <w:lang w:val="en-US"/>
-              </w:rPr>
-            </w:pPr>
-            <w:r>
-              <w:rPr>
-                <w:rFonts w:ascii="Lucida Console" w:hAnsi="Lucida Console"/>
-                <w:sz w:val="20"/>
-                <w:lang w:val="en-US"/>
-              </w:rPr>
-              <w:t xml:space="preserve">setpropevalstring(submodel,"V2",V2);       </w:t>
+            <w:proofErr w:type="spellStart"/>
+            <w:r>
+              <w:rPr>
+                <w:rFonts w:ascii="Lucida Console" w:hAnsi="Lucida Console"/>
+                <w:sz w:val="20"/>
+                <w:lang w:val="en-US"/>
+              </w:rPr>
+              <w:t>setpropevalstring</w:t>
+            </w:r>
+            <w:proofErr w:type="spellEnd"/>
+            <w:r>
+              <w:rPr>
+                <w:rFonts w:ascii="Lucida Console" w:hAnsi="Lucida Console"/>
+                <w:sz w:val="20"/>
+                <w:lang w:val="en-US"/>
+              </w:rPr>
+              <w:t>(submodel,"Dg1",Dg1);</w:t>
+            </w:r>
+          </w:p>
+          <w:p>
+            <w:pPr>
+              <w:pStyle w:val="0"/>
+              <w:rPr>
+                <w:rFonts w:ascii="Lucida Console" w:hAnsi="Lucida Console"/>
+                <w:sz w:val="20"/>
+                <w:lang w:val="en-US"/>
+              </w:rPr>
+            </w:pPr>
+            <w:proofErr w:type="spellStart"/>
+            <w:r>
+              <w:rPr>
+                <w:rFonts w:ascii="Lucida Console" w:hAnsi="Lucida Console"/>
+                <w:sz w:val="20"/>
+                <w:lang w:val="en-US"/>
+              </w:rPr>
+              <w:t>setpropevalstring</w:t>
+            </w:r>
+            <w:proofErr w:type="spellEnd"/>
+            <w:r>
+              <w:rPr>
+                <w:rFonts w:ascii="Lucida Console" w:hAnsi="Lucida Console"/>
+                <w:sz w:val="20"/>
+                <w:lang w:val="en-US"/>
+              </w:rPr>
+              <w:t>(submodel,"Dg2",Dg2);</w:t>
+            </w:r>
+          </w:p>
+          <w:p>
+            <w:pPr>
+              <w:pStyle w:val="0"/>
+              <w:rPr>
+                <w:rFonts w:ascii="Lucida Console" w:hAnsi="Lucida Console"/>
+                <w:sz w:val="20"/>
+                <w:lang w:val="en-US"/>
+              </w:rPr>
+            </w:pPr>
+            <w:proofErr w:type="spellStart"/>
+            <w:r>
+              <w:rPr>
+                <w:rFonts w:ascii="Lucida Console" w:hAnsi="Lucida Console"/>
+                <w:sz w:val="20"/>
+                <w:lang w:val="en-US"/>
+              </w:rPr>
+              <w:t>setpropevalstring</w:t>
+            </w:r>
+            <w:proofErr w:type="spellEnd"/>
+            <w:r>
+              <w:rPr>
+                <w:rFonts w:ascii="Lucida Console" w:hAnsi="Lucida Console"/>
+                <w:sz w:val="20"/>
+                <w:lang w:val="en-US"/>
+              </w:rPr>
+              <w:t>(submodel,"S1",S1);</w:t>
+            </w:r>
+          </w:p>
+          <w:p>
+            <w:pPr>
+              <w:pStyle w:val="0"/>
+              <w:rPr>
+                <w:rFonts w:ascii="Lucida Console" w:hAnsi="Lucida Console"/>
+                <w:sz w:val="20"/>
+                <w:lang w:val="en-US"/>
+              </w:rPr>
+            </w:pPr>
+            <w:proofErr w:type="spellStart"/>
+            <w:r>
+              <w:rPr>
+                <w:rFonts w:ascii="Lucida Console" w:hAnsi="Lucida Console"/>
+                <w:sz w:val="20"/>
+                <w:lang w:val="en-US"/>
+              </w:rPr>
+              <w:t>setpropevalstring</w:t>
+            </w:r>
+            <w:proofErr w:type="spellEnd"/>
+            <w:r>
+              <w:rPr>
+                <w:rFonts w:ascii="Lucida Console" w:hAnsi="Lucida Console"/>
+                <w:sz w:val="20"/>
+                <w:lang w:val="en-US"/>
+              </w:rPr>
+              <w:t>(submodel,"S2",S2);</w:t>
+            </w:r>
+          </w:p>
+          <w:p>
+            <w:pPr>
+              <w:pStyle w:val="0"/>
+              <w:rPr>
+                <w:rFonts w:ascii="Lucida Console" w:hAnsi="Lucida Console"/>
+                <w:sz w:val="20"/>
+                <w:lang w:val="en-US"/>
+              </w:rPr>
+            </w:pPr>
+            <w:proofErr w:type="spellStart"/>
+            <w:r>
+              <w:rPr>
+                <w:rFonts w:ascii="Lucida Console" w:hAnsi="Lucida Console"/>
+                <w:sz w:val="20"/>
+                <w:lang w:val="en-US"/>
+              </w:rPr>
+              <w:t>setpropevalstring</w:t>
+            </w:r>
+            <w:proofErr w:type="spellEnd"/>
+            <w:r>
+              <w:rPr>
+                <w:rFonts w:ascii="Lucida Console" w:hAnsi="Lucida Console"/>
+                <w:sz w:val="20"/>
+                <w:lang w:val="en-US"/>
+              </w:rPr>
+              <w:t>(</w:t>
+            </w:r>
+            <w:proofErr w:type="spellStart"/>
+            <w:r>
+              <w:rPr>
+                <w:rFonts w:ascii="Lucida Console" w:hAnsi="Lucida Console"/>
+                <w:sz w:val="20"/>
+                <w:lang w:val="en-US"/>
+              </w:rPr>
+              <w:t>submodel</w:t>
+            </w:r>
+            <w:proofErr w:type="spellEnd"/>
+            <w:r>
+              <w:rPr>
+                <w:rFonts w:ascii="Lucida Console" w:hAnsi="Lucida Console"/>
+                <w:sz w:val="20"/>
+                <w:lang w:val="en-US"/>
+              </w:rPr>
+              <w:t>,"F",F);</w:t>
+            </w:r>
+          </w:p>
+          <w:p>
+            <w:pPr>
+              <w:pStyle w:val="0"/>
+              <w:rPr>
+                <w:rFonts w:ascii="Lucida Console" w:hAnsi="Lucida Console"/>
+                <w:sz w:val="20"/>
+                <w:lang w:val="en-US"/>
+              </w:rPr>
+            </w:pPr>
+            <w:proofErr w:type="spellStart"/>
+            <w:r>
+              <w:rPr>
+                <w:rFonts w:ascii="Lucida Console" w:hAnsi="Lucida Console"/>
+                <w:sz w:val="20"/>
+                <w:lang w:val="en-US"/>
+              </w:rPr>
+              <w:t>setpropevalstring</w:t>
+            </w:r>
+            <w:proofErr w:type="spellEnd"/>
+            <w:r>
+              <w:rPr>
+                <w:rFonts w:ascii="Lucida Console" w:hAnsi="Lucida Console"/>
+                <w:sz w:val="20"/>
+                <w:lang w:val="en-US"/>
+              </w:rPr>
+              <w:t>(submodel,"V1",V1);</w:t>
+            </w:r>
+          </w:p>
+          <w:p>
+            <w:pPr>
+              <w:pStyle w:val="0"/>
+              <w:rPr>
+                <w:rFonts w:ascii="Lucida Console" w:hAnsi="Lucida Console"/>
+                <w:sz w:val="20"/>
+                <w:lang w:val="en-US"/>
+              </w:rPr>
+            </w:pPr>
+            <w:proofErr w:type="spellStart"/>
+            <w:r>
+              <w:rPr>
+                <w:rFonts w:ascii="Lucida Console" w:hAnsi="Lucida Console"/>
+                <w:sz w:val="20"/>
+                <w:lang w:val="en-US"/>
+              </w:rPr>
+              <w:t>setpropevalstring</w:t>
+            </w:r>
+            <w:proofErr w:type="spellEnd"/>
+            <w:r>
+              <w:rPr>
+                <w:rFonts w:ascii="Lucida Console" w:hAnsi="Lucida Console"/>
+                <w:sz w:val="20"/>
+                <w:lang w:val="en-US"/>
+              </w:rPr>
+              <w:t xml:space="preserve">(submodel,"V2",V2);       </w:t>
             </w:r>
           </w:p>
           <w:p>
@@ -1880,704 +2382,2035 @@
                 <w:lang w:val="en-US"/>
               </w:rPr>
             </w:pPr>
-            <w:r>
-              <w:rPr>
-                <w:rFonts w:ascii="Lucida Console" w:hAnsi="Lucida Console"/>
-                <w:sz w:val="20"/>
-                <w:lang w:val="en-US"/>
-              </w:rPr>
-              <w:t xml:space="preserve">setpropevalstring(Tube,"Count",Count); </w:t>
-            </w:r>
-          </w:p>
-          <w:p>
-            <w:pPr>
-              <w:pStyle w:val="0"/>
-              <w:rPr>
-                <w:rFonts w:ascii="Lucida Console" w:hAnsi="Lucida Console"/>
-                <w:sz w:val="20"/>
-                <w:lang w:val="en-US"/>
-              </w:rPr>
-            </w:pPr>
-            <w:r>
-              <w:rPr>
-                <w:rFonts w:ascii="Lucida Console" w:hAnsi="Lucida Console"/>
-                <w:sz w:val="20"/>
-                <w:lang w:val="en-US"/>
-              </w:rPr>
-              <w:t>setpropevalstring(Tube,"Gidr_D","["+Count#Dg1+"]");</w:t>
-            </w:r>
-          </w:p>
-          <w:p>
-            <w:pPr>
-              <w:pStyle w:val="0"/>
-              <w:rPr>
-                <w:rFonts w:ascii="Lucida Console" w:hAnsi="Lucida Console"/>
-                <w:sz w:val="20"/>
-                <w:lang w:val="en-US"/>
-              </w:rPr>
-            </w:pPr>
-            <w:r>
-              <w:rPr>
-                <w:rFonts w:ascii="Lucida Console" w:hAnsi="Lucida Console"/>
-                <w:sz w:val="20"/>
-                <w:lang w:val="en-US"/>
-              </w:rPr>
-              <w:t>setpropevalstring(Tube,"Sechen","["+Count#(S1)+"]");</w:t>
-            </w:r>
-          </w:p>
-          <w:p>
-            <w:pPr>
-              <w:pStyle w:val="0"/>
-              <w:rPr>
-                <w:rFonts w:ascii="Lucida Console" w:hAnsi="Lucida Console"/>
-                <w:sz w:val="20"/>
-                <w:lang w:val="en-US"/>
-              </w:rPr>
-            </w:pPr>
-            <w:r>
-              <w:rPr>
-                <w:rFonts w:ascii="Lucida Console" w:hAnsi="Lucida Console"/>
-                <w:sz w:val="20"/>
-                <w:lang w:val="en-US"/>
-              </w:rPr>
-              <w:t>setpropevalstring(Tube,"Dlina","["+Count#(L/Count)+"]");</w:t>
-            </w:r>
-          </w:p>
-          <w:p>
-            <w:pPr>
-              <w:pStyle w:val="0"/>
-              <w:rPr>
-                <w:rFonts w:ascii="Lucida Console" w:hAnsi="Lucida Console"/>
-                <w:sz w:val="20"/>
-                <w:lang w:val="en-US"/>
-              </w:rPr>
-            </w:pPr>
-            <w:r>
-              <w:rPr>
-                <w:rFonts w:ascii="Lucida Console" w:hAnsi="Lucida Console"/>
-                <w:sz w:val="20"/>
-                <w:lang w:val="en-US"/>
-              </w:rPr>
-              <w:t>setpropevalstring(Tube,"Soprot","["+Count#0.0+"]");</w:t>
-            </w:r>
-          </w:p>
-          <w:p>
-            <w:pPr>
-              <w:pStyle w:val="0"/>
-              <w:rPr>
-                <w:rFonts w:ascii="Lucida Console" w:hAnsi="Lucida Console"/>
-                <w:sz w:val="20"/>
-                <w:lang w:val="en-US"/>
-              </w:rPr>
-            </w:pPr>
-            <w:r>
-              <w:rPr>
-                <w:rFonts w:ascii="Lucida Console" w:hAnsi="Lucida Console"/>
-                <w:sz w:val="20"/>
-                <w:lang w:val="en-US"/>
-              </w:rPr>
-              <w:t>setpropevalstring(Tube,"InvSopr","["+Count#0.0+"]");</w:t>
-            </w:r>
-          </w:p>
-          <w:p>
-            <w:pPr>
-              <w:pStyle w:val="0"/>
-              <w:rPr>
-                <w:rFonts w:ascii="Lucida Console" w:hAnsi="Lucida Console"/>
-                <w:sz w:val="20"/>
-                <w:lang w:val="en-US"/>
-              </w:rPr>
-            </w:pPr>
-          </w:p>
-          <w:p>
-            <w:pPr>
-              <w:pStyle w:val="0"/>
-              <w:rPr>
-                <w:rFonts w:ascii="Lucida Console" w:hAnsi="Lucida Console"/>
-                <w:sz w:val="20"/>
-                <w:lang w:val="en-US"/>
-              </w:rPr>
-            </w:pPr>
-            <w:r>
-              <w:rPr>
-                <w:rFonts w:ascii="Lucida Console" w:hAnsi="Lucida Console"/>
-                <w:sz w:val="20"/>
-                <w:lang w:val="en-US"/>
-              </w:rPr>
-              <w:t>stemp = "["; for (i=1,Count) begin</w:t>
-            </w:r>
-          </w:p>
-          <w:p>
-            <w:pPr>
-              <w:pStyle w:val="0"/>
-              <w:rPr>
-                <w:rFonts w:ascii="Lucida Console" w:hAnsi="Lucida Console"/>
-                <w:sz w:val="20"/>
-                <w:lang w:val="en-US"/>
-              </w:rPr>
-            </w:pPr>
-            <w:r>
-              <w:rPr>
-                <w:rFonts w:ascii="Lucida Console" w:hAnsi="Lucida Console"/>
-                <w:sz w:val="20"/>
-                <w:lang w:val="en-US"/>
-              </w:rPr>
-              <w:t xml:space="preserve">stemp = stemp + floattostr(Dz1/Count); if i &lt; Count then stemp = stemp + ",";end; stemp = stemp + "]";   </w:t>
-            </w:r>
-          </w:p>
-          <w:p>
-            <w:pPr>
-              <w:pStyle w:val="0"/>
-              <w:rPr>
-                <w:rFonts w:ascii="Lucida Console" w:hAnsi="Lucida Console"/>
-                <w:sz w:val="20"/>
-                <w:lang w:val="en-US"/>
-              </w:rPr>
-            </w:pPr>
-            <w:r>
-              <w:rPr>
-                <w:rFonts w:ascii="Lucida Console" w:hAnsi="Lucida Console"/>
-                <w:sz w:val="20"/>
-                <w:lang w:val="en-US"/>
-              </w:rPr>
-              <w:t>setpropevalstring(Tube,"Z",stemp);</w:t>
-            </w:r>
-          </w:p>
-          <w:p>
-            <w:pPr>
-              <w:pStyle w:val="0"/>
-              <w:rPr>
-                <w:rFonts w:ascii="Lucida Console" w:hAnsi="Lucida Console"/>
-                <w:sz w:val="20"/>
-                <w:lang w:val="en-US"/>
-              </w:rPr>
-            </w:pPr>
-          </w:p>
-          <w:p>
-            <w:pPr>
-              <w:pStyle w:val="0"/>
-              <w:rPr>
-                <w:rFonts w:ascii="Lucida Console" w:hAnsi="Lucida Console"/>
-                <w:sz w:val="20"/>
-                <w:lang w:val="en-US"/>
-              </w:rPr>
-            </w:pPr>
-            <w:r>
-              <w:rPr>
-                <w:rFonts w:ascii="Lucida Console" w:hAnsi="Lucida Console"/>
-                <w:sz w:val="20"/>
-                <w:lang w:val="en-US"/>
-              </w:rPr>
-              <w:t>setpropevalstring(Tube,"X","["+Count#0+"]");</w:t>
-            </w:r>
-          </w:p>
-          <w:p>
-            <w:pPr>
-              <w:pStyle w:val="0"/>
-              <w:rPr>
-                <w:rFonts w:ascii="Lucida Console" w:hAnsi="Lucida Console"/>
-                <w:sz w:val="20"/>
-                <w:lang w:val="en-US"/>
-              </w:rPr>
-            </w:pPr>
-            <w:r>
-              <w:rPr>
-                <w:rFonts w:ascii="Lucida Console" w:hAnsi="Lucida Console"/>
-                <w:sz w:val="20"/>
-                <w:lang w:val="en-US"/>
-              </w:rPr>
-              <w:t>setpropevalstring(Tube,"Y","["+Count#0+"]");</w:t>
-            </w:r>
-          </w:p>
-          <w:p>
-            <w:pPr>
-              <w:pStyle w:val="0"/>
-              <w:rPr>
-                <w:rFonts w:ascii="Lucida Console" w:hAnsi="Lucida Console"/>
-                <w:sz w:val="20"/>
-                <w:lang w:val="en-US"/>
-              </w:rPr>
-            </w:pPr>
-            <w:r>
-              <w:rPr>
-                <w:rFonts w:ascii="Lucida Console" w:hAnsi="Lucida Console"/>
-                <w:sz w:val="20"/>
-                <w:lang w:val="en-US"/>
-              </w:rPr>
-              <w:t>setpropevalstring(Tube,"Bor","["+Count#0+"]");</w:t>
-            </w:r>
-          </w:p>
-          <w:p>
-            <w:pPr>
-              <w:pStyle w:val="0"/>
-              <w:rPr>
-                <w:rFonts w:ascii="Lucida Console" w:hAnsi="Lucida Console"/>
-                <w:sz w:val="20"/>
-                <w:lang w:val="en-US"/>
-              </w:rPr>
-            </w:pPr>
-            <w:r>
-              <w:rPr>
-                <w:rFonts w:ascii="Lucida Console" w:hAnsi="Lucida Console"/>
-                <w:sz w:val="20"/>
-                <w:lang w:val="en-US"/>
-              </w:rPr>
-              <w:t>setpropevalstring(Tube,"Sten","["+Count#(s/2)+"]");</w:t>
-            </w:r>
-          </w:p>
-          <w:p>
-            <w:pPr>
-              <w:pStyle w:val="0"/>
-              <w:rPr>
-                <w:rFonts w:ascii="Lucida Console" w:hAnsi="Lucida Console"/>
-                <w:sz w:val="20"/>
-                <w:lang w:val="en-US"/>
-              </w:rPr>
-            </w:pPr>
-            <w:r>
-              <w:rPr>
-                <w:rFonts w:ascii="Lucida Console" w:hAnsi="Lucida Console"/>
-                <w:sz w:val="20"/>
-                <w:lang w:val="en-US"/>
-              </w:rPr>
-              <w:t>setpropevalstring(Tube,"F","["+Count#(F*Kf1/Count)+"]");</w:t>
-            </w:r>
-          </w:p>
-          <w:p>
-            <w:pPr>
-              <w:pStyle w:val="0"/>
-              <w:rPr>
-                <w:rFonts w:ascii="Lucida Console" w:hAnsi="Lucida Console"/>
-                <w:sz w:val="20"/>
-                <w:lang w:val="en-US"/>
-              </w:rPr>
-            </w:pPr>
-            <w:r>
-              <w:rPr>
-                <w:rFonts w:ascii="Lucida Console" w:hAnsi="Lucida Console"/>
-                <w:sz w:val="20"/>
-                <w:lang w:val="en-US"/>
-              </w:rPr>
-              <w:t>setpropevalstring(Tube,"Rz1","["+Count#Rz1+"]");</w:t>
-            </w:r>
-          </w:p>
-          <w:p>
-            <w:pPr>
-              <w:pStyle w:val="0"/>
-              <w:rPr>
-                <w:rFonts w:ascii="Lucida Console" w:hAnsi="Lucida Console"/>
-                <w:sz w:val="20"/>
-                <w:lang w:val="en-US"/>
-              </w:rPr>
-            </w:pPr>
-            <w:r>
-              <w:rPr>
-                <w:rFonts w:ascii="Lucida Console" w:hAnsi="Lucida Console"/>
-                <w:sz w:val="20"/>
-                <w:lang w:val="en-US"/>
-              </w:rPr>
-              <w:t>setpropevalstring(Tube,"HeatElements","["+hc+"]");</w:t>
-            </w:r>
-          </w:p>
-          <w:p>
-            <w:pPr>
-              <w:pStyle w:val="0"/>
-              <w:rPr>
-                <w:rFonts w:ascii="Lucida Console" w:hAnsi="Lucida Console"/>
-                <w:sz w:val="20"/>
-                <w:lang w:val="en-US"/>
-              </w:rPr>
-            </w:pPr>
-          </w:p>
-          <w:p>
-            <w:pPr>
-              <w:pStyle w:val="0"/>
-              <w:rPr>
-                <w:rFonts w:ascii="Lucida Console" w:hAnsi="Lucida Console"/>
-                <w:sz w:val="20"/>
-                <w:lang w:val="en-US"/>
-              </w:rPr>
-            </w:pPr>
-          </w:p>
-          <w:p>
-            <w:pPr>
-              <w:pStyle w:val="0"/>
-              <w:rPr>
-                <w:rFonts w:ascii="Lucida Console" w:hAnsi="Lucida Console"/>
-                <w:sz w:val="20"/>
-                <w:lang w:val="en-US"/>
-              </w:rPr>
-            </w:pPr>
-            <w:r>
-              <w:rPr>
-                <w:rFonts w:ascii="Lucida Console" w:hAnsi="Lucida Console"/>
-                <w:sz w:val="20"/>
-                <w:lang w:val="en-US"/>
-              </w:rPr>
-              <w:t xml:space="preserve">setpropevalstring(InterTube,"Count",Count); </w:t>
-            </w:r>
-          </w:p>
-          <w:p>
-            <w:pPr>
-              <w:pStyle w:val="0"/>
-              <w:rPr>
-                <w:rFonts w:ascii="Lucida Console" w:hAnsi="Lucida Console"/>
-                <w:sz w:val="20"/>
-                <w:lang w:val="en-US"/>
-              </w:rPr>
-            </w:pPr>
-            <w:r>
-              <w:rPr>
-                <w:rFonts w:ascii="Lucida Console" w:hAnsi="Lucida Console"/>
-                <w:sz w:val="20"/>
-                <w:lang w:val="en-US"/>
-              </w:rPr>
-              <w:t>setpropevalstring(InterTube,"Gidr_D","["+Count#Dg2+"]");</w:t>
-            </w:r>
-          </w:p>
-          <w:p>
-            <w:pPr>
-              <w:pStyle w:val="0"/>
-              <w:rPr>
-                <w:rFonts w:ascii="Lucida Console" w:hAnsi="Lucida Console"/>
-                <w:sz w:val="20"/>
-                <w:lang w:val="en-US"/>
-              </w:rPr>
-            </w:pPr>
-            <w:r>
-              <w:rPr>
-                <w:rFonts w:ascii="Lucida Console" w:hAnsi="Lucida Console"/>
-                <w:sz w:val="20"/>
-                <w:lang w:val="en-US"/>
-              </w:rPr>
-              <w:t>setpropevalstring(InterTube,"Sechen","["+Count#(S2)+"]");</w:t>
-            </w:r>
-          </w:p>
-          <w:p>
-            <w:pPr>
-              <w:pStyle w:val="0"/>
-              <w:rPr>
-                <w:rFonts w:ascii="Lucida Console" w:hAnsi="Lucida Console"/>
-                <w:sz w:val="20"/>
-                <w:lang w:val="en-US"/>
-              </w:rPr>
-            </w:pPr>
-            <w:r>
-              <w:rPr>
-                <w:rFonts w:ascii="Lucida Console" w:hAnsi="Lucida Console"/>
-                <w:sz w:val="20"/>
-                <w:lang w:val="en-US"/>
-              </w:rPr>
-              <w:t>setpropevalstring(InterTube,"Dlina","["+Count#(L/Count)+"]");</w:t>
-            </w:r>
-          </w:p>
-          <w:p>
-            <w:pPr>
-              <w:pStyle w:val="0"/>
-              <w:rPr>
-                <w:rFonts w:ascii="Lucida Console" w:hAnsi="Lucida Console"/>
-                <w:sz w:val="20"/>
-                <w:lang w:val="en-US"/>
-              </w:rPr>
-            </w:pPr>
-            <w:r>
-              <w:rPr>
-                <w:rFonts w:ascii="Lucida Console" w:hAnsi="Lucida Console"/>
-                <w:sz w:val="20"/>
-                <w:lang w:val="en-US"/>
-              </w:rPr>
-              <w:t>setpropevalstring(InterTube,"Soprot","["+Count#0.0+"]");</w:t>
-            </w:r>
-          </w:p>
-          <w:p>
-            <w:pPr>
-              <w:pStyle w:val="0"/>
-              <w:rPr>
-                <w:rFonts w:ascii="Lucida Console" w:hAnsi="Lucida Console"/>
-                <w:sz w:val="20"/>
-                <w:lang w:val="en-US"/>
-              </w:rPr>
-            </w:pPr>
-            <w:r>
-              <w:rPr>
-                <w:rFonts w:ascii="Lucida Console" w:hAnsi="Lucida Console"/>
-                <w:sz w:val="20"/>
-                <w:lang w:val="en-US"/>
-              </w:rPr>
-              <w:t>setpropevalstring(InterTube,"InvSopr","["+Count#0.0+"]");</w:t>
-            </w:r>
-          </w:p>
-          <w:p>
-            <w:pPr>
-              <w:pStyle w:val="0"/>
-              <w:rPr>
-                <w:rFonts w:ascii="Lucida Console" w:hAnsi="Lucida Console"/>
-                <w:sz w:val="20"/>
-                <w:lang w:val="en-US"/>
-              </w:rPr>
-            </w:pPr>
-          </w:p>
-          <w:p>
-            <w:pPr>
-              <w:pStyle w:val="0"/>
-              <w:rPr>
-                <w:rFonts w:ascii="Lucida Console" w:hAnsi="Lucida Console"/>
-                <w:sz w:val="20"/>
-                <w:lang w:val="en-US"/>
-              </w:rPr>
-            </w:pPr>
-            <w:r>
-              <w:rPr>
-                <w:rFonts w:ascii="Lucida Console" w:hAnsi="Lucida Console"/>
-                <w:sz w:val="20"/>
-                <w:lang w:val="en-US"/>
-              </w:rPr>
-              <w:t>stemp = "["; for (i=1,Count) begin</w:t>
-            </w:r>
-          </w:p>
-          <w:p>
-            <w:pPr>
-              <w:pStyle w:val="0"/>
-              <w:rPr>
-                <w:rFonts w:ascii="Lucida Console" w:hAnsi="Lucida Console"/>
-                <w:sz w:val="20"/>
-                <w:lang w:val="en-US"/>
-              </w:rPr>
-            </w:pPr>
-            <w:r>
-              <w:rPr>
-                <w:rFonts w:ascii="Lucida Console" w:hAnsi="Lucida Console"/>
-                <w:sz w:val="20"/>
-                <w:lang w:val="en-US"/>
-              </w:rPr>
-              <w:t xml:space="preserve">stemp = stemp + floattostr(Dz2/Count); if i &lt; Count then stemp = stemp + ",";end; stemp = stemp + "]";   </w:t>
-            </w:r>
-          </w:p>
-          <w:p>
-            <w:pPr>
-              <w:pStyle w:val="0"/>
-              <w:rPr>
-                <w:rFonts w:ascii="Lucida Console" w:hAnsi="Lucida Console"/>
-                <w:sz w:val="20"/>
-                <w:lang w:val="en-US"/>
-              </w:rPr>
-            </w:pPr>
-            <w:r>
-              <w:rPr>
-                <w:rFonts w:ascii="Lucida Console" w:hAnsi="Lucida Console"/>
-                <w:sz w:val="20"/>
-                <w:lang w:val="en-US"/>
-              </w:rPr>
-              <w:t>setpropevalstring(InterTube,"Z",stemp);</w:t>
-            </w:r>
-          </w:p>
-          <w:p>
-            <w:pPr>
-              <w:pStyle w:val="0"/>
-              <w:rPr>
-                <w:rFonts w:ascii="Lucida Console" w:hAnsi="Lucida Console"/>
-                <w:sz w:val="20"/>
-                <w:lang w:val="en-US"/>
-              </w:rPr>
-            </w:pPr>
-          </w:p>
-          <w:p>
-            <w:pPr>
-              <w:pStyle w:val="0"/>
-              <w:rPr>
-                <w:rFonts w:ascii="Lucida Console" w:hAnsi="Lucida Console"/>
-                <w:sz w:val="20"/>
-                <w:lang w:val="en-US"/>
-              </w:rPr>
-            </w:pPr>
-            <w:r>
-              <w:rPr>
-                <w:rFonts w:ascii="Lucida Console" w:hAnsi="Lucida Console"/>
-                <w:sz w:val="20"/>
-                <w:lang w:val="en-US"/>
-              </w:rPr>
-              <w:t>setpropevalstring(InterTube,"X","["+Count#0+"]");</w:t>
-            </w:r>
-          </w:p>
-          <w:p>
-            <w:pPr>
-              <w:pStyle w:val="0"/>
-              <w:rPr>
-                <w:rFonts w:ascii="Lucida Console" w:hAnsi="Lucida Console"/>
-                <w:sz w:val="20"/>
-                <w:lang w:val="en-US"/>
-              </w:rPr>
-            </w:pPr>
-            <w:r>
-              <w:rPr>
-                <w:rFonts w:ascii="Lucida Console" w:hAnsi="Lucida Console"/>
-                <w:sz w:val="20"/>
-                <w:lang w:val="en-US"/>
-              </w:rPr>
-              <w:t>setpropevalstring(InterTube,"Y","["+Count#0+"]");</w:t>
-            </w:r>
-          </w:p>
-          <w:p>
-            <w:pPr>
-              <w:pStyle w:val="0"/>
-              <w:rPr>
-                <w:rFonts w:ascii="Lucida Console" w:hAnsi="Lucida Console"/>
-                <w:sz w:val="20"/>
-                <w:lang w:val="en-US"/>
-              </w:rPr>
-            </w:pPr>
-            <w:r>
-              <w:rPr>
-                <w:rFonts w:ascii="Lucida Console" w:hAnsi="Lucida Console"/>
-                <w:sz w:val="20"/>
-                <w:lang w:val="en-US"/>
-              </w:rPr>
-              <w:t>setpropevalstring(InterTube,"Bor","["+Count#0+"]");</w:t>
-            </w:r>
-          </w:p>
-          <w:p>
-            <w:pPr>
-              <w:pStyle w:val="0"/>
-              <w:rPr>
-                <w:rFonts w:ascii="Lucida Console" w:hAnsi="Lucida Console"/>
-                <w:sz w:val="20"/>
-                <w:lang w:val="en-US"/>
-              </w:rPr>
-            </w:pPr>
-            <w:r>
-              <w:rPr>
-                <w:rFonts w:ascii="Lucida Console" w:hAnsi="Lucida Console"/>
-                <w:sz w:val="20"/>
-                <w:lang w:val="en-US"/>
-              </w:rPr>
-              <w:t>setpropevalstring(InterTube,"Sten","["+Count#(s/2)+"]");</w:t>
-            </w:r>
-          </w:p>
-          <w:p>
-            <w:pPr>
-              <w:pStyle w:val="0"/>
-              <w:rPr>
-                <w:rFonts w:ascii="Lucida Console" w:hAnsi="Lucida Console"/>
-                <w:sz w:val="20"/>
-                <w:lang w:val="en-US"/>
-              </w:rPr>
-            </w:pPr>
-            <w:r>
-              <w:rPr>
-                <w:rFonts w:ascii="Lucida Console" w:hAnsi="Lucida Console"/>
-                <w:sz w:val="20"/>
-                <w:lang w:val="en-US"/>
-              </w:rPr>
-              <w:t>setpropevalstring(InterTube,"F","["+Count#(F*Kf2/Count)+"]");</w:t>
-            </w:r>
-          </w:p>
-          <w:p>
-            <w:pPr>
-              <w:pStyle w:val="0"/>
-              <w:rPr>
-                <w:rFonts w:ascii="Lucida Console" w:hAnsi="Lucida Console"/>
-                <w:sz w:val="20"/>
-                <w:lang w:val="en-US"/>
-              </w:rPr>
-            </w:pPr>
-            <w:r>
-              <w:rPr>
-                <w:rFonts w:ascii="Lucida Console" w:hAnsi="Lucida Console"/>
-                <w:sz w:val="20"/>
-                <w:lang w:val="en-US"/>
-              </w:rPr>
-              <w:t>setpropevalstring(InterTube,"Rz1","["+Count#Rz2+"]");</w:t>
-            </w:r>
-          </w:p>
-          <w:p>
-            <w:pPr>
-              <w:pStyle w:val="0"/>
-              <w:rPr>
-                <w:rFonts w:ascii="Lucida Console" w:hAnsi="Lucida Console"/>
-                <w:sz w:val="20"/>
-                <w:lang w:val="en-US"/>
-              </w:rPr>
-            </w:pPr>
-            <w:r>
-              <w:rPr>
-                <w:rFonts w:ascii="Lucida Console" w:hAnsi="Lucida Console"/>
-                <w:sz w:val="20"/>
-                <w:lang w:val="en-US"/>
-              </w:rPr>
-              <w:t>setpropevalstring(InterTube,"HeatElements","["+hc+"]");</w:t>
-            </w:r>
-          </w:p>
-          <w:p>
-            <w:pPr>
-              <w:pStyle w:val="0"/>
-              <w:rPr>
-                <w:rFonts w:ascii="Lucida Console" w:hAnsi="Lucida Console"/>
-                <w:sz w:val="20"/>
-                <w:lang w:val="en-US"/>
-              </w:rPr>
-            </w:pPr>
-          </w:p>
-          <w:p>
-            <w:pPr>
-              <w:pStyle w:val="0"/>
-              <w:rPr>
-                <w:rFonts w:ascii="Lucida Console" w:hAnsi="Lucida Console"/>
-                <w:sz w:val="20"/>
-                <w:lang w:val="en-US"/>
-              </w:rPr>
-            </w:pPr>
-          </w:p>
-          <w:p>
-            <w:pPr>
-              <w:pStyle w:val="0"/>
-              <w:rPr>
-                <w:rFonts w:ascii="Lucida Console" w:hAnsi="Lucida Console"/>
-                <w:sz w:val="20"/>
-                <w:lang w:val="en-US"/>
-              </w:rPr>
-            </w:pPr>
-            <w:r>
-              <w:rPr>
-                <w:rFonts w:ascii="Lucida Console" w:hAnsi="Lucida Console"/>
-                <w:sz w:val="20"/>
-                <w:lang w:val="en-US"/>
-              </w:rPr>
-              <w:t>InitObject(Tube);</w:t>
-            </w:r>
-          </w:p>
-          <w:p>
-            <w:pPr>
-              <w:pStyle w:val="0"/>
-              <w:rPr>
-                <w:rFonts w:ascii="Lucida Console" w:hAnsi="Lucida Console"/>
-                <w:sz w:val="20"/>
-                <w:lang w:val="en-US"/>
-              </w:rPr>
-            </w:pPr>
-            <w:r>
-              <w:rPr>
-                <w:rFonts w:ascii="Lucida Console" w:hAnsi="Lucida Console"/>
-                <w:sz w:val="20"/>
-                <w:lang w:val="en-US"/>
-              </w:rPr>
-              <w:t>InitObject(InterTube);</w:t>
-            </w:r>
-          </w:p>
-          <w:p>
-            <w:pPr>
-              <w:pStyle w:val="0"/>
-              <w:rPr>
-                <w:rFonts w:ascii="Lucida Console" w:hAnsi="Lucida Console"/>
-                <w:sz w:val="20"/>
-                <w:lang w:val="en-US"/>
-              </w:rPr>
-            </w:pPr>
-            <w:r>
-              <w:rPr>
-                <w:rFonts w:ascii="Lucida Console" w:hAnsi="Lucida Console"/>
-                <w:sz w:val="20"/>
-                <w:lang w:val="en-US"/>
-              </w:rPr>
+            <w:proofErr w:type="spellStart"/>
+            <w:r>
+              <w:rPr>
+                <w:rFonts w:ascii="Lucida Console" w:hAnsi="Lucida Console"/>
+                <w:sz w:val="20"/>
+                <w:lang w:val="en-US"/>
+              </w:rPr>
+              <w:t>setpropevalstring</w:t>
+            </w:r>
+            <w:proofErr w:type="spellEnd"/>
+            <w:r>
+              <w:rPr>
+                <w:rFonts w:ascii="Lucida Console" w:hAnsi="Lucida Console"/>
+                <w:sz w:val="20"/>
+                <w:lang w:val="en-US"/>
+              </w:rPr>
+              <w:t>(</w:t>
+            </w:r>
+            <w:proofErr w:type="spellStart"/>
+            <w:r>
+              <w:rPr>
+                <w:rFonts w:ascii="Lucida Console" w:hAnsi="Lucida Console"/>
+                <w:sz w:val="20"/>
+                <w:lang w:val="en-US"/>
+              </w:rPr>
+              <w:t>Tube,"Count",Count</w:t>
+            </w:r>
+            <w:proofErr w:type="spellEnd"/>
+            <w:r>
+              <w:rPr>
+                <w:rFonts w:ascii="Lucida Console" w:hAnsi="Lucida Console"/>
+                <w:sz w:val="20"/>
+                <w:lang w:val="en-US"/>
+              </w:rPr>
+              <w:t xml:space="preserve">); </w:t>
+            </w:r>
+          </w:p>
+          <w:p>
+            <w:pPr>
+              <w:pStyle w:val="0"/>
+              <w:rPr>
+                <w:rFonts w:ascii="Lucida Console" w:hAnsi="Lucida Console"/>
+                <w:sz w:val="20"/>
+                <w:lang w:val="en-US"/>
+              </w:rPr>
+            </w:pPr>
+            <w:proofErr w:type="spellStart"/>
+            <w:r>
+              <w:rPr>
+                <w:rFonts w:ascii="Lucida Console" w:hAnsi="Lucida Console"/>
+                <w:sz w:val="20"/>
+                <w:lang w:val="en-US"/>
+              </w:rPr>
+              <w:t>setpropevalstring</w:t>
+            </w:r>
+            <w:proofErr w:type="spellEnd"/>
+            <w:r>
+              <w:rPr>
+                <w:rFonts w:ascii="Lucida Console" w:hAnsi="Lucida Console"/>
+                <w:sz w:val="20"/>
+                <w:lang w:val="en-US"/>
+              </w:rPr>
+              <w:t>(Tube,"</w:t>
+            </w:r>
+            <w:proofErr w:type="spellStart"/>
+            <w:r>
+              <w:rPr>
+                <w:rFonts w:ascii="Lucida Console" w:hAnsi="Lucida Console"/>
+                <w:sz w:val="20"/>
+                <w:lang w:val="en-US"/>
+              </w:rPr>
+              <w:t>Gidr_D</w:t>
+            </w:r>
+            <w:proofErr w:type="spellEnd"/>
+            <w:r>
+              <w:rPr>
+                <w:rFonts w:ascii="Lucida Console" w:hAnsi="Lucida Console"/>
+                <w:sz w:val="20"/>
+                <w:lang w:val="en-US"/>
+              </w:rPr>
+              <w:t>","["+Count#Dg1+"]");</w:t>
+            </w:r>
+          </w:p>
+          <w:p>
+            <w:pPr>
+              <w:pStyle w:val="0"/>
+              <w:rPr>
+                <w:rFonts w:ascii="Lucida Console" w:hAnsi="Lucida Console"/>
+                <w:sz w:val="20"/>
+                <w:lang w:val="en-US"/>
+              </w:rPr>
+            </w:pPr>
+            <w:proofErr w:type="spellStart"/>
+            <w:r>
+              <w:rPr>
+                <w:rFonts w:ascii="Lucida Console" w:hAnsi="Lucida Console"/>
+                <w:sz w:val="20"/>
+                <w:lang w:val="en-US"/>
+              </w:rPr>
+              <w:t>setpropevalstring</w:t>
+            </w:r>
+            <w:proofErr w:type="spellEnd"/>
+            <w:r>
+              <w:rPr>
+                <w:rFonts w:ascii="Lucida Console" w:hAnsi="Lucida Console"/>
+                <w:sz w:val="20"/>
+                <w:lang w:val="en-US"/>
+              </w:rPr>
+              <w:t>(Tube,"</w:t>
+            </w:r>
+            <w:proofErr w:type="spellStart"/>
+            <w:r>
+              <w:rPr>
+                <w:rFonts w:ascii="Lucida Console" w:hAnsi="Lucida Console"/>
+                <w:sz w:val="20"/>
+                <w:lang w:val="en-US"/>
+              </w:rPr>
+              <w:t>Sechen</w:t>
+            </w:r>
+            <w:proofErr w:type="spellEnd"/>
+            <w:r>
+              <w:rPr>
+                <w:rFonts w:ascii="Lucida Console" w:hAnsi="Lucida Console"/>
+                <w:sz w:val="20"/>
+                <w:lang w:val="en-US"/>
+              </w:rPr>
+              <w:t>","["+Count#(S1)+"]");</w:t>
+            </w:r>
+          </w:p>
+          <w:p>
+            <w:pPr>
+              <w:pStyle w:val="0"/>
+              <w:rPr>
+                <w:rFonts w:ascii="Lucida Console" w:hAnsi="Lucida Console"/>
+                <w:sz w:val="20"/>
+                <w:lang w:val="en-US"/>
+              </w:rPr>
+            </w:pPr>
+            <w:proofErr w:type="spellStart"/>
+            <w:r>
+              <w:rPr>
+                <w:rFonts w:ascii="Lucida Console" w:hAnsi="Lucida Console"/>
+                <w:sz w:val="20"/>
+                <w:lang w:val="en-US"/>
+              </w:rPr>
+              <w:t>setpropevalstring</w:t>
+            </w:r>
+            <w:proofErr w:type="spellEnd"/>
+            <w:r>
+              <w:rPr>
+                <w:rFonts w:ascii="Lucida Console" w:hAnsi="Lucida Console"/>
+                <w:sz w:val="20"/>
+                <w:lang w:val="en-US"/>
+              </w:rPr>
+              <w:t>(Tube,"</w:t>
+            </w:r>
+            <w:proofErr w:type="spellStart"/>
+            <w:r>
+              <w:rPr>
+                <w:rFonts w:ascii="Lucida Console" w:hAnsi="Lucida Console"/>
+                <w:sz w:val="20"/>
+                <w:lang w:val="en-US"/>
+              </w:rPr>
+              <w:t>Dlina</w:t>
+            </w:r>
+            <w:proofErr w:type="spellEnd"/>
+            <w:r>
+              <w:rPr>
+                <w:rFonts w:ascii="Lucida Console" w:hAnsi="Lucida Console"/>
+                <w:sz w:val="20"/>
+                <w:lang w:val="en-US"/>
+              </w:rPr>
+              <w:t>","["+Count#(L/Count)+"]");</w:t>
+            </w:r>
+          </w:p>
+          <w:p>
+            <w:pPr>
+              <w:pStyle w:val="0"/>
+              <w:rPr>
+                <w:rFonts w:ascii="Lucida Console" w:hAnsi="Lucida Console"/>
+                <w:sz w:val="20"/>
+                <w:lang w:val="en-US"/>
+              </w:rPr>
+            </w:pPr>
+            <w:proofErr w:type="spellStart"/>
+            <w:r>
+              <w:rPr>
+                <w:rFonts w:ascii="Lucida Console" w:hAnsi="Lucida Console"/>
+                <w:sz w:val="20"/>
+                <w:lang w:val="en-US"/>
+              </w:rPr>
+              <w:t>setpropevalstring</w:t>
+            </w:r>
+            <w:proofErr w:type="spellEnd"/>
+            <w:r>
+              <w:rPr>
+                <w:rFonts w:ascii="Lucida Console" w:hAnsi="Lucida Console"/>
+                <w:sz w:val="20"/>
+                <w:lang w:val="en-US"/>
+              </w:rPr>
+              <w:t>(Tube,"</w:t>
+            </w:r>
+            <w:proofErr w:type="spellStart"/>
+            <w:r>
+              <w:rPr>
+                <w:rFonts w:ascii="Lucida Console" w:hAnsi="Lucida Console"/>
+                <w:sz w:val="20"/>
+                <w:lang w:val="en-US"/>
+              </w:rPr>
+              <w:t>Soprot</w:t>
+            </w:r>
+            <w:proofErr w:type="spellEnd"/>
+            <w:r>
+              <w:rPr>
+                <w:rFonts w:ascii="Lucida Console" w:hAnsi="Lucida Console"/>
+                <w:sz w:val="20"/>
+                <w:lang w:val="en-US"/>
+              </w:rPr>
+              <w:t>","["+Count#0.0+"]");</w:t>
+            </w:r>
+          </w:p>
+          <w:p>
+            <w:pPr>
+              <w:pStyle w:val="0"/>
+              <w:rPr>
+                <w:rFonts w:ascii="Lucida Console" w:hAnsi="Lucida Console"/>
+                <w:sz w:val="20"/>
+                <w:lang w:val="en-US"/>
+              </w:rPr>
+            </w:pPr>
+            <w:proofErr w:type="spellStart"/>
+            <w:r>
+              <w:rPr>
+                <w:rFonts w:ascii="Lucida Console" w:hAnsi="Lucida Console"/>
+                <w:sz w:val="20"/>
+                <w:lang w:val="en-US"/>
+              </w:rPr>
+              <w:t>setpropevalstring</w:t>
+            </w:r>
+            <w:proofErr w:type="spellEnd"/>
+            <w:r>
+              <w:rPr>
+                <w:rFonts w:ascii="Lucida Console" w:hAnsi="Lucida Console"/>
+                <w:sz w:val="20"/>
+                <w:lang w:val="en-US"/>
+              </w:rPr>
+              <w:t>(Tube,"</w:t>
+            </w:r>
+            <w:proofErr w:type="spellStart"/>
+            <w:r>
+              <w:rPr>
+                <w:rFonts w:ascii="Lucida Console" w:hAnsi="Lucida Console"/>
+                <w:sz w:val="20"/>
+                <w:lang w:val="en-US"/>
+              </w:rPr>
+              <w:t>InvSopr</w:t>
+            </w:r>
+            <w:proofErr w:type="spellEnd"/>
+            <w:r>
+              <w:rPr>
+                <w:rFonts w:ascii="Lucida Console" w:hAnsi="Lucida Console"/>
+                <w:sz w:val="20"/>
+                <w:lang w:val="en-US"/>
+              </w:rPr>
+              <w:t>","["+Count#0.0+"]");</w:t>
+            </w:r>
+          </w:p>
+          <w:p>
+            <w:pPr>
+              <w:pStyle w:val="0"/>
+              <w:rPr>
+                <w:rFonts w:ascii="Lucida Console" w:hAnsi="Lucida Console"/>
+                <w:sz w:val="20"/>
+                <w:lang w:val="en-US"/>
+              </w:rPr>
+            </w:pPr>
+          </w:p>
+          <w:p>
+            <w:pPr>
+              <w:pStyle w:val="0"/>
+              <w:rPr>
+                <w:rFonts w:ascii="Lucida Console" w:hAnsi="Lucida Console"/>
+                <w:sz w:val="20"/>
+                <w:lang w:val="en-US"/>
+              </w:rPr>
+            </w:pPr>
+            <w:proofErr w:type="spellStart"/>
+            <w:r>
+              <w:rPr>
+                <w:rFonts w:ascii="Lucida Console" w:hAnsi="Lucida Console"/>
+                <w:sz w:val="20"/>
+                <w:lang w:val="en-US"/>
+              </w:rPr>
+              <w:t>stemp</w:t>
+            </w:r>
+            <w:proofErr w:type="spellEnd"/>
+            <w:r>
+              <w:rPr>
+                <w:rFonts w:ascii="Lucida Console" w:hAnsi="Lucida Console"/>
+                <w:sz w:val="20"/>
+                <w:lang w:val="en-US"/>
+              </w:rPr>
+              <w:t xml:space="preserve"> = "["; for (</w:t>
+            </w:r>
+            <w:proofErr w:type="spellStart"/>
+            <w:r>
+              <w:rPr>
+                <w:rFonts w:ascii="Lucida Console" w:hAnsi="Lucida Console"/>
+                <w:sz w:val="20"/>
+                <w:lang w:val="en-US"/>
+              </w:rPr>
+              <w:t>i</w:t>
+            </w:r>
+            <w:proofErr w:type="spellEnd"/>
+            <w:r>
+              <w:rPr>
+                <w:rFonts w:ascii="Lucida Console" w:hAnsi="Lucida Console"/>
+                <w:sz w:val="20"/>
+                <w:lang w:val="en-US"/>
+              </w:rPr>
+              <w:t>=1,Count) begin</w:t>
+            </w:r>
+          </w:p>
+          <w:p>
+            <w:pPr>
+              <w:pStyle w:val="0"/>
+              <w:rPr>
+                <w:rFonts w:ascii="Lucida Console" w:hAnsi="Lucida Console"/>
+                <w:sz w:val="20"/>
+                <w:lang w:val="en-US"/>
+              </w:rPr>
+            </w:pPr>
+            <w:proofErr w:type="spellStart"/>
+            <w:r>
+              <w:rPr>
+                <w:rFonts w:ascii="Lucida Console" w:hAnsi="Lucida Console"/>
+                <w:sz w:val="20"/>
+                <w:lang w:val="en-US"/>
+              </w:rPr>
+              <w:t>stemp</w:t>
+            </w:r>
+            <w:proofErr w:type="spellEnd"/>
+            <w:r>
+              <w:rPr>
+                <w:rFonts w:ascii="Lucida Console" w:hAnsi="Lucida Console"/>
+                <w:sz w:val="20"/>
+                <w:lang w:val="en-US"/>
+              </w:rPr>
+              <w:t xml:space="preserve"> = </w:t>
+            </w:r>
+            <w:proofErr w:type="spellStart"/>
+            <w:r>
+              <w:rPr>
+                <w:rFonts w:ascii="Lucida Console" w:hAnsi="Lucida Console"/>
+                <w:sz w:val="20"/>
+                <w:lang w:val="en-US"/>
+              </w:rPr>
+              <w:t>stemp</w:t>
+            </w:r>
+            <w:proofErr w:type="spellEnd"/>
+            <w:r>
+              <w:rPr>
+                <w:rFonts w:ascii="Lucida Console" w:hAnsi="Lucida Console"/>
+                <w:sz w:val="20"/>
+                <w:lang w:val="en-US"/>
+              </w:rPr>
+              <w:t xml:space="preserve"> + </w:t>
+            </w:r>
+            <w:proofErr w:type="spellStart"/>
+            <w:r>
+              <w:rPr>
+                <w:rFonts w:ascii="Lucida Console" w:hAnsi="Lucida Console"/>
+                <w:sz w:val="20"/>
+                <w:lang w:val="en-US"/>
+              </w:rPr>
+              <w:t>floattostr</w:t>
+            </w:r>
+            <w:proofErr w:type="spellEnd"/>
+            <w:r>
+              <w:rPr>
+                <w:rFonts w:ascii="Lucida Console" w:hAnsi="Lucida Console"/>
+                <w:sz w:val="20"/>
+                <w:lang w:val="en-US"/>
+              </w:rPr>
+              <w:t xml:space="preserve">(Dz1/Count); if </w:t>
+            </w:r>
+            <w:proofErr w:type="spellStart"/>
+            <w:r>
+              <w:rPr>
+                <w:rFonts w:ascii="Lucida Console" w:hAnsi="Lucida Console"/>
+                <w:sz w:val="20"/>
+                <w:lang w:val="en-US"/>
+              </w:rPr>
+              <w:t>i</w:t>
+            </w:r>
+            <w:proofErr w:type="spellEnd"/>
+            <w:r>
+              <w:rPr>
+                <w:rFonts w:ascii="Lucida Console" w:hAnsi="Lucida Console"/>
+                <w:sz w:val="20"/>
+                <w:lang w:val="en-US"/>
+              </w:rPr>
+              <w:t xml:space="preserve"> &lt; Count then </w:t>
+            </w:r>
+            <w:proofErr w:type="spellStart"/>
+            <w:r>
+              <w:rPr>
+                <w:rFonts w:ascii="Lucida Console" w:hAnsi="Lucida Console"/>
+                <w:sz w:val="20"/>
+                <w:lang w:val="en-US"/>
+              </w:rPr>
+              <w:t>stemp</w:t>
+            </w:r>
+            <w:proofErr w:type="spellEnd"/>
+            <w:r>
+              <w:rPr>
+                <w:rFonts w:ascii="Lucida Console" w:hAnsi="Lucida Console"/>
+                <w:sz w:val="20"/>
+                <w:lang w:val="en-US"/>
+              </w:rPr>
+              <w:t xml:space="preserve"> = </w:t>
+            </w:r>
+            <w:proofErr w:type="spellStart"/>
+            <w:r>
+              <w:rPr>
+                <w:rFonts w:ascii="Lucida Console" w:hAnsi="Lucida Console"/>
+                <w:sz w:val="20"/>
+                <w:lang w:val="en-US"/>
+              </w:rPr>
+              <w:t>stemp</w:t>
+            </w:r>
+            <w:proofErr w:type="spellEnd"/>
+            <w:r>
+              <w:rPr>
+                <w:rFonts w:ascii="Lucida Console" w:hAnsi="Lucida Console"/>
+                <w:sz w:val="20"/>
+                <w:lang w:val="en-US"/>
+              </w:rPr>
+              <w:t xml:space="preserve"> + ",";end; </w:t>
+            </w:r>
+            <w:proofErr w:type="spellStart"/>
+            <w:r>
+              <w:rPr>
+                <w:rFonts w:ascii="Lucida Console" w:hAnsi="Lucida Console"/>
+                <w:sz w:val="20"/>
+                <w:lang w:val="en-US"/>
+              </w:rPr>
+              <w:t>stemp</w:t>
+            </w:r>
+            <w:proofErr w:type="spellEnd"/>
+            <w:r>
+              <w:rPr>
+                <w:rFonts w:ascii="Lucida Console" w:hAnsi="Lucida Console"/>
+                <w:sz w:val="20"/>
+                <w:lang w:val="en-US"/>
+              </w:rPr>
+              <w:t xml:space="preserve"> = </w:t>
+            </w:r>
+            <w:proofErr w:type="spellStart"/>
+            <w:r>
+              <w:rPr>
+                <w:rFonts w:ascii="Lucida Console" w:hAnsi="Lucida Console"/>
+                <w:sz w:val="20"/>
+                <w:lang w:val="en-US"/>
+              </w:rPr>
+              <w:t>stemp</w:t>
+            </w:r>
+            <w:proofErr w:type="spellEnd"/>
+            <w:r>
+              <w:rPr>
+                <w:rFonts w:ascii="Lucida Console" w:hAnsi="Lucida Console"/>
+                <w:sz w:val="20"/>
+                <w:lang w:val="en-US"/>
+              </w:rPr>
+              <w:t xml:space="preserve"> + "]";   </w:t>
+            </w:r>
+          </w:p>
+          <w:p>
+            <w:pPr>
+              <w:pStyle w:val="0"/>
+              <w:rPr>
+                <w:rFonts w:ascii="Lucida Console" w:hAnsi="Lucida Console"/>
+                <w:sz w:val="20"/>
+                <w:lang w:val="en-US"/>
+              </w:rPr>
+            </w:pPr>
+            <w:proofErr w:type="spellStart"/>
+            <w:r>
+              <w:rPr>
+                <w:rFonts w:ascii="Lucida Console" w:hAnsi="Lucida Console"/>
+                <w:sz w:val="20"/>
+                <w:lang w:val="en-US"/>
+              </w:rPr>
+              <w:t>setpropevalstring</w:t>
+            </w:r>
+            <w:proofErr w:type="spellEnd"/>
+            <w:r>
+              <w:rPr>
+                <w:rFonts w:ascii="Lucida Console" w:hAnsi="Lucida Console"/>
+                <w:sz w:val="20"/>
+                <w:lang w:val="en-US"/>
+              </w:rPr>
+              <w:t>(Tube,"Z",</w:t>
+            </w:r>
+            <w:proofErr w:type="spellStart"/>
+            <w:r>
+              <w:rPr>
+                <w:rFonts w:ascii="Lucida Console" w:hAnsi="Lucida Console"/>
+                <w:sz w:val="20"/>
+                <w:lang w:val="en-US"/>
+              </w:rPr>
+              <w:t>stemp</w:t>
+            </w:r>
+            <w:proofErr w:type="spellEnd"/>
+            <w:r>
+              <w:rPr>
+                <w:rFonts w:ascii="Lucida Console" w:hAnsi="Lucida Console"/>
+                <w:sz w:val="20"/>
+                <w:lang w:val="en-US"/>
+              </w:rPr>
+              <w:t>);</w:t>
+            </w:r>
+          </w:p>
+          <w:p>
+            <w:pPr>
+              <w:pStyle w:val="0"/>
+              <w:rPr>
+                <w:rFonts w:ascii="Lucida Console" w:hAnsi="Lucida Console"/>
+                <w:sz w:val="20"/>
+                <w:lang w:val="en-US"/>
+              </w:rPr>
+            </w:pPr>
+          </w:p>
+          <w:p>
+            <w:pPr>
+              <w:pStyle w:val="0"/>
+              <w:rPr>
+                <w:rFonts w:ascii="Lucida Console" w:hAnsi="Lucida Console"/>
+                <w:sz w:val="20"/>
+                <w:lang w:val="en-US"/>
+              </w:rPr>
+            </w:pPr>
+            <w:proofErr w:type="spellStart"/>
+            <w:r>
+              <w:rPr>
+                <w:rFonts w:ascii="Lucida Console" w:hAnsi="Lucida Console"/>
+                <w:sz w:val="20"/>
+                <w:lang w:val="en-US"/>
+              </w:rPr>
+              <w:t>setpropevalstring</w:t>
+            </w:r>
+            <w:proofErr w:type="spellEnd"/>
+            <w:r>
+              <w:rPr>
+                <w:rFonts w:ascii="Lucida Console" w:hAnsi="Lucida Console"/>
+                <w:sz w:val="20"/>
+                <w:lang w:val="en-US"/>
+              </w:rPr>
+              <w:t>(</w:t>
+            </w:r>
+            <w:proofErr w:type="spellStart"/>
+            <w:r>
+              <w:rPr>
+                <w:rFonts w:ascii="Lucida Console" w:hAnsi="Lucida Console"/>
+                <w:sz w:val="20"/>
+                <w:lang w:val="en-US"/>
+              </w:rPr>
+              <w:t>Tube,"X</w:t>
+            </w:r>
+            <w:proofErr w:type="spellEnd"/>
+            <w:r>
+              <w:rPr>
+                <w:rFonts w:ascii="Lucida Console" w:hAnsi="Lucida Console"/>
+                <w:sz w:val="20"/>
+                <w:lang w:val="en-US"/>
+              </w:rPr>
+              <w:t>","["+Count#0+"]");</w:t>
+            </w:r>
+          </w:p>
+          <w:p>
+            <w:pPr>
+              <w:pStyle w:val="0"/>
+              <w:rPr>
+                <w:rFonts w:ascii="Lucida Console" w:hAnsi="Lucida Console"/>
+                <w:sz w:val="20"/>
+                <w:lang w:val="en-US"/>
+              </w:rPr>
+            </w:pPr>
+            <w:proofErr w:type="spellStart"/>
+            <w:r>
+              <w:rPr>
+                <w:rFonts w:ascii="Lucida Console" w:hAnsi="Lucida Console"/>
+                <w:sz w:val="20"/>
+                <w:lang w:val="en-US"/>
+              </w:rPr>
+              <w:t>setpropevalstring</w:t>
+            </w:r>
+            <w:proofErr w:type="spellEnd"/>
+            <w:r>
+              <w:rPr>
+                <w:rFonts w:ascii="Lucida Console" w:hAnsi="Lucida Console"/>
+                <w:sz w:val="20"/>
+                <w:lang w:val="en-US"/>
+              </w:rPr>
+              <w:t>(</w:t>
+            </w:r>
+            <w:proofErr w:type="spellStart"/>
+            <w:r>
+              <w:rPr>
+                <w:rFonts w:ascii="Lucida Console" w:hAnsi="Lucida Console"/>
+                <w:sz w:val="20"/>
+                <w:lang w:val="en-US"/>
+              </w:rPr>
+              <w:t>Tube,"Y</w:t>
+            </w:r>
+            <w:proofErr w:type="spellEnd"/>
+            <w:r>
+              <w:rPr>
+                <w:rFonts w:ascii="Lucida Console" w:hAnsi="Lucida Console"/>
+                <w:sz w:val="20"/>
+                <w:lang w:val="en-US"/>
+              </w:rPr>
+              <w:t>","["+Count#0+"]");</w:t>
+            </w:r>
+          </w:p>
+          <w:p>
+            <w:pPr>
+              <w:pStyle w:val="0"/>
+              <w:rPr>
+                <w:rFonts w:ascii="Lucida Console" w:hAnsi="Lucida Console"/>
+                <w:sz w:val="20"/>
+                <w:lang w:val="en-US"/>
+              </w:rPr>
+            </w:pPr>
+            <w:proofErr w:type="spellStart"/>
+            <w:r>
+              <w:rPr>
+                <w:rFonts w:ascii="Lucida Console" w:hAnsi="Lucida Console"/>
+                <w:sz w:val="20"/>
+                <w:lang w:val="en-US"/>
+              </w:rPr>
+              <w:t>setpropevalstring</w:t>
+            </w:r>
+            <w:proofErr w:type="spellEnd"/>
+            <w:r>
+              <w:rPr>
+                <w:rFonts w:ascii="Lucida Console" w:hAnsi="Lucida Console"/>
+                <w:sz w:val="20"/>
+                <w:lang w:val="en-US"/>
+              </w:rPr>
+              <w:t>(Tube,"</w:t>
+            </w:r>
+            <w:proofErr w:type="spellStart"/>
+            <w:r>
+              <w:rPr>
+                <w:rFonts w:ascii="Lucida Console" w:hAnsi="Lucida Console"/>
+                <w:sz w:val="20"/>
+                <w:lang w:val="en-US"/>
+              </w:rPr>
+              <w:t>Bor</w:t>
+            </w:r>
+            <w:proofErr w:type="spellEnd"/>
+            <w:r>
+              <w:rPr>
+                <w:rFonts w:ascii="Lucida Console" w:hAnsi="Lucida Console"/>
+                <w:sz w:val="20"/>
+                <w:lang w:val="en-US"/>
+              </w:rPr>
+              <w:t>","["+Count#0+"]");</w:t>
+            </w:r>
+          </w:p>
+          <w:p>
+            <w:pPr>
+              <w:pStyle w:val="0"/>
+              <w:rPr>
+                <w:rFonts w:ascii="Lucida Console" w:hAnsi="Lucida Console"/>
+                <w:sz w:val="20"/>
+                <w:lang w:val="en-US"/>
+              </w:rPr>
+            </w:pPr>
+            <w:proofErr w:type="spellStart"/>
+            <w:r>
+              <w:rPr>
+                <w:rFonts w:ascii="Lucida Console" w:hAnsi="Lucida Console"/>
+                <w:sz w:val="20"/>
+                <w:lang w:val="en-US"/>
+              </w:rPr>
+              <w:t>setpropevalstring</w:t>
+            </w:r>
+            <w:proofErr w:type="spellEnd"/>
+            <w:r>
+              <w:rPr>
+                <w:rFonts w:ascii="Lucida Console" w:hAnsi="Lucida Console"/>
+                <w:sz w:val="20"/>
+                <w:lang w:val="en-US"/>
+              </w:rPr>
+              <w:t>(Tube,"</w:t>
+            </w:r>
+            <w:proofErr w:type="spellStart"/>
+            <w:r>
+              <w:rPr>
+                <w:rFonts w:ascii="Lucida Console" w:hAnsi="Lucida Console"/>
+                <w:sz w:val="20"/>
+                <w:lang w:val="en-US"/>
+              </w:rPr>
+              <w:t>Sten</w:t>
+            </w:r>
+            <w:proofErr w:type="spellEnd"/>
+            <w:r>
+              <w:rPr>
+                <w:rFonts w:ascii="Lucida Console" w:hAnsi="Lucida Console"/>
+                <w:sz w:val="20"/>
+                <w:lang w:val="en-US"/>
+              </w:rPr>
+              <w:t>","["+Count#(s/2)+"]");</w:t>
+            </w:r>
+          </w:p>
+          <w:p>
+            <w:pPr>
+              <w:pStyle w:val="0"/>
+              <w:rPr>
+                <w:rFonts w:ascii="Lucida Console" w:hAnsi="Lucida Console"/>
+                <w:sz w:val="20"/>
+                <w:lang w:val="en-US"/>
+              </w:rPr>
+            </w:pPr>
+            <w:proofErr w:type="spellStart"/>
+            <w:r>
+              <w:rPr>
+                <w:rFonts w:ascii="Lucida Console" w:hAnsi="Lucida Console"/>
+                <w:sz w:val="20"/>
+                <w:lang w:val="en-US"/>
+              </w:rPr>
+              <w:t>setpropevalstring</w:t>
+            </w:r>
+            <w:proofErr w:type="spellEnd"/>
+            <w:r>
+              <w:rPr>
+                <w:rFonts w:ascii="Lucida Console" w:hAnsi="Lucida Console"/>
+                <w:sz w:val="20"/>
+                <w:lang w:val="en-US"/>
+              </w:rPr>
+              <w:t>(</w:t>
+            </w:r>
+            <w:proofErr w:type="spellStart"/>
+            <w:r>
+              <w:rPr>
+                <w:rFonts w:ascii="Lucida Console" w:hAnsi="Lucida Console"/>
+                <w:sz w:val="20"/>
+                <w:lang w:val="en-US"/>
+              </w:rPr>
+              <w:t>Tube,"F</w:t>
+            </w:r>
+            <w:proofErr w:type="spellEnd"/>
+            <w:r>
+              <w:rPr>
+                <w:rFonts w:ascii="Lucida Console" w:hAnsi="Lucida Console"/>
+                <w:sz w:val="20"/>
+                <w:lang w:val="en-US"/>
+              </w:rPr>
+              <w:t>","["+Count#(F*Kf1/Count)+"]");</w:t>
+            </w:r>
+          </w:p>
+          <w:p>
+            <w:pPr>
+              <w:pStyle w:val="0"/>
+              <w:rPr>
+                <w:rFonts w:ascii="Lucida Console" w:hAnsi="Lucida Console"/>
+                <w:sz w:val="20"/>
+                <w:lang w:val="en-US"/>
+              </w:rPr>
+            </w:pPr>
+            <w:proofErr w:type="spellStart"/>
+            <w:r>
+              <w:rPr>
+                <w:rFonts w:ascii="Lucida Console" w:hAnsi="Lucida Console"/>
+                <w:sz w:val="20"/>
+                <w:lang w:val="en-US"/>
+              </w:rPr>
+              <w:t>setpropevalstring</w:t>
+            </w:r>
+            <w:proofErr w:type="spellEnd"/>
+            <w:r>
+              <w:rPr>
+                <w:rFonts w:ascii="Lucida Console" w:hAnsi="Lucida Console"/>
+                <w:sz w:val="20"/>
+                <w:lang w:val="en-US"/>
+              </w:rPr>
+              <w:t>(Tube,"Rz1","["+Count#Rz1+"]");</w:t>
+            </w:r>
+          </w:p>
+          <w:p>
+            <w:pPr>
+              <w:pStyle w:val="0"/>
+              <w:rPr>
+                <w:rFonts w:ascii="Lucida Console" w:hAnsi="Lucida Console"/>
+                <w:sz w:val="20"/>
+                <w:lang w:val="en-US"/>
+              </w:rPr>
+            </w:pPr>
+            <w:proofErr w:type="spellStart"/>
+            <w:r>
+              <w:rPr>
+                <w:rFonts w:ascii="Lucida Console" w:hAnsi="Lucida Console"/>
+                <w:sz w:val="20"/>
+                <w:lang w:val="en-US"/>
+              </w:rPr>
+              <w:t>setpropevalstring</w:t>
+            </w:r>
+            <w:proofErr w:type="spellEnd"/>
+            <w:r>
+              <w:rPr>
+                <w:rFonts w:ascii="Lucida Console" w:hAnsi="Lucida Console"/>
+                <w:sz w:val="20"/>
+                <w:lang w:val="en-US"/>
+              </w:rPr>
+              <w:t>(Tube,"</w:t>
+            </w:r>
+            <w:proofErr w:type="spellStart"/>
+            <w:r>
+              <w:rPr>
+                <w:rFonts w:ascii="Lucida Console" w:hAnsi="Lucida Console"/>
+                <w:sz w:val="20"/>
+                <w:lang w:val="en-US"/>
+              </w:rPr>
+              <w:t>HeatElements</w:t>
+            </w:r>
+            <w:proofErr w:type="spellEnd"/>
+            <w:r>
+              <w:rPr>
+                <w:rFonts w:ascii="Lucida Console" w:hAnsi="Lucida Console"/>
+                <w:sz w:val="20"/>
+                <w:lang w:val="en-US"/>
+              </w:rPr>
+              <w:t>","["+</w:t>
+            </w:r>
+            <w:proofErr w:type="spellStart"/>
+            <w:r>
+              <w:rPr>
+                <w:rFonts w:ascii="Lucida Console" w:hAnsi="Lucida Console"/>
+                <w:sz w:val="20"/>
+                <w:lang w:val="en-US"/>
+              </w:rPr>
+              <w:t>hc</w:t>
+            </w:r>
+            <w:proofErr w:type="spellEnd"/>
+            <w:r>
+              <w:rPr>
+                <w:rFonts w:ascii="Lucida Console" w:hAnsi="Lucida Console"/>
+                <w:sz w:val="20"/>
+                <w:lang w:val="en-US"/>
+              </w:rPr>
+              <w:t>+"]");</w:t>
+            </w:r>
+          </w:p>
+          <w:p>
+            <w:pPr>
+              <w:pStyle w:val="0"/>
+              <w:rPr>
+                <w:rFonts w:ascii="Lucida Console" w:hAnsi="Lucida Console"/>
+                <w:sz w:val="20"/>
+                <w:lang w:val="en-US"/>
+              </w:rPr>
+            </w:pPr>
+          </w:p>
+          <w:p>
+            <w:pPr>
+              <w:pStyle w:val="0"/>
+              <w:rPr>
+                <w:rFonts w:ascii="Lucida Console" w:hAnsi="Lucida Console"/>
+                <w:sz w:val="20"/>
+                <w:lang w:val="en-US"/>
+              </w:rPr>
+            </w:pPr>
+          </w:p>
+          <w:p>
+            <w:pPr>
+              <w:pStyle w:val="0"/>
+              <w:rPr>
+                <w:rFonts w:ascii="Lucida Console" w:hAnsi="Lucida Console"/>
+                <w:sz w:val="20"/>
+                <w:lang w:val="en-US"/>
+              </w:rPr>
+            </w:pPr>
+            <w:proofErr w:type="spellStart"/>
+            <w:r>
+              <w:rPr>
+                <w:rFonts w:ascii="Lucida Console" w:hAnsi="Lucida Console"/>
+                <w:sz w:val="20"/>
+                <w:lang w:val="en-US"/>
+              </w:rPr>
+              <w:t>setpropevalstring</w:t>
+            </w:r>
+            <w:proofErr w:type="spellEnd"/>
+            <w:r>
+              <w:rPr>
+                <w:rFonts w:ascii="Lucida Console" w:hAnsi="Lucida Console"/>
+                <w:sz w:val="20"/>
+                <w:lang w:val="en-US"/>
+              </w:rPr>
+              <w:t>(</w:t>
+            </w:r>
+            <w:proofErr w:type="spellStart"/>
+            <w:r>
+              <w:rPr>
+                <w:rFonts w:ascii="Lucida Console" w:hAnsi="Lucida Console"/>
+                <w:sz w:val="20"/>
+                <w:lang w:val="en-US"/>
+              </w:rPr>
+              <w:t>InterTube</w:t>
+            </w:r>
+            <w:proofErr w:type="spellEnd"/>
+            <w:r>
+              <w:rPr>
+                <w:rFonts w:ascii="Lucida Console" w:hAnsi="Lucida Console"/>
+                <w:sz w:val="20"/>
+                <w:lang w:val="en-US"/>
+              </w:rPr>
+              <w:t>,"</w:t>
+            </w:r>
+            <w:proofErr w:type="spellStart"/>
+            <w:r>
+              <w:rPr>
+                <w:rFonts w:ascii="Lucida Console" w:hAnsi="Lucida Console"/>
+                <w:sz w:val="20"/>
+                <w:lang w:val="en-US"/>
+              </w:rPr>
+              <w:t>Count",Count</w:t>
+            </w:r>
+            <w:proofErr w:type="spellEnd"/>
+            <w:r>
+              <w:rPr>
+                <w:rFonts w:ascii="Lucida Console" w:hAnsi="Lucida Console"/>
+                <w:sz w:val="20"/>
+                <w:lang w:val="en-US"/>
+              </w:rPr>
+              <w:t xml:space="preserve">); </w:t>
+            </w:r>
+          </w:p>
+          <w:p>
+            <w:pPr>
+              <w:pStyle w:val="0"/>
+              <w:rPr>
+                <w:rFonts w:ascii="Lucida Console" w:hAnsi="Lucida Console"/>
+                <w:sz w:val="20"/>
+                <w:lang w:val="en-US"/>
+              </w:rPr>
+            </w:pPr>
+            <w:proofErr w:type="spellStart"/>
+            <w:r>
+              <w:rPr>
+                <w:rFonts w:ascii="Lucida Console" w:hAnsi="Lucida Console"/>
+                <w:sz w:val="20"/>
+                <w:lang w:val="en-US"/>
+              </w:rPr>
+              <w:t>setpropevalstring</w:t>
+            </w:r>
+            <w:proofErr w:type="spellEnd"/>
+            <w:r>
+              <w:rPr>
+                <w:rFonts w:ascii="Lucida Console" w:hAnsi="Lucida Console"/>
+                <w:sz w:val="20"/>
+                <w:lang w:val="en-US"/>
+              </w:rPr>
+              <w:t>(</w:t>
+            </w:r>
+            <w:proofErr w:type="spellStart"/>
+            <w:r>
+              <w:rPr>
+                <w:rFonts w:ascii="Lucida Console" w:hAnsi="Lucida Console"/>
+                <w:sz w:val="20"/>
+                <w:lang w:val="en-US"/>
+              </w:rPr>
+              <w:t>InterTube</w:t>
+            </w:r>
+            <w:proofErr w:type="spellEnd"/>
+            <w:r>
+              <w:rPr>
+                <w:rFonts w:ascii="Lucida Console" w:hAnsi="Lucida Console"/>
+                <w:sz w:val="20"/>
+                <w:lang w:val="en-US"/>
+              </w:rPr>
+              <w:t>,"</w:t>
+            </w:r>
+            <w:proofErr w:type="spellStart"/>
+            <w:r>
+              <w:rPr>
+                <w:rFonts w:ascii="Lucida Console" w:hAnsi="Lucida Console"/>
+                <w:sz w:val="20"/>
+                <w:lang w:val="en-US"/>
+              </w:rPr>
+              <w:t>Gidr_D</w:t>
+            </w:r>
+            <w:proofErr w:type="spellEnd"/>
+            <w:r>
+              <w:rPr>
+                <w:rFonts w:ascii="Lucida Console" w:hAnsi="Lucida Console"/>
+                <w:sz w:val="20"/>
+                <w:lang w:val="en-US"/>
+              </w:rPr>
+              <w:t>","["+Count#Dg2+"]");</w:t>
+            </w:r>
+          </w:p>
+          <w:p>
+            <w:pPr>
+              <w:pStyle w:val="0"/>
+              <w:rPr>
+                <w:rFonts w:ascii="Lucida Console" w:hAnsi="Lucida Console"/>
+                <w:sz w:val="20"/>
+                <w:lang w:val="en-US"/>
+              </w:rPr>
+            </w:pPr>
+            <w:proofErr w:type="spellStart"/>
+            <w:r>
+              <w:rPr>
+                <w:rFonts w:ascii="Lucida Console" w:hAnsi="Lucida Console"/>
+                <w:sz w:val="20"/>
+                <w:lang w:val="en-US"/>
+              </w:rPr>
+              <w:t>setpropevalstring</w:t>
+            </w:r>
+            <w:proofErr w:type="spellEnd"/>
+            <w:r>
+              <w:rPr>
+                <w:rFonts w:ascii="Lucida Console" w:hAnsi="Lucida Console"/>
+                <w:sz w:val="20"/>
+                <w:lang w:val="en-US"/>
+              </w:rPr>
+              <w:t>(</w:t>
+            </w:r>
+            <w:proofErr w:type="spellStart"/>
+            <w:r>
+              <w:rPr>
+                <w:rFonts w:ascii="Lucida Console" w:hAnsi="Lucida Console"/>
+                <w:sz w:val="20"/>
+                <w:lang w:val="en-US"/>
+              </w:rPr>
+              <w:t>InterTube</w:t>
+            </w:r>
+            <w:proofErr w:type="spellEnd"/>
+            <w:r>
+              <w:rPr>
+                <w:rFonts w:ascii="Lucida Console" w:hAnsi="Lucida Console"/>
+                <w:sz w:val="20"/>
+                <w:lang w:val="en-US"/>
+              </w:rPr>
+              <w:t>,"</w:t>
+            </w:r>
+            <w:proofErr w:type="spellStart"/>
+            <w:r>
+              <w:rPr>
+                <w:rFonts w:ascii="Lucida Console" w:hAnsi="Lucida Console"/>
+                <w:sz w:val="20"/>
+                <w:lang w:val="en-US"/>
+              </w:rPr>
+              <w:t>Sechen</w:t>
+            </w:r>
+            <w:proofErr w:type="spellEnd"/>
+            <w:r>
+              <w:rPr>
+                <w:rFonts w:ascii="Lucida Console" w:hAnsi="Lucida Console"/>
+                <w:sz w:val="20"/>
+                <w:lang w:val="en-US"/>
+              </w:rPr>
+              <w:t>","["+Count#(S2)+"]");</w:t>
+            </w:r>
+          </w:p>
+          <w:p>
+            <w:pPr>
+              <w:pStyle w:val="0"/>
+              <w:rPr>
+                <w:rFonts w:ascii="Lucida Console" w:hAnsi="Lucida Console"/>
+                <w:sz w:val="20"/>
+                <w:lang w:val="en-US"/>
+              </w:rPr>
+            </w:pPr>
+            <w:proofErr w:type="spellStart"/>
+            <w:r>
+              <w:rPr>
+                <w:rFonts w:ascii="Lucida Console" w:hAnsi="Lucida Console"/>
+                <w:sz w:val="20"/>
+                <w:lang w:val="en-US"/>
+              </w:rPr>
+              <w:t>setpropevalstring</w:t>
+            </w:r>
+            <w:proofErr w:type="spellEnd"/>
+            <w:r>
+              <w:rPr>
+                <w:rFonts w:ascii="Lucida Console" w:hAnsi="Lucida Console"/>
+                <w:sz w:val="20"/>
+                <w:lang w:val="en-US"/>
+              </w:rPr>
+              <w:t>(</w:t>
+            </w:r>
+            <w:proofErr w:type="spellStart"/>
+            <w:r>
+              <w:rPr>
+                <w:rFonts w:ascii="Lucida Console" w:hAnsi="Lucida Console"/>
+                <w:sz w:val="20"/>
+                <w:lang w:val="en-US"/>
+              </w:rPr>
+              <w:t>InterTube</w:t>
+            </w:r>
+            <w:proofErr w:type="spellEnd"/>
+            <w:r>
+              <w:rPr>
+                <w:rFonts w:ascii="Lucida Console" w:hAnsi="Lucida Console"/>
+                <w:sz w:val="20"/>
+                <w:lang w:val="en-US"/>
+              </w:rPr>
+              <w:t>,"</w:t>
+            </w:r>
+            <w:proofErr w:type="spellStart"/>
+            <w:r>
+              <w:rPr>
+                <w:rFonts w:ascii="Lucida Console" w:hAnsi="Lucida Console"/>
+                <w:sz w:val="20"/>
+                <w:lang w:val="en-US"/>
+              </w:rPr>
+              <w:t>Dlina</w:t>
+            </w:r>
+            <w:proofErr w:type="spellEnd"/>
+            <w:r>
+              <w:rPr>
+                <w:rFonts w:ascii="Lucida Console" w:hAnsi="Lucida Console"/>
+                <w:sz w:val="20"/>
+                <w:lang w:val="en-US"/>
+              </w:rPr>
+              <w:t>","["+Count#(L/Count)+"]");</w:t>
+            </w:r>
+          </w:p>
+          <w:p>
+            <w:pPr>
+              <w:pStyle w:val="0"/>
+              <w:rPr>
+                <w:rFonts w:ascii="Lucida Console" w:hAnsi="Lucida Console"/>
+                <w:sz w:val="20"/>
+                <w:lang w:val="en-US"/>
+              </w:rPr>
+            </w:pPr>
+            <w:proofErr w:type="spellStart"/>
+            <w:r>
+              <w:rPr>
+                <w:rFonts w:ascii="Lucida Console" w:hAnsi="Lucida Console"/>
+                <w:sz w:val="20"/>
+                <w:lang w:val="en-US"/>
+              </w:rPr>
+              <w:t>setpropevalstring</w:t>
+            </w:r>
+            <w:proofErr w:type="spellEnd"/>
+            <w:r>
+              <w:rPr>
+                <w:rFonts w:ascii="Lucida Console" w:hAnsi="Lucida Console"/>
+                <w:sz w:val="20"/>
+                <w:lang w:val="en-US"/>
+              </w:rPr>
+              <w:t>(</w:t>
+            </w:r>
+            <w:proofErr w:type="spellStart"/>
+            <w:r>
+              <w:rPr>
+                <w:rFonts w:ascii="Lucida Console" w:hAnsi="Lucida Console"/>
+                <w:sz w:val="20"/>
+                <w:lang w:val="en-US"/>
+              </w:rPr>
+              <w:t>InterTube</w:t>
+            </w:r>
+            <w:proofErr w:type="spellEnd"/>
+            <w:r>
+              <w:rPr>
+                <w:rFonts w:ascii="Lucida Console" w:hAnsi="Lucida Console"/>
+                <w:sz w:val="20"/>
+                <w:lang w:val="en-US"/>
+              </w:rPr>
+              <w:t>,"</w:t>
+            </w:r>
+            <w:proofErr w:type="spellStart"/>
+            <w:r>
+              <w:rPr>
+                <w:rFonts w:ascii="Lucida Console" w:hAnsi="Lucida Console"/>
+                <w:sz w:val="20"/>
+                <w:lang w:val="en-US"/>
+              </w:rPr>
+              <w:t>Soprot</w:t>
+            </w:r>
+            <w:proofErr w:type="spellEnd"/>
+            <w:r>
+              <w:rPr>
+                <w:rFonts w:ascii="Lucida Console" w:hAnsi="Lucida Console"/>
+                <w:sz w:val="20"/>
+                <w:lang w:val="en-US"/>
+              </w:rPr>
+              <w:t>","["+Count#0.0+"]");</w:t>
+            </w:r>
+          </w:p>
+          <w:p>
+            <w:pPr>
+              <w:pStyle w:val="0"/>
+              <w:rPr>
+                <w:rFonts w:ascii="Lucida Console" w:hAnsi="Lucida Console"/>
+                <w:sz w:val="20"/>
+                <w:lang w:val="en-US"/>
+              </w:rPr>
+            </w:pPr>
+            <w:proofErr w:type="spellStart"/>
+            <w:r>
+              <w:rPr>
+                <w:rFonts w:ascii="Lucida Console" w:hAnsi="Lucida Console"/>
+                <w:sz w:val="20"/>
+                <w:lang w:val="en-US"/>
+              </w:rPr>
+              <w:t>setpropevalstring</w:t>
+            </w:r>
+            <w:proofErr w:type="spellEnd"/>
+            <w:r>
+              <w:rPr>
+                <w:rFonts w:ascii="Lucida Console" w:hAnsi="Lucida Console"/>
+                <w:sz w:val="20"/>
+                <w:lang w:val="en-US"/>
+              </w:rPr>
+              <w:t>(</w:t>
+            </w:r>
+            <w:proofErr w:type="spellStart"/>
+            <w:r>
+              <w:rPr>
+                <w:rFonts w:ascii="Lucida Console" w:hAnsi="Lucida Console"/>
+                <w:sz w:val="20"/>
+                <w:lang w:val="en-US"/>
+              </w:rPr>
+              <w:t>InterTube</w:t>
+            </w:r>
+            <w:proofErr w:type="spellEnd"/>
+            <w:r>
+              <w:rPr>
+                <w:rFonts w:ascii="Lucida Console" w:hAnsi="Lucida Console"/>
+                <w:sz w:val="20"/>
+                <w:lang w:val="en-US"/>
+              </w:rPr>
+              <w:t>,"</w:t>
+            </w:r>
+            <w:proofErr w:type="spellStart"/>
+            <w:r>
+              <w:rPr>
+                <w:rFonts w:ascii="Lucida Console" w:hAnsi="Lucida Console"/>
+                <w:sz w:val="20"/>
+                <w:lang w:val="en-US"/>
+              </w:rPr>
+              <w:t>InvSopr</w:t>
+            </w:r>
+            <w:proofErr w:type="spellEnd"/>
+            <w:r>
+              <w:rPr>
+                <w:rFonts w:ascii="Lucida Console" w:hAnsi="Lucida Console"/>
+                <w:sz w:val="20"/>
+                <w:lang w:val="en-US"/>
+              </w:rPr>
+              <w:t>","["+Count#0.0+"]");</w:t>
+            </w:r>
+          </w:p>
+          <w:p>
+            <w:pPr>
+              <w:pStyle w:val="0"/>
+              <w:rPr>
+                <w:rFonts w:ascii="Lucida Console" w:hAnsi="Lucida Console"/>
+                <w:sz w:val="20"/>
+                <w:lang w:val="en-US"/>
+              </w:rPr>
+            </w:pPr>
+          </w:p>
+          <w:p>
+            <w:pPr>
+              <w:pStyle w:val="0"/>
+              <w:rPr>
+                <w:rFonts w:ascii="Lucida Console" w:hAnsi="Lucida Console"/>
+                <w:sz w:val="20"/>
+                <w:lang w:val="en-US"/>
+              </w:rPr>
+            </w:pPr>
+            <w:proofErr w:type="spellStart"/>
+            <w:r>
+              <w:rPr>
+                <w:rFonts w:ascii="Lucida Console" w:hAnsi="Lucida Console"/>
+                <w:sz w:val="20"/>
+                <w:lang w:val="en-US"/>
+              </w:rPr>
+              <w:t>stemp</w:t>
+            </w:r>
+            <w:proofErr w:type="spellEnd"/>
+            <w:r>
+              <w:rPr>
+                <w:rFonts w:ascii="Lucida Console" w:hAnsi="Lucida Console"/>
+                <w:sz w:val="20"/>
+                <w:lang w:val="en-US"/>
+              </w:rPr>
+              <w:t xml:space="preserve"> = "["; for (</w:t>
+            </w:r>
+            <w:proofErr w:type="spellStart"/>
+            <w:r>
+              <w:rPr>
+                <w:rFonts w:ascii="Lucida Console" w:hAnsi="Lucida Console"/>
+                <w:sz w:val="20"/>
+                <w:lang w:val="en-US"/>
+              </w:rPr>
+              <w:t>i</w:t>
+            </w:r>
+            <w:proofErr w:type="spellEnd"/>
+            <w:r>
+              <w:rPr>
+                <w:rFonts w:ascii="Lucida Console" w:hAnsi="Lucida Console"/>
+                <w:sz w:val="20"/>
+                <w:lang w:val="en-US"/>
+              </w:rPr>
+              <w:t>=1,Count) begin</w:t>
+            </w:r>
+          </w:p>
+          <w:p>
+            <w:pPr>
+              <w:pStyle w:val="0"/>
+              <w:rPr>
+                <w:rFonts w:ascii="Lucida Console" w:hAnsi="Lucida Console"/>
+                <w:sz w:val="20"/>
+                <w:lang w:val="en-US"/>
+              </w:rPr>
+            </w:pPr>
+            <w:proofErr w:type="spellStart"/>
+            <w:r>
+              <w:rPr>
+                <w:rFonts w:ascii="Lucida Console" w:hAnsi="Lucida Console"/>
+                <w:sz w:val="20"/>
+                <w:lang w:val="en-US"/>
+              </w:rPr>
+              <w:t>stemp</w:t>
+            </w:r>
+            <w:proofErr w:type="spellEnd"/>
+            <w:r>
+              <w:rPr>
+                <w:rFonts w:ascii="Lucida Console" w:hAnsi="Lucida Console"/>
+                <w:sz w:val="20"/>
+                <w:lang w:val="en-US"/>
+              </w:rPr>
+              <w:t xml:space="preserve"> = </w:t>
+            </w:r>
+            <w:proofErr w:type="spellStart"/>
+            <w:r>
+              <w:rPr>
+                <w:rFonts w:ascii="Lucida Console" w:hAnsi="Lucida Console"/>
+                <w:sz w:val="20"/>
+                <w:lang w:val="en-US"/>
+              </w:rPr>
+              <w:t>stemp</w:t>
+            </w:r>
+            <w:proofErr w:type="spellEnd"/>
+            <w:r>
+              <w:rPr>
+                <w:rFonts w:ascii="Lucida Console" w:hAnsi="Lucida Console"/>
+                <w:sz w:val="20"/>
+                <w:lang w:val="en-US"/>
+              </w:rPr>
+              <w:t xml:space="preserve"> + </w:t>
+            </w:r>
+            <w:proofErr w:type="spellStart"/>
+            <w:r>
+              <w:rPr>
+                <w:rFonts w:ascii="Lucida Console" w:hAnsi="Lucida Console"/>
+                <w:sz w:val="20"/>
+                <w:lang w:val="en-US"/>
+              </w:rPr>
+              <w:t>floattostr</w:t>
+            </w:r>
+            <w:proofErr w:type="spellEnd"/>
+            <w:r>
+              <w:rPr>
+                <w:rFonts w:ascii="Lucida Console" w:hAnsi="Lucida Console"/>
+                <w:sz w:val="20"/>
+                <w:lang w:val="en-US"/>
+              </w:rPr>
+              <w:t xml:space="preserve">(Dz2/Count); if </w:t>
+            </w:r>
+            <w:proofErr w:type="spellStart"/>
+            <w:r>
+              <w:rPr>
+                <w:rFonts w:ascii="Lucida Console" w:hAnsi="Lucida Console"/>
+                <w:sz w:val="20"/>
+                <w:lang w:val="en-US"/>
+              </w:rPr>
+              <w:t>i</w:t>
+            </w:r>
+            <w:proofErr w:type="spellEnd"/>
+            <w:r>
+              <w:rPr>
+                <w:rFonts w:ascii="Lucida Console" w:hAnsi="Lucida Console"/>
+                <w:sz w:val="20"/>
+                <w:lang w:val="en-US"/>
+              </w:rPr>
+              <w:t xml:space="preserve"> &lt; Count then </w:t>
+            </w:r>
+            <w:proofErr w:type="spellStart"/>
+            <w:r>
+              <w:rPr>
+                <w:rFonts w:ascii="Lucida Console" w:hAnsi="Lucida Console"/>
+                <w:sz w:val="20"/>
+                <w:lang w:val="en-US"/>
+              </w:rPr>
+              <w:t>stemp</w:t>
+            </w:r>
+            <w:proofErr w:type="spellEnd"/>
+            <w:r>
+              <w:rPr>
+                <w:rFonts w:ascii="Lucida Console" w:hAnsi="Lucida Console"/>
+                <w:sz w:val="20"/>
+                <w:lang w:val="en-US"/>
+              </w:rPr>
+              <w:t xml:space="preserve"> = </w:t>
+            </w:r>
+            <w:proofErr w:type="spellStart"/>
+            <w:r>
+              <w:rPr>
+                <w:rFonts w:ascii="Lucida Console" w:hAnsi="Lucida Console"/>
+                <w:sz w:val="20"/>
+                <w:lang w:val="en-US"/>
+              </w:rPr>
+              <w:t>stemp</w:t>
+            </w:r>
+            <w:proofErr w:type="spellEnd"/>
+            <w:r>
+              <w:rPr>
+                <w:rFonts w:ascii="Lucida Console" w:hAnsi="Lucida Console"/>
+                <w:sz w:val="20"/>
+                <w:lang w:val="en-US"/>
+              </w:rPr>
+              <w:t xml:space="preserve"> + ",";end; </w:t>
+            </w:r>
+            <w:proofErr w:type="spellStart"/>
+            <w:r>
+              <w:rPr>
+                <w:rFonts w:ascii="Lucida Console" w:hAnsi="Lucida Console"/>
+                <w:sz w:val="20"/>
+                <w:lang w:val="en-US"/>
+              </w:rPr>
+              <w:t>stemp</w:t>
+            </w:r>
+            <w:proofErr w:type="spellEnd"/>
+            <w:r>
+              <w:rPr>
+                <w:rFonts w:ascii="Lucida Console" w:hAnsi="Lucida Console"/>
+                <w:sz w:val="20"/>
+                <w:lang w:val="en-US"/>
+              </w:rPr>
+              <w:t xml:space="preserve"> = </w:t>
+            </w:r>
+            <w:proofErr w:type="spellStart"/>
+            <w:r>
+              <w:rPr>
+                <w:rFonts w:ascii="Lucida Console" w:hAnsi="Lucida Console"/>
+                <w:sz w:val="20"/>
+                <w:lang w:val="en-US"/>
+              </w:rPr>
+              <w:t>stemp</w:t>
+            </w:r>
+            <w:proofErr w:type="spellEnd"/>
+            <w:r>
+              <w:rPr>
+                <w:rFonts w:ascii="Lucida Console" w:hAnsi="Lucida Console"/>
+                <w:sz w:val="20"/>
+                <w:lang w:val="en-US"/>
+              </w:rPr>
+              <w:t xml:space="preserve"> + "]";   </w:t>
+            </w:r>
+          </w:p>
+          <w:p>
+            <w:pPr>
+              <w:pStyle w:val="0"/>
+              <w:rPr>
+                <w:rFonts w:ascii="Lucida Console" w:hAnsi="Lucida Console"/>
+                <w:sz w:val="20"/>
+                <w:lang w:val="en-US"/>
+              </w:rPr>
+            </w:pPr>
+            <w:proofErr w:type="spellStart"/>
+            <w:r>
+              <w:rPr>
+                <w:rFonts w:ascii="Lucida Console" w:hAnsi="Lucida Console"/>
+                <w:sz w:val="20"/>
+                <w:lang w:val="en-US"/>
+              </w:rPr>
+              <w:t>setpropevalstring</w:t>
+            </w:r>
+            <w:proofErr w:type="spellEnd"/>
+            <w:r>
+              <w:rPr>
+                <w:rFonts w:ascii="Lucida Console" w:hAnsi="Lucida Console"/>
+                <w:sz w:val="20"/>
+                <w:lang w:val="en-US"/>
+              </w:rPr>
+              <w:t>(</w:t>
+            </w:r>
+            <w:proofErr w:type="spellStart"/>
+            <w:r>
+              <w:rPr>
+                <w:rFonts w:ascii="Lucida Console" w:hAnsi="Lucida Console"/>
+                <w:sz w:val="20"/>
+                <w:lang w:val="en-US"/>
+              </w:rPr>
+              <w:t>InterTube</w:t>
+            </w:r>
+            <w:proofErr w:type="spellEnd"/>
+            <w:r>
+              <w:rPr>
+                <w:rFonts w:ascii="Lucida Console" w:hAnsi="Lucida Console"/>
+                <w:sz w:val="20"/>
+                <w:lang w:val="en-US"/>
+              </w:rPr>
+              <w:t>,"Z",</w:t>
+            </w:r>
+            <w:proofErr w:type="spellStart"/>
+            <w:r>
+              <w:rPr>
+                <w:rFonts w:ascii="Lucida Console" w:hAnsi="Lucida Console"/>
+                <w:sz w:val="20"/>
+                <w:lang w:val="en-US"/>
+              </w:rPr>
+              <w:t>stemp</w:t>
+            </w:r>
+            <w:proofErr w:type="spellEnd"/>
+            <w:r>
+              <w:rPr>
+                <w:rFonts w:ascii="Lucida Console" w:hAnsi="Lucida Console"/>
+                <w:sz w:val="20"/>
+                <w:lang w:val="en-US"/>
+              </w:rPr>
+              <w:t>);</w:t>
+            </w:r>
+          </w:p>
+          <w:p>
+            <w:pPr>
+              <w:pStyle w:val="0"/>
+              <w:rPr>
+                <w:rFonts w:ascii="Lucida Console" w:hAnsi="Lucida Console"/>
+                <w:sz w:val="20"/>
+                <w:lang w:val="en-US"/>
+              </w:rPr>
+            </w:pPr>
+          </w:p>
+          <w:p>
+            <w:pPr>
+              <w:pStyle w:val="0"/>
+              <w:rPr>
+                <w:rFonts w:ascii="Lucida Console" w:hAnsi="Lucida Console"/>
+                <w:sz w:val="20"/>
+                <w:lang w:val="en-US"/>
+              </w:rPr>
+            </w:pPr>
+            <w:proofErr w:type="spellStart"/>
+            <w:r>
+              <w:rPr>
+                <w:rFonts w:ascii="Lucida Console" w:hAnsi="Lucida Console"/>
+                <w:sz w:val="20"/>
+                <w:lang w:val="en-US"/>
+              </w:rPr>
+              <w:t>setpropevalstring</w:t>
+            </w:r>
+            <w:proofErr w:type="spellEnd"/>
+            <w:r>
+              <w:rPr>
+                <w:rFonts w:ascii="Lucida Console" w:hAnsi="Lucida Console"/>
+                <w:sz w:val="20"/>
+                <w:lang w:val="en-US"/>
+              </w:rPr>
+              <w:t>(</w:t>
+            </w:r>
+            <w:proofErr w:type="spellStart"/>
+            <w:r>
+              <w:rPr>
+                <w:rFonts w:ascii="Lucida Console" w:hAnsi="Lucida Console"/>
+                <w:sz w:val="20"/>
+                <w:lang w:val="en-US"/>
+              </w:rPr>
+              <w:t>InterTube</w:t>
+            </w:r>
+            <w:proofErr w:type="spellEnd"/>
+            <w:r>
+              <w:rPr>
+                <w:rFonts w:ascii="Lucida Console" w:hAnsi="Lucida Console"/>
+                <w:sz w:val="20"/>
+                <w:lang w:val="en-US"/>
+              </w:rPr>
+              <w:t>,"X","["+Count#0+"]");</w:t>
+            </w:r>
+          </w:p>
+          <w:p>
+            <w:pPr>
+              <w:pStyle w:val="0"/>
+              <w:rPr>
+                <w:rFonts w:ascii="Lucida Console" w:hAnsi="Lucida Console"/>
+                <w:sz w:val="20"/>
+                <w:lang w:val="en-US"/>
+              </w:rPr>
+            </w:pPr>
+            <w:proofErr w:type="spellStart"/>
+            <w:r>
+              <w:rPr>
+                <w:rFonts w:ascii="Lucida Console" w:hAnsi="Lucida Console"/>
+                <w:sz w:val="20"/>
+                <w:lang w:val="en-US"/>
+              </w:rPr>
+              <w:t>setpropevalstring</w:t>
+            </w:r>
+            <w:proofErr w:type="spellEnd"/>
+            <w:r>
+              <w:rPr>
+                <w:rFonts w:ascii="Lucida Console" w:hAnsi="Lucida Console"/>
+                <w:sz w:val="20"/>
+                <w:lang w:val="en-US"/>
+              </w:rPr>
+              <w:t>(</w:t>
+            </w:r>
+            <w:proofErr w:type="spellStart"/>
+            <w:r>
+              <w:rPr>
+                <w:rFonts w:ascii="Lucida Console" w:hAnsi="Lucida Console"/>
+                <w:sz w:val="20"/>
+                <w:lang w:val="en-US"/>
+              </w:rPr>
+              <w:t>InterTube</w:t>
+            </w:r>
+            <w:proofErr w:type="spellEnd"/>
+            <w:r>
+              <w:rPr>
+                <w:rFonts w:ascii="Lucida Console" w:hAnsi="Lucida Console"/>
+                <w:sz w:val="20"/>
+                <w:lang w:val="en-US"/>
+              </w:rPr>
+              <w:t>,"Y","["+Count#0+"]");</w:t>
+            </w:r>
+          </w:p>
+          <w:p>
+            <w:pPr>
+              <w:pStyle w:val="0"/>
+              <w:rPr>
+                <w:rFonts w:ascii="Lucida Console" w:hAnsi="Lucida Console"/>
+                <w:sz w:val="20"/>
+                <w:lang w:val="en-US"/>
+              </w:rPr>
+            </w:pPr>
+            <w:proofErr w:type="spellStart"/>
+            <w:r>
+              <w:rPr>
+                <w:rFonts w:ascii="Lucida Console" w:hAnsi="Lucida Console"/>
+                <w:sz w:val="20"/>
+                <w:lang w:val="en-US"/>
+              </w:rPr>
+              <w:t>setpropevalstring</w:t>
+            </w:r>
+            <w:proofErr w:type="spellEnd"/>
+            <w:r>
+              <w:rPr>
+                <w:rFonts w:ascii="Lucida Console" w:hAnsi="Lucida Console"/>
+                <w:sz w:val="20"/>
+                <w:lang w:val="en-US"/>
+              </w:rPr>
+              <w:t>(</w:t>
+            </w:r>
+            <w:proofErr w:type="spellStart"/>
+            <w:r>
+              <w:rPr>
+                <w:rFonts w:ascii="Lucida Console" w:hAnsi="Lucida Console"/>
+                <w:sz w:val="20"/>
+                <w:lang w:val="en-US"/>
+              </w:rPr>
+              <w:t>InterTube</w:t>
+            </w:r>
+            <w:proofErr w:type="spellEnd"/>
+            <w:r>
+              <w:rPr>
+                <w:rFonts w:ascii="Lucida Console" w:hAnsi="Lucida Console"/>
+                <w:sz w:val="20"/>
+                <w:lang w:val="en-US"/>
+              </w:rPr>
+              <w:t>,"</w:t>
+            </w:r>
+            <w:proofErr w:type="spellStart"/>
+            <w:r>
+              <w:rPr>
+                <w:rFonts w:ascii="Lucida Console" w:hAnsi="Lucida Console"/>
+                <w:sz w:val="20"/>
+                <w:lang w:val="en-US"/>
+              </w:rPr>
+              <w:t>Bor</w:t>
+            </w:r>
+            <w:proofErr w:type="spellEnd"/>
+            <w:r>
+              <w:rPr>
+                <w:rFonts w:ascii="Lucida Console" w:hAnsi="Lucida Console"/>
+                <w:sz w:val="20"/>
+                <w:lang w:val="en-US"/>
+              </w:rPr>
+              <w:t>","["+Count#0+"]");</w:t>
+            </w:r>
+          </w:p>
+          <w:p>
+            <w:pPr>
+              <w:pStyle w:val="0"/>
+              <w:rPr>
+                <w:rFonts w:ascii="Lucida Console" w:hAnsi="Lucida Console"/>
+                <w:sz w:val="20"/>
+                <w:lang w:val="en-US"/>
+              </w:rPr>
+            </w:pPr>
+            <w:proofErr w:type="spellStart"/>
+            <w:r>
+              <w:rPr>
+                <w:rFonts w:ascii="Lucida Console" w:hAnsi="Lucida Console"/>
+                <w:sz w:val="20"/>
+                <w:lang w:val="en-US"/>
+              </w:rPr>
+              <w:t>setpropevalstring</w:t>
+            </w:r>
+            <w:proofErr w:type="spellEnd"/>
+            <w:r>
+              <w:rPr>
+                <w:rFonts w:ascii="Lucida Console" w:hAnsi="Lucida Console"/>
+                <w:sz w:val="20"/>
+                <w:lang w:val="en-US"/>
+              </w:rPr>
+              <w:t>(</w:t>
+            </w:r>
+            <w:proofErr w:type="spellStart"/>
+            <w:r>
+              <w:rPr>
+                <w:rFonts w:ascii="Lucida Console" w:hAnsi="Lucida Console"/>
+                <w:sz w:val="20"/>
+                <w:lang w:val="en-US"/>
+              </w:rPr>
+              <w:t>InterTube</w:t>
+            </w:r>
+            <w:proofErr w:type="spellEnd"/>
+            <w:r>
+              <w:rPr>
+                <w:rFonts w:ascii="Lucida Console" w:hAnsi="Lucida Console"/>
+                <w:sz w:val="20"/>
+                <w:lang w:val="en-US"/>
+              </w:rPr>
+              <w:t>,"</w:t>
+            </w:r>
+            <w:proofErr w:type="spellStart"/>
+            <w:r>
+              <w:rPr>
+                <w:rFonts w:ascii="Lucida Console" w:hAnsi="Lucida Console"/>
+                <w:sz w:val="20"/>
+                <w:lang w:val="en-US"/>
+              </w:rPr>
+              <w:t>Sten</w:t>
+            </w:r>
+            <w:proofErr w:type="spellEnd"/>
+            <w:r>
+              <w:rPr>
+                <w:rFonts w:ascii="Lucida Console" w:hAnsi="Lucida Console"/>
+                <w:sz w:val="20"/>
+                <w:lang w:val="en-US"/>
+              </w:rPr>
+              <w:t>","["+Count#(s/2)+"]");</w:t>
+            </w:r>
+          </w:p>
+          <w:p>
+            <w:pPr>
+              <w:pStyle w:val="0"/>
+              <w:rPr>
+                <w:rFonts w:ascii="Lucida Console" w:hAnsi="Lucida Console"/>
+                <w:sz w:val="20"/>
+                <w:lang w:val="en-US"/>
+              </w:rPr>
+            </w:pPr>
+            <w:proofErr w:type="spellStart"/>
+            <w:r>
+              <w:rPr>
+                <w:rFonts w:ascii="Lucida Console" w:hAnsi="Lucida Console"/>
+                <w:sz w:val="20"/>
+                <w:lang w:val="en-US"/>
+              </w:rPr>
+              <w:t>setpropevalstring</w:t>
+            </w:r>
+            <w:proofErr w:type="spellEnd"/>
+            <w:r>
+              <w:rPr>
+                <w:rFonts w:ascii="Lucida Console" w:hAnsi="Lucida Console"/>
+                <w:sz w:val="20"/>
+                <w:lang w:val="en-US"/>
+              </w:rPr>
+              <w:t>(</w:t>
+            </w:r>
+            <w:proofErr w:type="spellStart"/>
+            <w:r>
+              <w:rPr>
+                <w:rFonts w:ascii="Lucida Console" w:hAnsi="Lucida Console"/>
+                <w:sz w:val="20"/>
+                <w:lang w:val="en-US"/>
+              </w:rPr>
+              <w:t>InterTube</w:t>
+            </w:r>
+            <w:proofErr w:type="spellEnd"/>
+            <w:r>
+              <w:rPr>
+                <w:rFonts w:ascii="Lucida Console" w:hAnsi="Lucida Console"/>
+                <w:sz w:val="20"/>
+                <w:lang w:val="en-US"/>
+              </w:rPr>
+              <w:t>,"F","["+Count#(F*Kf2/Count)+"]");</w:t>
+            </w:r>
+          </w:p>
+          <w:p>
+            <w:pPr>
+              <w:pStyle w:val="0"/>
+              <w:rPr>
+                <w:rFonts w:ascii="Lucida Console" w:hAnsi="Lucida Console"/>
+                <w:sz w:val="20"/>
+                <w:lang w:val="en-US"/>
+              </w:rPr>
+            </w:pPr>
+            <w:proofErr w:type="spellStart"/>
+            <w:r>
+              <w:rPr>
+                <w:rFonts w:ascii="Lucida Console" w:hAnsi="Lucida Console"/>
+                <w:sz w:val="20"/>
+                <w:lang w:val="en-US"/>
+              </w:rPr>
+              <w:t>setpropevalstring</w:t>
+            </w:r>
+            <w:proofErr w:type="spellEnd"/>
+            <w:r>
+              <w:rPr>
+                <w:rFonts w:ascii="Lucida Console" w:hAnsi="Lucida Console"/>
+                <w:sz w:val="20"/>
+                <w:lang w:val="en-US"/>
+              </w:rPr>
+              <w:t>(InterTube,"Rz1","["+Count#Rz2+"]");</w:t>
+            </w:r>
+          </w:p>
+          <w:p>
+            <w:pPr>
+              <w:pStyle w:val="0"/>
+              <w:rPr>
+                <w:rFonts w:ascii="Lucida Console" w:hAnsi="Lucida Console"/>
+                <w:sz w:val="20"/>
+                <w:lang w:val="en-US"/>
+              </w:rPr>
+            </w:pPr>
+            <w:proofErr w:type="spellStart"/>
+            <w:r>
+              <w:rPr>
+                <w:rFonts w:ascii="Lucida Console" w:hAnsi="Lucida Console"/>
+                <w:sz w:val="20"/>
+                <w:lang w:val="en-US"/>
+              </w:rPr>
+              <w:t>setpropevalstring</w:t>
+            </w:r>
+            <w:proofErr w:type="spellEnd"/>
+            <w:r>
+              <w:rPr>
+                <w:rFonts w:ascii="Lucida Console" w:hAnsi="Lucida Console"/>
+                <w:sz w:val="20"/>
+                <w:lang w:val="en-US"/>
+              </w:rPr>
+              <w:t>(</w:t>
+            </w:r>
+            <w:proofErr w:type="spellStart"/>
+            <w:r>
+              <w:rPr>
+                <w:rFonts w:ascii="Lucida Console" w:hAnsi="Lucida Console"/>
+                <w:sz w:val="20"/>
+                <w:lang w:val="en-US"/>
+              </w:rPr>
+              <w:t>InterTube</w:t>
+            </w:r>
+            <w:proofErr w:type="spellEnd"/>
+            <w:r>
+              <w:rPr>
+                <w:rFonts w:ascii="Lucida Console" w:hAnsi="Lucida Console"/>
+                <w:sz w:val="20"/>
+                <w:lang w:val="en-US"/>
+              </w:rPr>
+              <w:t>,"</w:t>
+            </w:r>
+            <w:proofErr w:type="spellStart"/>
+            <w:r>
+              <w:rPr>
+                <w:rFonts w:ascii="Lucida Console" w:hAnsi="Lucida Console"/>
+                <w:sz w:val="20"/>
+                <w:lang w:val="en-US"/>
+              </w:rPr>
+              <w:t>HeatElements</w:t>
+            </w:r>
+            <w:proofErr w:type="spellEnd"/>
+            <w:r>
+              <w:rPr>
+                <w:rFonts w:ascii="Lucida Console" w:hAnsi="Lucida Console"/>
+                <w:sz w:val="20"/>
+                <w:lang w:val="en-US"/>
+              </w:rPr>
+              <w:t>","["+</w:t>
+            </w:r>
+            <w:proofErr w:type="spellStart"/>
+            <w:r>
+              <w:rPr>
+                <w:rFonts w:ascii="Lucida Console" w:hAnsi="Lucida Console"/>
+                <w:sz w:val="20"/>
+                <w:lang w:val="en-US"/>
+              </w:rPr>
+              <w:t>hc</w:t>
+            </w:r>
+            <w:proofErr w:type="spellEnd"/>
+            <w:r>
+              <w:rPr>
+                <w:rFonts w:ascii="Lucida Console" w:hAnsi="Lucida Console"/>
+                <w:sz w:val="20"/>
+                <w:lang w:val="en-US"/>
+              </w:rPr>
+              <w:t>+"]");</w:t>
+            </w:r>
+          </w:p>
+          <w:p>
+            <w:pPr>
+              <w:pStyle w:val="0"/>
+              <w:rPr>
+                <w:rFonts w:ascii="Lucida Console" w:hAnsi="Lucida Console"/>
+                <w:sz w:val="20"/>
+                <w:lang w:val="en-US"/>
+              </w:rPr>
+            </w:pPr>
+          </w:p>
+          <w:p>
+            <w:pPr>
+              <w:pStyle w:val="0"/>
+              <w:rPr>
+                <w:rFonts w:ascii="Lucida Console" w:hAnsi="Lucida Console"/>
+                <w:sz w:val="20"/>
+                <w:lang w:val="en-US"/>
+              </w:rPr>
+            </w:pPr>
+          </w:p>
+          <w:p>
+            <w:pPr>
+              <w:pStyle w:val="0"/>
+              <w:rPr>
+                <w:rFonts w:ascii="Lucida Console" w:hAnsi="Lucida Console"/>
+                <w:sz w:val="20"/>
+                <w:lang w:val="en-US"/>
+              </w:rPr>
+            </w:pPr>
+            <w:proofErr w:type="spellStart"/>
+            <w:r>
+              <w:rPr>
+                <w:rFonts w:ascii="Lucida Console" w:hAnsi="Lucida Console"/>
+                <w:sz w:val="20"/>
+                <w:lang w:val="en-US"/>
+              </w:rPr>
+              <w:t>InitObject</w:t>
+            </w:r>
+            <w:proofErr w:type="spellEnd"/>
+            <w:r>
+              <w:rPr>
+                <w:rFonts w:ascii="Lucida Console" w:hAnsi="Lucida Console"/>
+                <w:sz w:val="20"/>
+                <w:lang w:val="en-US"/>
+              </w:rPr>
+              <w:t>(Tube);</w:t>
+            </w:r>
+          </w:p>
+          <w:p>
+            <w:pPr>
+              <w:pStyle w:val="0"/>
+              <w:rPr>
+                <w:rFonts w:ascii="Lucida Console" w:hAnsi="Lucida Console"/>
+                <w:sz w:val="20"/>
+                <w:lang w:val="en-US"/>
+              </w:rPr>
+            </w:pPr>
+            <w:proofErr w:type="spellStart"/>
+            <w:r>
+              <w:rPr>
+                <w:rFonts w:ascii="Lucida Console" w:hAnsi="Lucida Console"/>
+                <w:sz w:val="20"/>
+                <w:lang w:val="en-US"/>
+              </w:rPr>
+              <w:t>InitObject</w:t>
+            </w:r>
+            <w:proofErr w:type="spellEnd"/>
+            <w:r>
+              <w:rPr>
+                <w:rFonts w:ascii="Lucida Console" w:hAnsi="Lucida Console"/>
+                <w:sz w:val="20"/>
+                <w:lang w:val="en-US"/>
+              </w:rPr>
+              <w:t>(</w:t>
+            </w:r>
+            <w:proofErr w:type="spellStart"/>
+            <w:r>
+              <w:rPr>
+                <w:rFonts w:ascii="Lucida Console" w:hAnsi="Lucida Console"/>
+                <w:sz w:val="20"/>
+                <w:lang w:val="en-US"/>
+              </w:rPr>
+              <w:t>InterTube</w:t>
+            </w:r>
+            <w:proofErr w:type="spellEnd"/>
+            <w:r>
+              <w:rPr>
+                <w:rFonts w:ascii="Lucida Console" w:hAnsi="Lucida Console"/>
+                <w:sz w:val="20"/>
+                <w:lang w:val="en-US"/>
+              </w:rPr>
+              <w:t>);</w:t>
+            </w:r>
+          </w:p>
+          <w:p>
+            <w:pPr>
+              <w:pStyle w:val="0"/>
+              <w:rPr>
+                <w:rFonts w:ascii="Lucida Console" w:hAnsi="Lucida Console"/>
+                <w:sz w:val="20"/>
+                <w:lang w:val="en-US"/>
+              </w:rPr>
+            </w:pPr>
+            <w:r>
+              <w:rPr>
+                <w:rFonts w:ascii="Lucida Console" w:hAnsi="Lucida Console"/>
+                <w:sz w:val="20"/>
+                <w:lang w:val="en-US"/>
+              </w:rPr>
+              <w:lastRenderedPageBreak/>
               <w:t xml:space="preserve"> </w:t>
             </w:r>
           </w:p>
@@ -2624,62 +4457,187 @@
                 <w:sz w:val="20"/>
                 <w:lang w:val="en-US"/>
               </w:rPr>
-              <w:t>Power1=abs(Tube.g*(Tube._hvh-Tube._hvyh))*4.182e-3;</w:t>
-            </w:r>
-          </w:p>
-          <w:p>
-            <w:pPr>
-              <w:pStyle w:val="0"/>
-              <w:rPr>
-                <w:rFonts w:ascii="Lucida Console" w:hAnsi="Lucida Console"/>
-                <w:sz w:val="20"/>
-                <w:lang w:val="en-US"/>
-              </w:rPr>
-            </w:pPr>
-            <w:r>
-              <w:rPr>
-                <w:rFonts w:ascii="Lucida Console" w:hAnsi="Lucida Console"/>
-                <w:sz w:val="20"/>
-                <w:lang w:val="en-US"/>
-              </w:rPr>
-              <w:lastRenderedPageBreak/>
-              <w:t>dP1=abs(Tube._pvh-Tube._pvyh);</w:t>
-            </w:r>
-          </w:p>
-          <w:p>
-            <w:pPr>
-              <w:pStyle w:val="0"/>
-              <w:rPr>
-                <w:rFonts w:ascii="Lucida Console" w:hAnsi="Lucida Console"/>
-                <w:sz w:val="20"/>
-                <w:lang w:val="en-US"/>
-              </w:rPr>
-            </w:pPr>
-            <w:r>
-              <w:rPr>
-                <w:rFonts w:ascii="Lucida Console" w:hAnsi="Lucida Console"/>
-                <w:sz w:val="20"/>
-                <w:lang w:val="en-US"/>
-              </w:rPr>
-              <w:t>Tin1=Tube._tvh;</w:t>
-            </w:r>
-          </w:p>
-          <w:p>
-            <w:pPr>
-              <w:pStyle w:val="0"/>
-              <w:rPr>
-                <w:rFonts w:ascii="Lucida Console" w:hAnsi="Lucida Console"/>
-                <w:sz w:val="20"/>
-                <w:lang w:val="en-US"/>
-              </w:rPr>
-            </w:pPr>
-            <w:r>
-              <w:rPr>
-                <w:rFonts w:ascii="Lucida Console" w:hAnsi="Lucida Console"/>
-                <w:sz w:val="20"/>
-                <w:lang w:val="en-US"/>
-              </w:rPr>
-              <w:t>Tou1=Tube._tvyh;</w:t>
+              <w:t>Power1=abs(</w:t>
+            </w:r>
+            <w:proofErr w:type="spellStart"/>
+            <w:r>
+              <w:rPr>
+                <w:rFonts w:ascii="Lucida Console" w:hAnsi="Lucida Console"/>
+                <w:sz w:val="20"/>
+                <w:lang w:val="en-US"/>
+              </w:rPr>
+              <w:t>Tube.g</w:t>
+            </w:r>
+            <w:proofErr w:type="spellEnd"/>
+            <w:r>
+              <w:rPr>
+                <w:rFonts w:ascii="Lucida Console" w:hAnsi="Lucida Console"/>
+                <w:sz w:val="20"/>
+                <w:lang w:val="en-US"/>
+              </w:rPr>
+              <w:t>*(Tube._</w:t>
+            </w:r>
+            <w:proofErr w:type="spellStart"/>
+            <w:r>
+              <w:rPr>
+                <w:rFonts w:ascii="Lucida Console" w:hAnsi="Lucida Console"/>
+                <w:sz w:val="20"/>
+                <w:lang w:val="en-US"/>
+              </w:rPr>
+              <w:t>hvh</w:t>
+            </w:r>
+            <w:proofErr w:type="spellEnd"/>
+            <w:r>
+              <w:rPr>
+                <w:rFonts w:ascii="Lucida Console" w:hAnsi="Lucida Console"/>
+                <w:sz w:val="20"/>
+                <w:lang w:val="en-US"/>
+              </w:rPr>
+              <w:t>-Tube._</w:t>
+            </w:r>
+            <w:proofErr w:type="spellStart"/>
+            <w:r>
+              <w:rPr>
+                <w:rFonts w:ascii="Lucida Console" w:hAnsi="Lucida Console"/>
+                <w:sz w:val="20"/>
+                <w:lang w:val="en-US"/>
+              </w:rPr>
+              <w:t>hvyh</w:t>
+            </w:r>
+            <w:proofErr w:type="spellEnd"/>
+            <w:r>
+              <w:rPr>
+                <w:rFonts w:ascii="Lucida Console" w:hAnsi="Lucida Console"/>
+                <w:sz w:val="20"/>
+                <w:lang w:val="en-US"/>
+              </w:rPr>
+              <w:t>))*4.182e-3;</w:t>
+            </w:r>
+          </w:p>
+          <w:p>
+            <w:pPr>
+              <w:pStyle w:val="0"/>
+              <w:rPr>
+                <w:rFonts w:ascii="Lucida Console" w:hAnsi="Lucida Console"/>
+                <w:sz w:val="20"/>
+                <w:lang w:val="en-US"/>
+              </w:rPr>
+            </w:pPr>
+            <w:r>
+              <w:rPr>
+                <w:rFonts w:ascii="Lucida Console" w:hAnsi="Lucida Console"/>
+                <w:sz w:val="20"/>
+                <w:lang w:val="en-US"/>
+              </w:rPr>
+              <w:t>dP1=abs(Tube._</w:t>
+            </w:r>
+            <w:proofErr w:type="spellStart"/>
+            <w:r>
+              <w:rPr>
+                <w:rFonts w:ascii="Lucida Console" w:hAnsi="Lucida Console"/>
+                <w:sz w:val="20"/>
+                <w:lang w:val="en-US"/>
+              </w:rPr>
+              <w:t>pvh</w:t>
+            </w:r>
+            <w:proofErr w:type="spellEnd"/>
+            <w:r>
+              <w:rPr>
+                <w:rFonts w:ascii="Lucida Console" w:hAnsi="Lucida Console"/>
+                <w:sz w:val="20"/>
+                <w:lang w:val="en-US"/>
+              </w:rPr>
+              <w:t>-Tube._</w:t>
+            </w:r>
+            <w:proofErr w:type="spellStart"/>
+            <w:r>
+              <w:rPr>
+                <w:rFonts w:ascii="Lucida Console" w:hAnsi="Lucida Console"/>
+                <w:sz w:val="20"/>
+                <w:lang w:val="en-US"/>
+              </w:rPr>
+              <w:t>pvyh</w:t>
+            </w:r>
+            <w:proofErr w:type="spellEnd"/>
+            <w:r>
+              <w:rPr>
+                <w:rFonts w:ascii="Lucida Console" w:hAnsi="Lucida Console"/>
+                <w:sz w:val="20"/>
+                <w:lang w:val="en-US"/>
+              </w:rPr>
+              <w:t>);</w:t>
+            </w:r>
+          </w:p>
+          <w:p>
+            <w:pPr>
+              <w:pStyle w:val="0"/>
+              <w:rPr>
+                <w:rFonts w:ascii="Lucida Console" w:hAnsi="Lucida Console"/>
+                <w:sz w:val="20"/>
+                <w:lang w:val="en-US"/>
+              </w:rPr>
+            </w:pPr>
+            <w:r>
+              <w:rPr>
+                <w:rFonts w:ascii="Lucida Console" w:hAnsi="Lucida Console"/>
+                <w:sz w:val="20"/>
+                <w:lang w:val="en-US"/>
+              </w:rPr>
+              <w:t>Tin1=Tube._</w:t>
+            </w:r>
+            <w:proofErr w:type="spellStart"/>
+            <w:r>
+              <w:rPr>
+                <w:rFonts w:ascii="Lucida Console" w:hAnsi="Lucida Console"/>
+                <w:sz w:val="20"/>
+                <w:lang w:val="en-US"/>
+              </w:rPr>
+              <w:t>tvh</w:t>
+            </w:r>
+            <w:proofErr w:type="spellEnd"/>
+            <w:r>
+              <w:rPr>
+                <w:rFonts w:ascii="Lucida Console" w:hAnsi="Lucida Console"/>
+                <w:sz w:val="20"/>
+                <w:lang w:val="en-US"/>
+              </w:rPr>
+              <w:t>;</w:t>
+            </w:r>
+          </w:p>
+          <w:p>
+            <w:pPr>
+              <w:pStyle w:val="0"/>
+              <w:rPr>
+                <w:rFonts w:ascii="Lucida Console" w:hAnsi="Lucida Console"/>
+                <w:sz w:val="20"/>
+                <w:lang w:val="en-US"/>
+              </w:rPr>
+            </w:pPr>
+            <w:r>
+              <w:rPr>
+                <w:rFonts w:ascii="Lucida Console" w:hAnsi="Lucida Console"/>
+                <w:sz w:val="20"/>
+                <w:lang w:val="en-US"/>
+              </w:rPr>
+              <w:t>Tou1=Tube._</w:t>
+            </w:r>
+            <w:proofErr w:type="spellStart"/>
+            <w:r>
+              <w:rPr>
+                <w:rFonts w:ascii="Lucida Console" w:hAnsi="Lucida Console"/>
+                <w:sz w:val="20"/>
+                <w:lang w:val="en-US"/>
+              </w:rPr>
+              <w:t>tvyh</w:t>
+            </w:r>
+            <w:proofErr w:type="spellEnd"/>
+            <w:r>
+              <w:rPr>
+                <w:rFonts w:ascii="Lucida Console" w:hAnsi="Lucida Console"/>
+                <w:sz w:val="20"/>
+                <w:lang w:val="en-US"/>
+              </w:rPr>
+              <w:t>;</w:t>
             </w:r>
           </w:p>
           <w:p>
@@ -2723,41 +4681,167 @@
                 <w:sz w:val="20"/>
                 <w:lang w:val="en-US"/>
               </w:rPr>
-              <w:t>dP2=abs(InterTube._pvh-InterTube._pvyh);</w:t>
-            </w:r>
-          </w:p>
-          <w:p>
-            <w:pPr>
-              <w:pStyle w:val="0"/>
-              <w:rPr>
-                <w:rFonts w:ascii="Lucida Console" w:hAnsi="Lucida Console"/>
-                <w:sz w:val="20"/>
-                <w:lang w:val="en-US"/>
-              </w:rPr>
-            </w:pPr>
-            <w:r>
-              <w:rPr>
-                <w:rFonts w:ascii="Lucida Console" w:hAnsi="Lucida Console"/>
-                <w:sz w:val="20"/>
-                <w:lang w:val="en-US"/>
-              </w:rPr>
-              <w:t>Tin2=InterTube._tvh;</w:t>
-            </w:r>
-          </w:p>
-          <w:p>
-            <w:pPr>
-              <w:pStyle w:val="0"/>
-              <w:rPr>
-                <w:lang w:val="en-US"/>
-              </w:rPr>
-            </w:pPr>
-            <w:r>
-              <w:rPr>
-                <w:rFonts w:ascii="Lucida Console" w:hAnsi="Lucida Console"/>
-                <w:sz w:val="20"/>
-                <w:lang w:val="en-US"/>
-              </w:rPr>
-              <w:t>Tou2=InterTube._tvyh;</w:t>
+              <w:t>dP2=abs(</w:t>
+            </w:r>
+            <w:proofErr w:type="spellStart"/>
+            <w:r>
+              <w:rPr>
+                <w:rFonts w:ascii="Lucida Console" w:hAnsi="Lucida Console"/>
+                <w:sz w:val="20"/>
+                <w:lang w:val="en-US"/>
+              </w:rPr>
+              <w:t>InterTube</w:t>
+            </w:r>
+            <w:proofErr w:type="spellEnd"/>
+            <w:r>
+              <w:rPr>
+                <w:rFonts w:ascii="Lucida Console" w:hAnsi="Lucida Console"/>
+                <w:sz w:val="20"/>
+                <w:lang w:val="en-US"/>
+              </w:rPr>
+              <w:t>._</w:t>
+            </w:r>
+            <w:proofErr w:type="spellStart"/>
+            <w:r>
+              <w:rPr>
+                <w:rFonts w:ascii="Lucida Console" w:hAnsi="Lucida Console"/>
+                <w:sz w:val="20"/>
+                <w:lang w:val="en-US"/>
+              </w:rPr>
+              <w:t>pvh-InterTube</w:t>
+            </w:r>
+            <w:proofErr w:type="spellEnd"/>
+            <w:r>
+              <w:rPr>
+                <w:rFonts w:ascii="Lucida Console" w:hAnsi="Lucida Console"/>
+                <w:sz w:val="20"/>
+                <w:lang w:val="en-US"/>
+              </w:rPr>
+              <w:t>._</w:t>
+            </w:r>
+            <w:proofErr w:type="spellStart"/>
+            <w:r>
+              <w:rPr>
+                <w:rFonts w:ascii="Lucida Console" w:hAnsi="Lucida Console"/>
+                <w:sz w:val="20"/>
+                <w:lang w:val="en-US"/>
+              </w:rPr>
+              <w:t>pvyh</w:t>
+            </w:r>
+            <w:proofErr w:type="spellEnd"/>
+            <w:r>
+              <w:rPr>
+                <w:rFonts w:ascii="Lucida Console" w:hAnsi="Lucida Console"/>
+                <w:sz w:val="20"/>
+                <w:lang w:val="en-US"/>
+              </w:rPr>
+              <w:t>);</w:t>
+            </w:r>
+          </w:p>
+          <w:p>
+            <w:pPr>
+              <w:pStyle w:val="0"/>
+              <w:rPr>
+                <w:rFonts w:ascii="Lucida Console" w:hAnsi="Lucida Console"/>
+                <w:sz w:val="20"/>
+                <w:lang w:val="en-US"/>
+              </w:rPr>
+            </w:pPr>
+            <w:r>
+              <w:rPr>
+                <w:rFonts w:ascii="Lucida Console" w:hAnsi="Lucida Console"/>
+                <w:sz w:val="20"/>
+                <w:lang w:val="en-US"/>
+              </w:rPr>
+              <w:t>Tin2=</w:t>
+            </w:r>
+            <w:proofErr w:type="spellStart"/>
+            <w:r>
+              <w:rPr>
+                <w:rFonts w:ascii="Lucida Console" w:hAnsi="Lucida Console"/>
+                <w:sz w:val="20"/>
+                <w:lang w:val="en-US"/>
+              </w:rPr>
+              <w:t>InterTube</w:t>
+            </w:r>
+            <w:proofErr w:type="spellEnd"/>
+            <w:r>
+              <w:rPr>
+                <w:rFonts w:ascii="Lucida Console" w:hAnsi="Lucida Console"/>
+                <w:sz w:val="20"/>
+                <w:lang w:val="en-US"/>
+              </w:rPr>
+              <w:t>._</w:t>
+            </w:r>
+            <w:proofErr w:type="spellStart"/>
+            <w:r>
+              <w:rPr>
+                <w:rFonts w:ascii="Lucida Console" w:hAnsi="Lucida Console"/>
+                <w:sz w:val="20"/>
+                <w:lang w:val="en-US"/>
+              </w:rPr>
+              <w:t>tvh</w:t>
+            </w:r>
+            <w:proofErr w:type="spellEnd"/>
+            <w:r>
+              <w:rPr>
+                <w:rFonts w:ascii="Lucida Console" w:hAnsi="Lucida Console"/>
+                <w:sz w:val="20"/>
+                <w:lang w:val="en-US"/>
+              </w:rPr>
+              <w:t>;</w:t>
+            </w:r>
+          </w:p>
+          <w:p>
+            <w:pPr>
+              <w:pStyle w:val="0"/>
+              <w:rPr>
+                <w:lang w:val="en-US"/>
+              </w:rPr>
+            </w:pPr>
+            <w:r>
+              <w:rPr>
+                <w:rFonts w:ascii="Lucida Console" w:hAnsi="Lucida Console"/>
+                <w:sz w:val="20"/>
+                <w:lang w:val="en-US"/>
+              </w:rPr>
+              <w:t>Tou2=</w:t>
+            </w:r>
+            <w:proofErr w:type="spellStart"/>
+            <w:r>
+              <w:rPr>
+                <w:rFonts w:ascii="Lucida Console" w:hAnsi="Lucida Console"/>
+                <w:sz w:val="20"/>
+                <w:lang w:val="en-US"/>
+              </w:rPr>
+              <w:t>InterTube</w:t>
+            </w:r>
+            <w:proofErr w:type="spellEnd"/>
+            <w:r>
+              <w:rPr>
+                <w:rFonts w:ascii="Lucida Console" w:hAnsi="Lucida Console"/>
+                <w:sz w:val="20"/>
+                <w:lang w:val="en-US"/>
+              </w:rPr>
+              <w:t>._</w:t>
+            </w:r>
+            <w:proofErr w:type="spellStart"/>
+            <w:r>
+              <w:rPr>
+                <w:rFonts w:ascii="Lucida Console" w:hAnsi="Lucida Console"/>
+                <w:sz w:val="20"/>
+                <w:lang w:val="en-US"/>
+              </w:rPr>
+              <w:t>tvyh</w:t>
+            </w:r>
+            <w:proofErr w:type="spellEnd"/>
+            <w:r>
+              <w:rPr>
+                <w:rFonts w:ascii="Lucida Console" w:hAnsi="Lucida Console"/>
+                <w:sz w:val="20"/>
+                <w:lang w:val="en-US"/>
+              </w:rPr>
+              <w:t>;</w:t>
             </w:r>
           </w:p>
         </w:tc>
@@ -2818,7 +4902,7 @@
         <w:t xml:space="preserve"> </w:t>
       </w:r>
       <w:r>
-        <w:t xml:space="preserve"> эту категорию </w:t>
+        <w:t xml:space="preserve">эту категорию </w:t>
       </w:r>
       <w:r>
         <w:t xml:space="preserve">каждый пользователь может увидеть </w:t>
